--- a/doc/src/设计文档[Simplified Chinese].docx
+++ b/doc/src/设计文档[Simplified Chinese].docx
@@ -6,6 +6,8 @@
       <w:sdtPr>
         <w:rPr>
           <w:rFonts w:asciiTheme="majorHAnsi" w:eastAsiaTheme="majorEastAsia" w:hAnsiTheme="majorHAnsi" w:cstheme="majorBidi"/>
+          <w:kern w:val="2"/>
+          <w:sz w:val="21"/>
         </w:rPr>
         <w:id w:val="2996017"/>
         <w:docPartObj>
@@ -16,8 +18,6 @@
       <w:sdtEndPr>
         <w:rPr>
           <w:rFonts w:asciiTheme="minorHAnsi" w:eastAsiaTheme="minorEastAsia" w:hAnsiTheme="minorHAnsi" w:cstheme="minorBidi"/>
-          <w:kern w:val="2"/>
-          <w:sz w:val="21"/>
         </w:rPr>
       </w:sdtEndPr>
       <w:sdtContent>
@@ -38,6 +38,8 @@
               <w:sdtPr>
                 <w:rPr>
                   <w:rFonts w:asciiTheme="majorHAnsi" w:eastAsiaTheme="majorEastAsia" w:hAnsiTheme="majorHAnsi" w:cstheme="majorBidi"/>
+                  <w:kern w:val="2"/>
+                  <w:sz w:val="21"/>
                 </w:rPr>
                 <w:alias w:val="公司"/>
                 <w:id w:val="13406915"/>
@@ -47,6 +49,12 @@
                 <w:dataBinding w:prefixMappings="xmlns:ns0='http://schemas.openxmlformats.org/officeDocument/2006/extended-properties'" w:xpath="/ns0:Properties[1]/ns0:Company[1]" w:storeItemID="{6668398D-A668-4E3E-A5EB-62B293D839F1}"/>
                 <w:text/>
               </w:sdtPr>
+              <w:sdtEndPr>
+                <w:rPr>
+                  <w:kern w:val="0"/>
+                  <w:sz w:val="22"/>
+                </w:rPr>
+              </w:sdtEndPr>
               <w:sdtContent>
                 <w:tc>
                   <w:tcPr>
@@ -284,9 +292,6 @@
                   </w:rPr>
                   <w:alias w:val="日期"/>
                   <w:id w:val="13406932"/>
-                  <w:placeholder>
-                    <w:docPart w:val="D667EEDF219149C99D59A4FC784D88FC"/>
-                  </w:placeholder>
                   <w:dataBinding w:prefixMappings="xmlns:ns0='http://schemas.microsoft.com/office/2006/coverPageProps'" w:xpath="/ns0:CoverPageProperties[1]/ns0:PublishDate[1]" w:storeItemID="{55AF091B-3C7A-41E3-B477-F2FDAA23CFDA}"/>
                   <w:date w:fullDate="2011-10-12T00:00:00Z">
                     <w:dateFormat w:val="yyyy-M-d"/>
@@ -346,9 +351,7 @@
     <w:p>
       <w:pPr>
         <w:pStyle w:val="1"/>
-        <w:rPr>
-          <w:rFonts w:hint="eastAsia"/>
-        </w:rPr>
+        <w:spacing w:before="468" w:after="468"/>
       </w:pPr>
       <w:r>
         <w:rPr>
@@ -360,9 +363,6 @@
     <w:p>
       <w:pPr>
         <w:pStyle w:val="a7"/>
-        <w:rPr>
-          <w:rFonts w:hint="eastAsia"/>
-        </w:rPr>
       </w:pPr>
       <w:r>
         <w:rPr>
@@ -478,7 +478,21 @@
         <w:rPr>
           <w:rFonts w:hint="eastAsia"/>
         </w:rPr>
-        <w:t>”的开源开发板。关于该开发板信息参考以下连接（</w:t>
+        <w:t>”的开源开发板。关于该开发</w:t>
+      </w:r>
+      <w:proofErr w:type="gramStart"/>
+      <w:r>
+        <w:rPr>
+          <w:rFonts w:hint="eastAsia"/>
+        </w:rPr>
+        <w:t>板信息</w:t>
+      </w:r>
+      <w:proofErr w:type="gramEnd"/>
+      <w:r>
+        <w:rPr>
+          <w:rFonts w:hint="eastAsia"/>
+        </w:rPr>
+        <w:t>参考以下连接（</w:t>
       </w:r>
       <w:r>
         <w:fldChar w:fldCharType="begin"/>
@@ -508,9 +522,6 @@
     <w:p>
       <w:pPr>
         <w:pStyle w:val="a7"/>
-        <w:rPr>
-          <w:rFonts w:hint="eastAsia"/>
-        </w:rPr>
       </w:pPr>
       <w:r>
         <w:rPr>
@@ -570,17 +581,11 @@
     <w:p>
       <w:pPr>
         <w:pStyle w:val="a7"/>
-        <w:rPr>
-          <w:rFonts w:hint="eastAsia"/>
-        </w:rPr>
-      </w:pPr>
-    </w:p>
-    <w:p>
-      <w:pPr>
-        <w:pStyle w:val="a7"/>
-        <w:rPr>
-          <w:rFonts w:hint="eastAsia"/>
-        </w:rPr>
+      </w:pPr>
+    </w:p>
+    <w:p>
+      <w:pPr>
+        <w:pStyle w:val="a7"/>
       </w:pPr>
       <w:r>
         <w:rPr>
@@ -609,9 +614,6 @@
           <w:numId w:val="5"/>
         </w:numPr>
         <w:ind w:firstLineChars="0"/>
-        <w:rPr>
-          <w:rFonts w:hint="eastAsia"/>
-        </w:rPr>
       </w:pPr>
       <w:r>
         <w:rPr>
@@ -652,9 +654,6 @@
           <w:numId w:val="5"/>
         </w:numPr>
         <w:ind w:firstLineChars="0"/>
-        <w:rPr>
-          <w:rFonts w:hint="eastAsia"/>
-        </w:rPr>
       </w:pPr>
       <w:r>
         <w:rPr>
@@ -707,9 +706,6 @@
           <w:numId w:val="5"/>
         </w:numPr>
         <w:ind w:firstLineChars="0"/>
-        <w:rPr>
-          <w:rFonts w:hint="eastAsia"/>
-        </w:rPr>
       </w:pPr>
       <w:r>
         <w:rPr>
@@ -750,9 +746,6 @@
           <w:numId w:val="5"/>
         </w:numPr>
         <w:ind w:firstLineChars="0"/>
-        <w:rPr>
-          <w:rFonts w:hint="eastAsia"/>
-        </w:rPr>
       </w:pPr>
       <w:r>
         <w:rPr>
@@ -800,17 +793,11 @@
     <w:p>
       <w:pPr>
         <w:pStyle w:val="a7"/>
-        <w:rPr>
-          <w:rFonts w:hint="eastAsia"/>
-        </w:rPr>
-      </w:pPr>
-    </w:p>
-    <w:p>
-      <w:pPr>
-        <w:pStyle w:val="a7"/>
-        <w:rPr>
-          <w:rFonts w:hint="eastAsia"/>
-        </w:rPr>
+      </w:pPr>
+    </w:p>
+    <w:p>
+      <w:pPr>
+        <w:pStyle w:val="a7"/>
       </w:pPr>
       <w:r>
         <w:rPr>
@@ -840,8 +827,16 @@
         <w:rPr>
           <w:rFonts w:hint="eastAsia"/>
         </w:rPr>
-        <w:t>功能。但不管怎样该内核同真的</w:t>
-      </w:r>
+        <w:t>功能。但不管怎样该内核</w:t>
+      </w:r>
+      <w:proofErr w:type="gramStart"/>
+      <w:r>
+        <w:rPr>
+          <w:rFonts w:hint="eastAsia"/>
+        </w:rPr>
+        <w:t>同真的</w:t>
+      </w:r>
+      <w:proofErr w:type="gramEnd"/>
       <w:r>
         <w:rPr>
           <w:rFonts w:hint="eastAsia"/>
@@ -938,9 +933,6 @@
     <w:p>
       <w:pPr>
         <w:pStyle w:val="a7"/>
-        <w:rPr>
-          <w:rFonts w:hint="eastAsia"/>
-        </w:rPr>
       </w:pPr>
       <w:r>
         <w:rPr>
@@ -964,9 +956,6 @@
     <w:p>
       <w:pPr>
         <w:pStyle w:val="a7"/>
-        <w:rPr>
-          <w:rFonts w:hint="eastAsia"/>
-        </w:rPr>
       </w:pPr>
       <w:r>
         <w:t xml:space="preserve">ADD 0000 11rd </w:t>
@@ -991,9 +980,6 @@
     <w:p>
       <w:pPr>
         <w:pStyle w:val="a7"/>
-        <w:rPr>
-          <w:rFonts w:hint="eastAsia"/>
-        </w:rPr>
       </w:pPr>
       <w:r>
         <w:t xml:space="preserve">SUB 0001 10rd </w:t>
@@ -1018,9 +1004,6 @@
     <w:p>
       <w:pPr>
         <w:pStyle w:val="a7"/>
-        <w:rPr>
-          <w:rFonts w:hint="eastAsia"/>
-        </w:rPr>
       </w:pPr>
       <w:r>
         <w:t xml:space="preserve">AND 0010 00rd </w:t>
@@ -1045,9 +1028,6 @@
     <w:p>
       <w:pPr>
         <w:pStyle w:val="a7"/>
-        <w:rPr>
-          <w:rFonts w:hint="eastAsia"/>
-        </w:rPr>
       </w:pPr>
       <w:r>
         <w:t xml:space="preserve">EOR 0010 01rd </w:t>
@@ -1072,9 +1052,6 @@
     <w:p>
       <w:pPr>
         <w:pStyle w:val="a7"/>
-        <w:rPr>
-          <w:rFonts w:hint="eastAsia"/>
-        </w:rPr>
       </w:pPr>
       <w:r>
         <w:t xml:space="preserve">OR 0010 10rd </w:t>
@@ -1099,9 +1076,6 @@
     <w:p>
       <w:pPr>
         <w:pStyle w:val="a7"/>
-        <w:rPr>
-          <w:rFonts w:hint="eastAsia"/>
-        </w:rPr>
       </w:pPr>
       <w:r>
         <w:t xml:space="preserve">MOV 0010 11rd </w:t>
@@ -1126,9 +1100,6 @@
     <w:p>
       <w:pPr>
         <w:pStyle w:val="a7"/>
-        <w:rPr>
-          <w:rFonts w:hint="eastAsia"/>
-        </w:rPr>
       </w:pPr>
       <w:r>
         <w:t xml:space="preserve">CP 0001 01rd </w:t>
@@ -1153,9 +1124,6 @@
     <w:p>
       <w:pPr>
         <w:pStyle w:val="a7"/>
-        <w:rPr>
-          <w:rFonts w:hint="eastAsia"/>
-        </w:rPr>
       </w:pPr>
       <w:r>
         <w:t xml:space="preserve">LSR 1001 010d </w:t>
@@ -1172,9 +1140,6 @@
     <w:p>
       <w:pPr>
         <w:pStyle w:val="a7"/>
-        <w:rPr>
-          <w:rFonts w:hint="eastAsia"/>
-        </w:rPr>
       </w:pPr>
       <w:r>
         <w:t xml:space="preserve">SUBI 0101 KKKK </w:t>
@@ -1191,9 +1156,6 @@
     <w:p>
       <w:pPr>
         <w:pStyle w:val="a7"/>
-        <w:rPr>
-          <w:rFonts w:hint="eastAsia"/>
-        </w:rPr>
       </w:pPr>
       <w:r>
         <w:t xml:space="preserve">ANDI 0111 KKKK </w:t>
@@ -1210,9 +1172,6 @@
     <w:p>
       <w:pPr>
         <w:pStyle w:val="a7"/>
-        <w:rPr>
-          <w:rFonts w:hint="eastAsia"/>
-        </w:rPr>
       </w:pPr>
       <w:r>
         <w:t xml:space="preserve">ORI 0110 KKKK </w:t>
@@ -1229,9 +1188,6 @@
     <w:p>
       <w:pPr>
         <w:pStyle w:val="a7"/>
-        <w:rPr>
-          <w:rFonts w:hint="eastAsia"/>
-        </w:rPr>
       </w:pPr>
       <w:r>
         <w:t xml:space="preserve">CPI 0011 KKKK </w:t>
@@ -1248,9 +1204,6 @@
     <w:p>
       <w:pPr>
         <w:pStyle w:val="a7"/>
-        <w:rPr>
-          <w:rFonts w:hint="eastAsia"/>
-        </w:rPr>
       </w:pPr>
       <w:r>
         <w:t xml:space="preserve">LDI 1110 KKKK </w:t>
@@ -1267,9 +1220,6 @@
     <w:p>
       <w:pPr>
         <w:pStyle w:val="a7"/>
-        <w:rPr>
-          <w:rFonts w:hint="eastAsia"/>
-        </w:rPr>
       </w:pPr>
       <w:r>
         <w:t xml:space="preserve">BREQ 1111 00kk </w:t>
@@ -1286,9 +1236,6 @@
     <w:p>
       <w:pPr>
         <w:pStyle w:val="a7"/>
-        <w:rPr>
-          <w:rFonts w:hint="eastAsia"/>
-        </w:rPr>
       </w:pPr>
       <w:r>
         <w:t xml:space="preserve">BRNE 1111 01kk </w:t>
@@ -1305,11 +1252,9 @@
     <w:p>
       <w:pPr>
         <w:pStyle w:val="a7"/>
-        <w:rPr>
-          <w:rFonts w:hint="eastAsia"/>
-        </w:rPr>
-      </w:pPr>
-      <w:r>
+      </w:pPr>
+      <w:r>
+        <w:lastRenderedPageBreak/>
         <w:t xml:space="preserve">BRCS 1111 00kk </w:t>
       </w:r>
       <w:proofErr w:type="spellStart"/>
@@ -1324,9 +1269,6 @@
     <w:p>
       <w:pPr>
         <w:pStyle w:val="a7"/>
-        <w:rPr>
-          <w:rFonts w:hint="eastAsia"/>
-        </w:rPr>
       </w:pPr>
       <w:r>
         <w:t xml:space="preserve">BRCC 1111 01kk </w:t>
@@ -1343,287 +1285,662 @@
     <w:p>
       <w:pPr>
         <w:pStyle w:val="a7"/>
-        <w:rPr>
-          <w:rFonts w:hint="eastAsia"/>
-        </w:rPr>
-      </w:pPr>
-      <w:r>
-        <w:rPr>
-          <w:rFonts w:hint="eastAsia"/>
-        </w:rPr>
+      </w:pPr>
+      <w:r>
+        <w:rPr>
+          <w:rFonts w:hint="eastAsia"/>
+        </w:rPr>
+        <w:t>“</w:t>
+      </w:r>
+      <w:r>
+        <w:rPr>
+          <w:rFonts w:hint="eastAsia"/>
+        </w:rPr>
+        <w:t>d</w:t>
+      </w:r>
+      <w:r>
+        <w:rPr>
+          <w:rFonts w:hint="eastAsia"/>
+        </w:rPr>
+        <w:t>”代表目的寄存器，“</w:t>
+      </w:r>
+      <w:r>
+        <w:rPr>
+          <w:rFonts w:hint="eastAsia"/>
+        </w:rPr>
+        <w:t>r</w:t>
+      </w:r>
+      <w:r>
+        <w:rPr>
+          <w:rFonts w:hint="eastAsia"/>
+        </w:rPr>
+        <w:t>”代表源寄存器，“</w:t>
+      </w:r>
+      <w:r>
+        <w:rPr>
+          <w:rFonts w:hint="eastAsia"/>
+        </w:rPr>
+        <w:t>k</w:t>
+      </w:r>
+      <w:r>
+        <w:rPr>
+          <w:rFonts w:hint="eastAsia"/>
+        </w:rPr>
+        <w:t>”代表立即数。</w:t>
+      </w:r>
+    </w:p>
+    <w:p>
+      <w:pPr>
+        <w:pStyle w:val="a7"/>
+      </w:pPr>
+      <w:r>
+        <w:rPr>
+          <w:rFonts w:hint="eastAsia"/>
+        </w:rPr>
+        <w:t>内核只有</w:t>
+      </w:r>
+      <w:r>
+        <w:rPr>
+          <w:rFonts w:hint="eastAsia"/>
+        </w:rPr>
+        <w:t>2</w:t>
+      </w:r>
+      <w:r>
+        <w:rPr>
+          <w:rFonts w:hint="eastAsia"/>
+        </w:rPr>
+        <w:t>个标志位“</w:t>
+      </w:r>
+      <w:r>
+        <w:rPr>
+          <w:rFonts w:hint="eastAsia"/>
+        </w:rPr>
+        <w:t>Z</w:t>
+      </w:r>
+      <w:r>
+        <w:rPr>
+          <w:rFonts w:hint="eastAsia"/>
+        </w:rPr>
+        <w:t>”和“</w:t>
+      </w:r>
+      <w:r>
+        <w:rPr>
+          <w:rFonts w:hint="eastAsia"/>
+        </w:rPr>
+        <w:t>C</w:t>
+      </w:r>
+      <w:r>
+        <w:rPr>
+          <w:rFonts w:hint="eastAsia"/>
+        </w:rPr>
+        <w:t>”，设计实现于此对应的下列条件跳转指令（</w:t>
+      </w:r>
+      <w:r>
+        <w:rPr>
+          <w:rFonts w:hint="eastAsia"/>
+        </w:rPr>
+        <w:t>BREQ</w:t>
+      </w:r>
+      <w:r>
+        <w:rPr>
+          <w:rFonts w:hint="eastAsia"/>
+        </w:rPr>
+        <w:t>、</w:t>
+      </w:r>
+      <w:r>
+        <w:rPr>
+          <w:rFonts w:hint="eastAsia"/>
+        </w:rPr>
+        <w:t>BRNE</w:t>
+      </w:r>
+      <w:r>
+        <w:rPr>
+          <w:rFonts w:hint="eastAsia"/>
+        </w:rPr>
+        <w:t>、</w:t>
+      </w:r>
+      <w:r>
+        <w:rPr>
+          <w:rFonts w:hint="eastAsia"/>
+        </w:rPr>
+        <w:t>BRCS</w:t>
+      </w:r>
+      <w:r>
+        <w:rPr>
+          <w:rFonts w:hint="eastAsia"/>
+        </w:rPr>
+        <w:t>、</w:t>
+      </w:r>
+      <w:r>
+        <w:rPr>
+          <w:rFonts w:hint="eastAsia"/>
+        </w:rPr>
+        <w:t>BRCC</w:t>
+      </w:r>
+      <w:r>
+        <w:rPr>
+          <w:rFonts w:hint="eastAsia"/>
+        </w:rPr>
+        <w:t>），没有实现与子程序调用相关的实跳转指令，没有实现数据存储器。由于资源及其有限，实现上述设计似乎是不可行的，但通过运行</w:t>
+      </w:r>
+      <w:r>
+        <w:rPr>
+          <w:rFonts w:hint="eastAsia"/>
+        </w:rPr>
+        <w:t>ATMEL</w:t>
+      </w:r>
+      <w:r>
+        <w:rPr>
+          <w:rFonts w:hint="eastAsia"/>
+        </w:rPr>
+        <w:t>公司</w:t>
+      </w:r>
+      <w:proofErr w:type="spellStart"/>
+      <w:r>
+        <w:rPr>
+          <w:rFonts w:hint="eastAsia"/>
+        </w:rPr>
+        <w:t>AVRStudio</w:t>
+      </w:r>
+      <w:proofErr w:type="spellEnd"/>
+      <w:r>
+        <w:rPr>
+          <w:rFonts w:hint="eastAsia"/>
+        </w:rPr>
+        <w:t>编译生成的汇编程序，测试应用板上</w:t>
+      </w:r>
+      <w:r>
+        <w:rPr>
+          <w:rFonts w:hint="eastAsia"/>
+        </w:rPr>
+        <w:t>按键控制对应</w:t>
+      </w:r>
+      <w:r>
+        <w:rPr>
+          <w:rFonts w:hint="eastAsia"/>
+        </w:rPr>
+        <w:t>LED</w:t>
+      </w:r>
+      <w:r>
+        <w:rPr>
+          <w:rFonts w:hint="eastAsia"/>
+        </w:rPr>
+        <w:t>指示灯状态，表明该内核确实能正常工作。</w:t>
+      </w:r>
+    </w:p>
+    <w:p>
+      <w:pPr>
+        <w:pStyle w:val="a7"/>
+      </w:pPr>
+      <w:r>
+        <w:rPr>
+          <w:rFonts w:hint="eastAsia"/>
+        </w:rPr>
+        <w:t>测试程序如下：</w:t>
+      </w:r>
+    </w:p>
+    <w:p>
+      <w:pPr>
+        <w:pStyle w:val="a7"/>
+      </w:pPr>
+      <w:r>
+        <w:t>.include "1200def.inc"</w:t>
+      </w:r>
+    </w:p>
+    <w:p>
+      <w:pPr>
+        <w:pStyle w:val="a7"/>
+      </w:pPr>
+      <w:r>
+        <w:t>.device AT90S1200</w:t>
+      </w:r>
+    </w:p>
+    <w:p>
+      <w:pPr>
+        <w:pStyle w:val="a7"/>
+      </w:pPr>
+    </w:p>
+    <w:p>
+      <w:pPr>
+        <w:pStyle w:val="a7"/>
+      </w:pPr>
+      <w:r>
+        <w:t>.</w:t>
+      </w:r>
+      <w:proofErr w:type="spellStart"/>
+      <w:r>
+        <w:t>cseg</w:t>
+      </w:r>
+      <w:proofErr w:type="spellEnd"/>
+    </w:p>
+    <w:p>
+      <w:pPr>
+        <w:pStyle w:val="a7"/>
+      </w:pPr>
+      <w:r>
+        <w:t>.org 0</w:t>
+      </w:r>
+    </w:p>
+    <w:p>
+      <w:pPr>
+        <w:pStyle w:val="a7"/>
+      </w:pPr>
+    </w:p>
+    <w:p>
+      <w:pPr>
+        <w:pStyle w:val="a7"/>
+      </w:pPr>
+      <w:proofErr w:type="gramStart"/>
+      <w:r>
+        <w:t>start</w:t>
+      </w:r>
+      <w:proofErr w:type="gramEnd"/>
+      <w:r>
+        <w:t>:</w:t>
+      </w:r>
+    </w:p>
+    <w:p>
+      <w:pPr>
+        <w:pStyle w:val="a7"/>
+      </w:pPr>
+    </w:p>
+    <w:p>
+      <w:pPr>
+        <w:pStyle w:val="a7"/>
+      </w:pPr>
+      <w:proofErr w:type="gramStart"/>
+      <w:r>
+        <w:t>;initial</w:t>
+      </w:r>
+      <w:proofErr w:type="gramEnd"/>
+      <w:r>
+        <w:t xml:space="preserve"> one bit in register</w:t>
+      </w:r>
+    </w:p>
+    <w:p>
+      <w:pPr>
+        <w:pStyle w:val="a7"/>
+      </w:pPr>
+      <w:proofErr w:type="spellStart"/>
+      <w:proofErr w:type="gramStart"/>
+      <w:r>
+        <w:t>ldi</w:t>
+      </w:r>
+      <w:proofErr w:type="spellEnd"/>
+      <w:proofErr w:type="gramEnd"/>
+      <w:r>
+        <w:t xml:space="preserve"> r16,$80</w:t>
+      </w:r>
+    </w:p>
+    <w:p>
+      <w:pPr>
+        <w:pStyle w:val="a7"/>
+      </w:pPr>
+    </w:p>
+    <w:p>
+      <w:pPr>
+        <w:pStyle w:val="a7"/>
+      </w:pPr>
+      <w:proofErr w:type="spellStart"/>
+      <w:r>
+        <w:t>rd_port</w:t>
+      </w:r>
+      <w:proofErr w:type="spellEnd"/>
+      <w:r>
+        <w:t>:</w:t>
+      </w:r>
+    </w:p>
+    <w:p>
+      <w:pPr>
+        <w:pStyle w:val="a7"/>
+      </w:pPr>
+    </w:p>
+    <w:p>
+      <w:pPr>
+        <w:pStyle w:val="a7"/>
+      </w:pPr>
+      <w:proofErr w:type="gramStart"/>
+      <w:r>
+        <w:t>;read</w:t>
+      </w:r>
+      <w:proofErr w:type="gramEnd"/>
+      <w:r>
+        <w:t xml:space="preserve"> port (key status)</w:t>
+      </w:r>
+    </w:p>
+    <w:p>
+      <w:pPr>
+        <w:pStyle w:val="a7"/>
+      </w:pPr>
+      <w:proofErr w:type="spellStart"/>
+      <w:proofErr w:type="gramStart"/>
+      <w:r>
+        <w:t>mov</w:t>
+      </w:r>
+      <w:proofErr w:type="spellEnd"/>
+      <w:proofErr w:type="gramEnd"/>
+      <w:r>
+        <w:t xml:space="preserve"> r17,r22</w:t>
+      </w:r>
+    </w:p>
+    <w:p>
+      <w:pPr>
+        <w:pStyle w:val="a7"/>
+      </w:pPr>
+      <w:proofErr w:type="spellStart"/>
+      <w:proofErr w:type="gramStart"/>
+      <w:r>
+        <w:t>cpi</w:t>
+      </w:r>
+      <w:proofErr w:type="spellEnd"/>
+      <w:proofErr w:type="gramEnd"/>
+      <w:r>
+        <w:t xml:space="preserve"> r17,$0f</w:t>
+      </w:r>
+    </w:p>
+    <w:p>
+      <w:pPr>
+        <w:pStyle w:val="a7"/>
+      </w:pPr>
+      <w:proofErr w:type="gramStart"/>
+      <w:r>
+        <w:t>;go</w:t>
+      </w:r>
+      <w:proofErr w:type="gramEnd"/>
+      <w:r>
+        <w:t xml:space="preserve"> and blink one LED if no key pressed</w:t>
+      </w:r>
+    </w:p>
+    <w:p>
+      <w:pPr>
+        <w:pStyle w:val="a7"/>
+      </w:pPr>
+      <w:proofErr w:type="spellStart"/>
+      <w:proofErr w:type="gramStart"/>
+      <w:r>
+        <w:t>breq</w:t>
+      </w:r>
+      <w:proofErr w:type="spellEnd"/>
+      <w:proofErr w:type="gramEnd"/>
+      <w:r>
+        <w:t xml:space="preserve"> </w:t>
+      </w:r>
+      <w:proofErr w:type="spellStart"/>
+      <w:r>
+        <w:t>do_xor</w:t>
+      </w:r>
+      <w:proofErr w:type="spellEnd"/>
+    </w:p>
+    <w:p>
+      <w:pPr>
+        <w:pStyle w:val="a7"/>
+      </w:pPr>
+    </w:p>
+    <w:p>
+      <w:pPr>
+        <w:pStyle w:val="a7"/>
+      </w:pPr>
+      <w:proofErr w:type="spellStart"/>
+      <w:proofErr w:type="gramStart"/>
+      <w:r>
+        <w:t>cpi</w:t>
+      </w:r>
+      <w:proofErr w:type="spellEnd"/>
+      <w:proofErr w:type="gramEnd"/>
+      <w:r>
+        <w:t xml:space="preserve"> r17,$0e</w:t>
+      </w:r>
+    </w:p>
+    <w:p>
+      <w:pPr>
+        <w:pStyle w:val="a7"/>
+      </w:pPr>
+      <w:proofErr w:type="gramStart"/>
+      <w:r>
+        <w:t>;go</w:t>
+      </w:r>
+      <w:proofErr w:type="gramEnd"/>
+      <w:r>
+        <w:t xml:space="preserve"> and right shift LEDs if key[0] pressed</w:t>
+      </w:r>
+    </w:p>
+    <w:p>
+      <w:pPr>
+        <w:pStyle w:val="a7"/>
+      </w:pPr>
+      <w:proofErr w:type="spellStart"/>
+      <w:proofErr w:type="gramStart"/>
+      <w:r>
+        <w:t>breq</w:t>
+      </w:r>
+      <w:proofErr w:type="spellEnd"/>
+      <w:proofErr w:type="gramEnd"/>
+      <w:r>
+        <w:t xml:space="preserve"> </w:t>
+      </w:r>
+      <w:proofErr w:type="spellStart"/>
+      <w:r>
+        <w:t>do_rshift</w:t>
+      </w:r>
+      <w:proofErr w:type="spellEnd"/>
+    </w:p>
+    <w:p>
+      <w:pPr>
+        <w:pStyle w:val="a7"/>
+      </w:pPr>
+    </w:p>
+    <w:p>
+      <w:pPr>
+        <w:pStyle w:val="a7"/>
+      </w:pPr>
+      <w:proofErr w:type="spellStart"/>
+      <w:proofErr w:type="gramStart"/>
+      <w:r>
+        <w:t>cpi</w:t>
+      </w:r>
+      <w:proofErr w:type="spellEnd"/>
+      <w:proofErr w:type="gramEnd"/>
+      <w:r>
+        <w:t xml:space="preserve"> r17,$0d</w:t>
+      </w:r>
+    </w:p>
+    <w:p>
+      <w:pPr>
+        <w:pStyle w:val="a7"/>
+      </w:pPr>
+      <w:proofErr w:type="gramStart"/>
+      <w:r>
+        <w:t>;go</w:t>
+      </w:r>
+      <w:proofErr w:type="gramEnd"/>
+      <w:r>
+        <w:t xml:space="preserve"> and left shift LEDs if key[1] pressed</w:t>
+      </w:r>
+    </w:p>
+    <w:p>
+      <w:pPr>
+        <w:pStyle w:val="a7"/>
+      </w:pPr>
+      <w:proofErr w:type="spellStart"/>
+      <w:proofErr w:type="gramStart"/>
+      <w:r>
+        <w:t>breq</w:t>
+      </w:r>
+      <w:proofErr w:type="spellEnd"/>
+      <w:proofErr w:type="gramEnd"/>
+      <w:r>
+        <w:t xml:space="preserve"> </w:t>
+      </w:r>
+      <w:proofErr w:type="spellStart"/>
+      <w:r>
+        <w:t>do_lshift</w:t>
+      </w:r>
+      <w:proofErr w:type="spellEnd"/>
+    </w:p>
+    <w:p>
+      <w:pPr>
+        <w:pStyle w:val="a7"/>
+      </w:pPr>
+    </w:p>
+    <w:p>
+      <w:pPr>
+        <w:pStyle w:val="a7"/>
+      </w:pPr>
+      <w:proofErr w:type="gramStart"/>
+      <w:r>
         <w:lastRenderedPageBreak/>
-        <w:t>“</w:t>
-      </w:r>
-      <w:r>
-        <w:rPr>
-          <w:rFonts w:hint="eastAsia"/>
-        </w:rPr>
-        <w:t>d</w:t>
-      </w:r>
-      <w:r>
-        <w:rPr>
-          <w:rFonts w:hint="eastAsia"/>
-        </w:rPr>
-        <w:t>”代表目的寄存器，“</w:t>
-      </w:r>
-      <w:r>
-        <w:rPr>
-          <w:rFonts w:hint="eastAsia"/>
-        </w:rPr>
-        <w:t>r</w:t>
-      </w:r>
-      <w:r>
-        <w:rPr>
-          <w:rFonts w:hint="eastAsia"/>
-        </w:rPr>
-        <w:t>”代表源寄存器，“</w:t>
-      </w:r>
-      <w:r>
-        <w:rPr>
-          <w:rFonts w:hint="eastAsia"/>
-        </w:rPr>
-        <w:t>k</w:t>
-      </w:r>
-      <w:r>
-        <w:rPr>
-          <w:rFonts w:hint="eastAsia"/>
-        </w:rPr>
-        <w:t>”代表立即数。</w:t>
-      </w:r>
-    </w:p>
-    <w:p>
-      <w:pPr>
-        <w:pStyle w:val="a7"/>
-        <w:rPr>
-          <w:rFonts w:hint="eastAsia"/>
-        </w:rPr>
-      </w:pPr>
-      <w:r>
-        <w:rPr>
-          <w:rFonts w:hint="eastAsia"/>
-        </w:rPr>
-        <w:t>内核只有</w:t>
-      </w:r>
-      <w:r>
-        <w:rPr>
-          <w:rFonts w:hint="eastAsia"/>
-        </w:rPr>
-        <w:t>2</w:t>
-      </w:r>
-      <w:r>
-        <w:rPr>
-          <w:rFonts w:hint="eastAsia"/>
-        </w:rPr>
-        <w:t>个标志位“</w:t>
-      </w:r>
-      <w:r>
-        <w:rPr>
-          <w:rFonts w:hint="eastAsia"/>
-        </w:rPr>
-        <w:t>Z</w:t>
-      </w:r>
-      <w:r>
-        <w:rPr>
-          <w:rFonts w:hint="eastAsia"/>
-        </w:rPr>
-        <w:t>”和“</w:t>
-      </w:r>
-      <w:r>
-        <w:rPr>
-          <w:rFonts w:hint="eastAsia"/>
-        </w:rPr>
-        <w:t>C</w:t>
-      </w:r>
-      <w:r>
-        <w:rPr>
-          <w:rFonts w:hint="eastAsia"/>
-        </w:rPr>
-        <w:t>”，设计实现于此对应的下列条件跳转指令（</w:t>
-      </w:r>
-      <w:r>
-        <w:rPr>
-          <w:rFonts w:hint="eastAsia"/>
-        </w:rPr>
-        <w:t>BREQ</w:t>
-      </w:r>
-      <w:r>
-        <w:rPr>
-          <w:rFonts w:hint="eastAsia"/>
-        </w:rPr>
-        <w:t>、</w:t>
-      </w:r>
-      <w:r>
-        <w:rPr>
-          <w:rFonts w:hint="eastAsia"/>
-        </w:rPr>
-        <w:t>BRNE</w:t>
-      </w:r>
-      <w:r>
-        <w:rPr>
-          <w:rFonts w:hint="eastAsia"/>
-        </w:rPr>
-        <w:t>、</w:t>
-      </w:r>
-      <w:r>
-        <w:rPr>
-          <w:rFonts w:hint="eastAsia"/>
-        </w:rPr>
-        <w:t>BRCS</w:t>
-      </w:r>
-      <w:r>
-        <w:rPr>
-          <w:rFonts w:hint="eastAsia"/>
-        </w:rPr>
-        <w:t>、</w:t>
-      </w:r>
-      <w:r>
-        <w:rPr>
-          <w:rFonts w:hint="eastAsia"/>
-        </w:rPr>
-        <w:t>BRCC</w:t>
-      </w:r>
-      <w:r>
-        <w:rPr>
-          <w:rFonts w:hint="eastAsia"/>
-        </w:rPr>
-        <w:t>），没有实现与子程序调用相关的实跳转指令，没有实现数据存储器。由于资源及其有限，实现上述设计似乎是不可行的，但通过运行</w:t>
-      </w:r>
-      <w:r>
-        <w:rPr>
-          <w:rFonts w:hint="eastAsia"/>
-        </w:rPr>
-        <w:t>ATMEL</w:t>
-      </w:r>
-      <w:r>
-        <w:rPr>
-          <w:rFonts w:hint="eastAsia"/>
-        </w:rPr>
-        <w:t>公司</w:t>
-      </w:r>
-      <w:proofErr w:type="spellStart"/>
-      <w:r>
-        <w:rPr>
-          <w:rFonts w:hint="eastAsia"/>
-        </w:rPr>
-        <w:t>AVRStudio</w:t>
-      </w:r>
-      <w:proofErr w:type="spellEnd"/>
-      <w:r>
-        <w:rPr>
-          <w:rFonts w:hint="eastAsia"/>
-        </w:rPr>
-        <w:t>编译生成的汇编程序，测试应用板上</w:t>
-      </w:r>
-      <w:r>
-        <w:rPr>
-          <w:rFonts w:hint="eastAsia"/>
-        </w:rPr>
-        <w:t>按键控制对应</w:t>
-      </w:r>
-      <w:r>
-        <w:rPr>
-          <w:rFonts w:hint="eastAsia"/>
-        </w:rPr>
-        <w:t>LED</w:t>
-      </w:r>
-      <w:r>
-        <w:rPr>
-          <w:rFonts w:hint="eastAsia"/>
-        </w:rPr>
-        <w:t>指示灯状态，表明该内核确实能正常工作。</w:t>
-      </w:r>
-    </w:p>
-    <w:p>
-      <w:pPr>
-        <w:pStyle w:val="a7"/>
-        <w:rPr>
-          <w:rFonts w:hint="eastAsia"/>
-        </w:rPr>
-      </w:pPr>
-      <w:r>
-        <w:rPr>
-          <w:rFonts w:hint="eastAsia"/>
-        </w:rPr>
-        <w:t>测试程序如下：</w:t>
-      </w:r>
-    </w:p>
-    <w:p>
-      <w:pPr>
-        <w:pStyle w:val="a7"/>
-      </w:pPr>
-      <w:r>
-        <w:t>.include "1200def.inc"</w:t>
-      </w:r>
-    </w:p>
-    <w:p>
-      <w:pPr>
-        <w:pStyle w:val="a7"/>
-      </w:pPr>
-      <w:r>
-        <w:t>.device AT90S1200</w:t>
-      </w:r>
-    </w:p>
-    <w:p>
-      <w:pPr>
-        <w:pStyle w:val="a7"/>
-      </w:pPr>
-    </w:p>
-    <w:p>
-      <w:pPr>
-        <w:pStyle w:val="a7"/>
-      </w:pPr>
-      <w:r>
-        <w:t>.</w:t>
-      </w:r>
-      <w:proofErr w:type="spellStart"/>
-      <w:r>
-        <w:t>cseg</w:t>
-      </w:r>
-      <w:proofErr w:type="spellEnd"/>
-    </w:p>
-    <w:p>
-      <w:pPr>
-        <w:pStyle w:val="a7"/>
-      </w:pPr>
-      <w:r>
-        <w:t>.org 0</w:t>
-      </w:r>
-    </w:p>
-    <w:p>
-      <w:pPr>
-        <w:pStyle w:val="a7"/>
-      </w:pPr>
-    </w:p>
-    <w:p>
-      <w:pPr>
-        <w:pStyle w:val="a7"/>
-      </w:pPr>
-      <w:r>
-        <w:t>start:</w:t>
-      </w:r>
-    </w:p>
-    <w:p>
-      <w:pPr>
-        <w:pStyle w:val="a7"/>
-      </w:pPr>
-    </w:p>
-    <w:p>
-      <w:pPr>
-        <w:pStyle w:val="a7"/>
-      </w:pPr>
-      <w:r>
-        <w:t>;initial one bit in register</w:t>
-      </w:r>
-    </w:p>
-    <w:p>
-      <w:pPr>
-        <w:pStyle w:val="a7"/>
-      </w:pPr>
-      <w:proofErr w:type="spellStart"/>
+        <w:t>;jump</w:t>
+      </w:r>
+      <w:proofErr w:type="gramEnd"/>
+      <w:r>
+        <w:t xml:space="preserve"> to read keys</w:t>
+      </w:r>
+    </w:p>
+    <w:p>
+      <w:pPr>
+        <w:pStyle w:val="a7"/>
+      </w:pPr>
+      <w:proofErr w:type="gramStart"/>
+      <w:r>
+        <w:t>or</w:t>
+      </w:r>
+      <w:proofErr w:type="gramEnd"/>
+      <w:r>
+        <w:t xml:space="preserve"> r16,r16</w:t>
+      </w:r>
+    </w:p>
+    <w:p>
+      <w:pPr>
+        <w:pStyle w:val="a7"/>
+      </w:pPr>
+      <w:proofErr w:type="spellStart"/>
+      <w:proofErr w:type="gramStart"/>
+      <w:r>
+        <w:t>brne</w:t>
+      </w:r>
+      <w:proofErr w:type="spellEnd"/>
+      <w:proofErr w:type="gramEnd"/>
+      <w:r>
+        <w:t xml:space="preserve"> </w:t>
+      </w:r>
+      <w:proofErr w:type="spellStart"/>
+      <w:r>
+        <w:t>rd_port</w:t>
+      </w:r>
+      <w:proofErr w:type="spellEnd"/>
+    </w:p>
+    <w:p>
+      <w:pPr>
+        <w:pStyle w:val="a7"/>
+      </w:pPr>
+    </w:p>
+    <w:p>
+      <w:pPr>
+        <w:pStyle w:val="a7"/>
+      </w:pPr>
+      <w:proofErr w:type="spellStart"/>
+      <w:r>
+        <w:t>do_rshift</w:t>
+      </w:r>
+      <w:proofErr w:type="spellEnd"/>
+      <w:r>
+        <w:t>:</w:t>
+      </w:r>
+    </w:p>
+    <w:p>
+      <w:pPr>
+        <w:pStyle w:val="a7"/>
+      </w:pPr>
+      <w:proofErr w:type="spellStart"/>
+      <w:proofErr w:type="gramStart"/>
+      <w:r>
+        <w:t>cpi</w:t>
+      </w:r>
+      <w:proofErr w:type="spellEnd"/>
+      <w:proofErr w:type="gramEnd"/>
+      <w:r>
+        <w:t xml:space="preserve"> r16,1</w:t>
+      </w:r>
+    </w:p>
+    <w:p>
+      <w:pPr>
+        <w:pStyle w:val="a7"/>
+      </w:pPr>
+      <w:proofErr w:type="spellStart"/>
+      <w:proofErr w:type="gramStart"/>
+      <w:r>
+        <w:t>breq</w:t>
+      </w:r>
+      <w:proofErr w:type="spellEnd"/>
+      <w:proofErr w:type="gramEnd"/>
+      <w:r>
+        <w:t xml:space="preserve"> set80</w:t>
+      </w:r>
+    </w:p>
+    <w:p>
+      <w:pPr>
+        <w:pStyle w:val="a7"/>
+      </w:pPr>
+      <w:proofErr w:type="spellStart"/>
+      <w:proofErr w:type="gramStart"/>
+      <w:r>
+        <w:t>lsr</w:t>
+      </w:r>
+      <w:proofErr w:type="spellEnd"/>
+      <w:proofErr w:type="gramEnd"/>
+      <w:r>
+        <w:t xml:space="preserve"> r16</w:t>
+      </w:r>
+    </w:p>
+    <w:p>
+      <w:pPr>
+        <w:pStyle w:val="a7"/>
+      </w:pPr>
+      <w:proofErr w:type="spellStart"/>
+      <w:proofErr w:type="gramStart"/>
+      <w:r>
+        <w:t>mov</w:t>
+      </w:r>
+      <w:proofErr w:type="spellEnd"/>
+      <w:proofErr w:type="gramEnd"/>
+      <w:r>
+        <w:t xml:space="preserve"> r20,r16</w:t>
+      </w:r>
+    </w:p>
+    <w:p>
+      <w:pPr>
+        <w:pStyle w:val="a7"/>
+      </w:pPr>
+      <w:proofErr w:type="spellStart"/>
+      <w:proofErr w:type="gramStart"/>
+      <w:r>
+        <w:t>brne</w:t>
+      </w:r>
+      <w:proofErr w:type="spellEnd"/>
+      <w:proofErr w:type="gramEnd"/>
+      <w:r>
+        <w:t xml:space="preserve"> pause</w:t>
+      </w:r>
+    </w:p>
+    <w:p>
+      <w:pPr>
+        <w:pStyle w:val="a7"/>
+      </w:pPr>
+      <w:r>
+        <w:t>set80:</w:t>
+      </w:r>
+    </w:p>
+    <w:p>
+      <w:pPr>
+        <w:pStyle w:val="a7"/>
+      </w:pPr>
+      <w:proofErr w:type="spellStart"/>
+      <w:proofErr w:type="gramStart"/>
       <w:r>
         <w:t>ldi</w:t>
       </w:r>
       <w:proofErr w:type="spellEnd"/>
+      <w:proofErr w:type="gramEnd"/>
       <w:r>
         <w:t xml:space="preserve"> r16,$80</w:t>
       </w:r>
@@ -1632,691 +1949,435 @@
       <w:pPr>
         <w:pStyle w:val="a7"/>
       </w:pPr>
-    </w:p>
-    <w:p>
-      <w:pPr>
-        <w:pStyle w:val="a7"/>
-      </w:pPr>
+      <w:proofErr w:type="spellStart"/>
+      <w:proofErr w:type="gramStart"/>
+      <w:r>
+        <w:t>mov</w:t>
+      </w:r>
+      <w:proofErr w:type="spellEnd"/>
+      <w:proofErr w:type="gramEnd"/>
+      <w:r>
+        <w:t xml:space="preserve"> r20,r16</w:t>
+      </w:r>
+    </w:p>
+    <w:p>
+      <w:pPr>
+        <w:pStyle w:val="a7"/>
+      </w:pPr>
+      <w:proofErr w:type="gramStart"/>
+      <w:r>
+        <w:t>or</w:t>
+      </w:r>
+      <w:proofErr w:type="gramEnd"/>
+      <w:r>
+        <w:t xml:space="preserve"> r16,r16</w:t>
+      </w:r>
+    </w:p>
+    <w:p>
+      <w:pPr>
+        <w:pStyle w:val="a7"/>
+      </w:pPr>
+      <w:proofErr w:type="spellStart"/>
+      <w:proofErr w:type="gramStart"/>
+      <w:r>
+        <w:t>brne</w:t>
+      </w:r>
+      <w:proofErr w:type="spellEnd"/>
+      <w:proofErr w:type="gramEnd"/>
+      <w:r>
+        <w:t xml:space="preserve"> pause</w:t>
+      </w:r>
+    </w:p>
+    <w:p>
+      <w:pPr>
+        <w:pStyle w:val="a7"/>
+      </w:pPr>
+    </w:p>
+    <w:p>
+      <w:pPr>
+        <w:pStyle w:val="a7"/>
+      </w:pPr>
+      <w:proofErr w:type="spellStart"/>
+      <w:r>
+        <w:t>do_lshift</w:t>
+      </w:r>
+      <w:proofErr w:type="spellEnd"/>
+      <w:r>
+        <w:t>:</w:t>
+      </w:r>
+    </w:p>
+    <w:p>
+      <w:pPr>
+        <w:pStyle w:val="a7"/>
+      </w:pPr>
+      <w:proofErr w:type="spellStart"/>
+      <w:proofErr w:type="gramStart"/>
+      <w:r>
+        <w:t>cpi</w:t>
+      </w:r>
+      <w:proofErr w:type="spellEnd"/>
+      <w:proofErr w:type="gramEnd"/>
+      <w:r>
+        <w:t xml:space="preserve"> r16,$80</w:t>
+      </w:r>
+    </w:p>
+    <w:p>
+      <w:pPr>
+        <w:pStyle w:val="a7"/>
+      </w:pPr>
+      <w:proofErr w:type="spellStart"/>
+      <w:proofErr w:type="gramStart"/>
+      <w:r>
+        <w:t>breq</w:t>
+      </w:r>
+      <w:proofErr w:type="spellEnd"/>
+      <w:proofErr w:type="gramEnd"/>
+      <w:r>
+        <w:t xml:space="preserve"> set1</w:t>
+      </w:r>
+    </w:p>
+    <w:p>
+      <w:pPr>
+        <w:pStyle w:val="a7"/>
+      </w:pPr>
+      <w:proofErr w:type="spellStart"/>
+      <w:proofErr w:type="gramStart"/>
+      <w:r>
+        <w:t>lsl</w:t>
+      </w:r>
+      <w:proofErr w:type="spellEnd"/>
+      <w:proofErr w:type="gramEnd"/>
+      <w:r>
+        <w:t xml:space="preserve"> r16</w:t>
+      </w:r>
+    </w:p>
+    <w:p>
+      <w:pPr>
+        <w:pStyle w:val="a7"/>
+      </w:pPr>
+      <w:proofErr w:type="spellStart"/>
+      <w:proofErr w:type="gramStart"/>
+      <w:r>
+        <w:t>mov</w:t>
+      </w:r>
+      <w:proofErr w:type="spellEnd"/>
+      <w:proofErr w:type="gramEnd"/>
+      <w:r>
+        <w:t xml:space="preserve"> r20,r16</w:t>
+      </w:r>
+    </w:p>
+    <w:p>
+      <w:pPr>
+        <w:pStyle w:val="a7"/>
+      </w:pPr>
+      <w:proofErr w:type="spellStart"/>
+      <w:proofErr w:type="gramStart"/>
+      <w:r>
+        <w:t>brne</w:t>
+      </w:r>
+      <w:proofErr w:type="spellEnd"/>
+      <w:proofErr w:type="gramEnd"/>
+      <w:r>
+        <w:t xml:space="preserve"> pause</w:t>
+      </w:r>
+    </w:p>
+    <w:p>
+      <w:pPr>
+        <w:pStyle w:val="a7"/>
+      </w:pPr>
+      <w:r>
+        <w:t>set1:</w:t>
+      </w:r>
+    </w:p>
+    <w:p>
+      <w:pPr>
+        <w:pStyle w:val="a7"/>
+      </w:pPr>
+      <w:proofErr w:type="spellStart"/>
+      <w:proofErr w:type="gramStart"/>
+      <w:r>
+        <w:t>ldi</w:t>
+      </w:r>
+      <w:proofErr w:type="spellEnd"/>
+      <w:proofErr w:type="gramEnd"/>
+      <w:r>
+        <w:t xml:space="preserve"> r16,$01</w:t>
+      </w:r>
+    </w:p>
+    <w:p>
+      <w:pPr>
+        <w:pStyle w:val="a7"/>
+      </w:pPr>
+      <w:proofErr w:type="spellStart"/>
+      <w:proofErr w:type="gramStart"/>
+      <w:r>
+        <w:t>mov</w:t>
+      </w:r>
+      <w:proofErr w:type="spellEnd"/>
+      <w:proofErr w:type="gramEnd"/>
+      <w:r>
+        <w:t xml:space="preserve"> r20,r16</w:t>
+      </w:r>
+    </w:p>
+    <w:p>
+      <w:pPr>
+        <w:pStyle w:val="a7"/>
+      </w:pPr>
+      <w:proofErr w:type="gramStart"/>
+      <w:r>
+        <w:t>or</w:t>
+      </w:r>
+      <w:proofErr w:type="gramEnd"/>
+      <w:r>
+        <w:t xml:space="preserve"> r16,r16</w:t>
+      </w:r>
+    </w:p>
+    <w:p>
+      <w:pPr>
+        <w:pStyle w:val="a7"/>
+      </w:pPr>
+      <w:proofErr w:type="spellStart"/>
+      <w:proofErr w:type="gramStart"/>
+      <w:r>
+        <w:t>brne</w:t>
+      </w:r>
+      <w:proofErr w:type="spellEnd"/>
+      <w:proofErr w:type="gramEnd"/>
+      <w:r>
+        <w:t xml:space="preserve"> pause</w:t>
+      </w:r>
+    </w:p>
+    <w:p>
+      <w:pPr>
+        <w:pStyle w:val="a7"/>
+      </w:pPr>
+    </w:p>
+    <w:p>
+      <w:pPr>
+        <w:pStyle w:val="a7"/>
+      </w:pPr>
+      <w:proofErr w:type="spellStart"/>
+      <w:r>
+        <w:t>do_xor</w:t>
+      </w:r>
+      <w:proofErr w:type="spellEnd"/>
+      <w:r>
+        <w:t>:</w:t>
+      </w:r>
+    </w:p>
+    <w:p>
+      <w:pPr>
+        <w:pStyle w:val="a7"/>
+      </w:pPr>
+      <w:proofErr w:type="spellStart"/>
+      <w:proofErr w:type="gramStart"/>
+      <w:r>
+        <w:t>eor</w:t>
+      </w:r>
+      <w:proofErr w:type="spellEnd"/>
+      <w:proofErr w:type="gramEnd"/>
+      <w:r>
+        <w:t xml:space="preserve"> r20,r16</w:t>
+      </w:r>
+    </w:p>
+    <w:p>
+      <w:pPr>
+        <w:pStyle w:val="a7"/>
+      </w:pPr>
+    </w:p>
+    <w:p>
+      <w:pPr>
+        <w:pStyle w:val="a7"/>
+      </w:pPr>
+      <w:proofErr w:type="gramStart"/>
+      <w:r>
+        <w:t>pause</w:t>
+      </w:r>
+      <w:proofErr w:type="gramEnd"/>
+      <w:r>
+        <w:t>:</w:t>
+      </w:r>
+    </w:p>
+    <w:p>
+      <w:pPr>
+        <w:pStyle w:val="a7"/>
+      </w:pPr>
+      <w:proofErr w:type="spellStart"/>
+      <w:proofErr w:type="gramStart"/>
+      <w:r>
+        <w:t>ldi</w:t>
+      </w:r>
+      <w:proofErr w:type="spellEnd"/>
+      <w:proofErr w:type="gramEnd"/>
+      <w:r>
+        <w:t xml:space="preserve"> r18,$10</w:t>
+      </w:r>
+    </w:p>
+    <w:p>
+      <w:pPr>
+        <w:pStyle w:val="a7"/>
+      </w:pPr>
+      <w:r>
+        <w:t>cycle2:</w:t>
+      </w:r>
+    </w:p>
+    <w:p>
+      <w:pPr>
+        <w:pStyle w:val="a7"/>
+      </w:pPr>
+      <w:proofErr w:type="spellStart"/>
+      <w:proofErr w:type="gramStart"/>
+      <w:r>
+        <w:t>ldi</w:t>
+      </w:r>
+      <w:proofErr w:type="spellEnd"/>
+      <w:proofErr w:type="gramEnd"/>
+      <w:r>
+        <w:t xml:space="preserve"> r19,$FF</w:t>
+      </w:r>
+    </w:p>
+    <w:p>
+      <w:pPr>
+        <w:pStyle w:val="a7"/>
+      </w:pPr>
+      <w:r>
+        <w:lastRenderedPageBreak/>
+        <w:t>cycle1:</w:t>
+      </w:r>
+    </w:p>
+    <w:p>
+      <w:pPr>
+        <w:pStyle w:val="a7"/>
+      </w:pPr>
+      <w:proofErr w:type="gramStart"/>
+      <w:r>
+        <w:t>or</w:t>
+      </w:r>
+      <w:proofErr w:type="gramEnd"/>
+      <w:r>
+        <w:t xml:space="preserve"> r19,r19</w:t>
+      </w:r>
+    </w:p>
+    <w:p>
+      <w:pPr>
+        <w:pStyle w:val="a7"/>
+      </w:pPr>
+      <w:proofErr w:type="gramStart"/>
+      <w:r>
+        <w:t>or</w:t>
+      </w:r>
+      <w:proofErr w:type="gramEnd"/>
+      <w:r>
+        <w:t xml:space="preserve"> r19,r19</w:t>
+      </w:r>
+    </w:p>
+    <w:p>
+      <w:pPr>
+        <w:pStyle w:val="a7"/>
+      </w:pPr>
+      <w:proofErr w:type="spellStart"/>
+      <w:proofErr w:type="gramStart"/>
+      <w:r>
+        <w:t>subi</w:t>
+      </w:r>
+      <w:proofErr w:type="spellEnd"/>
+      <w:proofErr w:type="gramEnd"/>
+      <w:r>
+        <w:t xml:space="preserve"> r19,1</w:t>
+      </w:r>
+    </w:p>
+    <w:p>
+      <w:pPr>
+        <w:pStyle w:val="a7"/>
+      </w:pPr>
+      <w:proofErr w:type="spellStart"/>
+      <w:proofErr w:type="gramStart"/>
+      <w:r>
+        <w:t>brne</w:t>
+      </w:r>
+      <w:proofErr w:type="spellEnd"/>
+      <w:proofErr w:type="gramEnd"/>
+      <w:r>
+        <w:t xml:space="preserve"> cycle1</w:t>
+      </w:r>
+    </w:p>
+    <w:p>
+      <w:pPr>
+        <w:pStyle w:val="a7"/>
+      </w:pPr>
+      <w:proofErr w:type="spellStart"/>
+      <w:proofErr w:type="gramStart"/>
+      <w:r>
+        <w:t>subi</w:t>
+      </w:r>
+      <w:proofErr w:type="spellEnd"/>
+      <w:proofErr w:type="gramEnd"/>
+      <w:r>
+        <w:t xml:space="preserve"> r18,1</w:t>
+      </w:r>
+    </w:p>
+    <w:p>
+      <w:pPr>
+        <w:pStyle w:val="a7"/>
+      </w:pPr>
+      <w:proofErr w:type="spellStart"/>
+      <w:proofErr w:type="gramStart"/>
+      <w:r>
+        <w:t>brne</w:t>
+      </w:r>
+      <w:proofErr w:type="spellEnd"/>
+      <w:proofErr w:type="gramEnd"/>
+      <w:r>
+        <w:t xml:space="preserve"> cycle2</w:t>
+      </w:r>
+    </w:p>
+    <w:p>
+      <w:pPr>
+        <w:pStyle w:val="a7"/>
+      </w:pPr>
+    </w:p>
+    <w:p>
+      <w:pPr>
+        <w:pStyle w:val="a7"/>
+      </w:pPr>
+      <w:proofErr w:type="gramStart"/>
+      <w:r>
+        <w:t>or</w:t>
+      </w:r>
+      <w:proofErr w:type="gramEnd"/>
+      <w:r>
+        <w:t xml:space="preserve"> r16,r16</w:t>
+      </w:r>
+    </w:p>
+    <w:p>
+      <w:pPr>
+        <w:pStyle w:val="a7"/>
+      </w:pPr>
+      <w:proofErr w:type="spellStart"/>
+      <w:proofErr w:type="gramStart"/>
+      <w:r>
+        <w:t>brne</w:t>
+      </w:r>
+      <w:proofErr w:type="spellEnd"/>
+      <w:proofErr w:type="gramEnd"/>
+      <w:r>
+        <w:t xml:space="preserve"> </w:t>
+      </w:r>
       <w:proofErr w:type="spellStart"/>
       <w:r>
         <w:t>rd_port</w:t>
       </w:r>
       <w:proofErr w:type="spellEnd"/>
-      <w:r>
-        <w:t>:</w:t>
-      </w:r>
-    </w:p>
-    <w:p>
-      <w:pPr>
-        <w:pStyle w:val="a7"/>
-      </w:pPr>
-    </w:p>
-    <w:p>
-      <w:pPr>
-        <w:pStyle w:val="a7"/>
-      </w:pPr>
-      <w:r>
-        <w:t>;read port (key status)</w:t>
-      </w:r>
-    </w:p>
-    <w:p>
-      <w:pPr>
-        <w:pStyle w:val="a7"/>
-      </w:pPr>
-      <w:proofErr w:type="spellStart"/>
-      <w:r>
-        <w:t>mov</w:t>
-      </w:r>
-      <w:proofErr w:type="spellEnd"/>
-      <w:r>
-        <w:t xml:space="preserve"> r17,r22</w:t>
-      </w:r>
-    </w:p>
-    <w:p>
-      <w:pPr>
-        <w:pStyle w:val="a7"/>
-      </w:pPr>
-      <w:proofErr w:type="spellStart"/>
-      <w:r>
-        <w:t>cpi</w:t>
-      </w:r>
-      <w:proofErr w:type="spellEnd"/>
-      <w:r>
-        <w:t xml:space="preserve"> r17,$0f</w:t>
-      </w:r>
-    </w:p>
-    <w:p>
-      <w:pPr>
-        <w:pStyle w:val="a7"/>
-      </w:pPr>
-      <w:r>
-        <w:t>;go and blink one LED if no key pressed</w:t>
-      </w:r>
-    </w:p>
-    <w:p>
-      <w:pPr>
-        <w:pStyle w:val="a7"/>
-      </w:pPr>
-      <w:proofErr w:type="spellStart"/>
-      <w:r>
-        <w:t>breq</w:t>
-      </w:r>
-      <w:proofErr w:type="spellEnd"/>
-      <w:r>
-        <w:t xml:space="preserve"> </w:t>
-      </w:r>
-      <w:proofErr w:type="spellStart"/>
-      <w:r>
-        <w:t>do_xor</w:t>
-      </w:r>
-      <w:proofErr w:type="spellEnd"/>
-    </w:p>
-    <w:p>
-      <w:pPr>
-        <w:pStyle w:val="a7"/>
-      </w:pPr>
-    </w:p>
-    <w:p>
-      <w:pPr>
-        <w:pStyle w:val="a7"/>
-      </w:pPr>
-      <w:proofErr w:type="spellStart"/>
-      <w:r>
-        <w:t>cpi</w:t>
-      </w:r>
-      <w:proofErr w:type="spellEnd"/>
-      <w:r>
-        <w:t xml:space="preserve"> r17,$0e</w:t>
-      </w:r>
-    </w:p>
-    <w:p>
-      <w:pPr>
-        <w:pStyle w:val="a7"/>
-      </w:pPr>
-      <w:r>
-        <w:t>;go and right shift LEDs if key[0] pressed</w:t>
-      </w:r>
-    </w:p>
-    <w:p>
-      <w:pPr>
-        <w:pStyle w:val="a7"/>
-      </w:pPr>
-      <w:proofErr w:type="spellStart"/>
-      <w:r>
-        <w:t>breq</w:t>
-      </w:r>
-      <w:proofErr w:type="spellEnd"/>
-      <w:r>
-        <w:t xml:space="preserve"> </w:t>
-      </w:r>
-      <w:proofErr w:type="spellStart"/>
-      <w:r>
-        <w:t>do_rshift</w:t>
-      </w:r>
-      <w:proofErr w:type="spellEnd"/>
-    </w:p>
-    <w:p>
-      <w:pPr>
-        <w:pStyle w:val="a7"/>
-      </w:pPr>
-    </w:p>
-    <w:p>
-      <w:pPr>
-        <w:pStyle w:val="a7"/>
-      </w:pPr>
-      <w:proofErr w:type="spellStart"/>
-      <w:r>
-        <w:t>cpi</w:t>
-      </w:r>
-      <w:proofErr w:type="spellEnd"/>
-      <w:r>
-        <w:t xml:space="preserve"> r17,$0d</w:t>
-      </w:r>
-    </w:p>
-    <w:p>
-      <w:pPr>
-        <w:pStyle w:val="a7"/>
-      </w:pPr>
-      <w:r>
-        <w:t>;go and left shift LEDs if key[1] pressed</w:t>
-      </w:r>
-    </w:p>
-    <w:p>
-      <w:pPr>
-        <w:pStyle w:val="a7"/>
-      </w:pPr>
-      <w:proofErr w:type="spellStart"/>
-      <w:r>
-        <w:t>breq</w:t>
-      </w:r>
-      <w:proofErr w:type="spellEnd"/>
-      <w:r>
-        <w:t xml:space="preserve"> </w:t>
-      </w:r>
-      <w:proofErr w:type="spellStart"/>
-      <w:r>
-        <w:t>do_lshift</w:t>
-      </w:r>
-      <w:proofErr w:type="spellEnd"/>
-    </w:p>
-    <w:p>
-      <w:pPr>
-        <w:pStyle w:val="a7"/>
-      </w:pPr>
-    </w:p>
-    <w:p>
-      <w:pPr>
-        <w:pStyle w:val="a7"/>
-      </w:pPr>
-      <w:r>
-        <w:t>;jump to read keys</w:t>
-      </w:r>
-    </w:p>
-    <w:p>
-      <w:pPr>
-        <w:pStyle w:val="a7"/>
-      </w:pPr>
-      <w:r>
-        <w:t>or r16,r16</w:t>
-      </w:r>
-    </w:p>
-    <w:p>
-      <w:pPr>
-        <w:pStyle w:val="a7"/>
-      </w:pPr>
-      <w:proofErr w:type="spellStart"/>
-      <w:r>
-        <w:t>brne</w:t>
-      </w:r>
-      <w:proofErr w:type="spellEnd"/>
-      <w:r>
-        <w:t xml:space="preserve"> </w:t>
-      </w:r>
-      <w:proofErr w:type="spellStart"/>
-      <w:r>
-        <w:t>rd_port</w:t>
-      </w:r>
-      <w:proofErr w:type="spellEnd"/>
-    </w:p>
-    <w:p>
-      <w:pPr>
-        <w:pStyle w:val="a7"/>
-      </w:pPr>
-    </w:p>
-    <w:p>
-      <w:pPr>
-        <w:pStyle w:val="a7"/>
-      </w:pPr>
-      <w:proofErr w:type="spellStart"/>
-      <w:r>
-        <w:t>do_rshift</w:t>
-      </w:r>
-      <w:proofErr w:type="spellEnd"/>
-      <w:r>
-        <w:t>:</w:t>
-      </w:r>
-    </w:p>
-    <w:p>
-      <w:pPr>
-        <w:pStyle w:val="a7"/>
-      </w:pPr>
-      <w:proofErr w:type="spellStart"/>
-      <w:r>
-        <w:t>cpi</w:t>
-      </w:r>
-      <w:proofErr w:type="spellEnd"/>
-      <w:r>
-        <w:t xml:space="preserve"> r16,1</w:t>
-      </w:r>
-    </w:p>
-    <w:p>
-      <w:pPr>
-        <w:pStyle w:val="a7"/>
-      </w:pPr>
-      <w:proofErr w:type="spellStart"/>
-      <w:r>
-        <w:t>breq</w:t>
-      </w:r>
-      <w:proofErr w:type="spellEnd"/>
-      <w:r>
-        <w:t xml:space="preserve"> set80</w:t>
-      </w:r>
-    </w:p>
-    <w:p>
-      <w:pPr>
-        <w:pStyle w:val="a7"/>
-      </w:pPr>
-      <w:proofErr w:type="spellStart"/>
-      <w:r>
-        <w:t>lsr</w:t>
-      </w:r>
-      <w:proofErr w:type="spellEnd"/>
-      <w:r>
-        <w:t xml:space="preserve"> r16</w:t>
-      </w:r>
-    </w:p>
-    <w:p>
-      <w:pPr>
-        <w:pStyle w:val="a7"/>
-      </w:pPr>
-      <w:proofErr w:type="spellStart"/>
-      <w:r>
-        <w:t>mov</w:t>
-      </w:r>
-      <w:proofErr w:type="spellEnd"/>
-      <w:r>
-        <w:t xml:space="preserve"> r20,r16</w:t>
-      </w:r>
-    </w:p>
-    <w:p>
-      <w:pPr>
-        <w:pStyle w:val="a7"/>
-      </w:pPr>
-      <w:proofErr w:type="spellStart"/>
-      <w:r>
-        <w:t>brne</w:t>
-      </w:r>
-      <w:proofErr w:type="spellEnd"/>
-      <w:r>
-        <w:t xml:space="preserve"> pause</w:t>
-      </w:r>
-    </w:p>
-    <w:p>
-      <w:pPr>
-        <w:pStyle w:val="a7"/>
-      </w:pPr>
-      <w:r>
-        <w:t>set80:</w:t>
-      </w:r>
-    </w:p>
-    <w:p>
-      <w:pPr>
-        <w:pStyle w:val="a7"/>
-      </w:pPr>
-      <w:proofErr w:type="spellStart"/>
-      <w:r>
-        <w:t>ldi</w:t>
-      </w:r>
-      <w:proofErr w:type="spellEnd"/>
-      <w:r>
-        <w:t xml:space="preserve"> r16,$80</w:t>
-      </w:r>
-    </w:p>
-    <w:p>
-      <w:pPr>
-        <w:pStyle w:val="a7"/>
-      </w:pPr>
-      <w:proofErr w:type="spellStart"/>
-      <w:r>
-        <w:t>mov</w:t>
-      </w:r>
-      <w:proofErr w:type="spellEnd"/>
-      <w:r>
-        <w:t xml:space="preserve"> r20,r16</w:t>
-      </w:r>
-    </w:p>
-    <w:p>
-      <w:pPr>
-        <w:pStyle w:val="a7"/>
-      </w:pPr>
-      <w:r>
-        <w:t>or r16,r16</w:t>
-      </w:r>
-    </w:p>
-    <w:p>
-      <w:pPr>
-        <w:pStyle w:val="a7"/>
-      </w:pPr>
-      <w:proofErr w:type="spellStart"/>
-      <w:r>
-        <w:t>brne</w:t>
-      </w:r>
-      <w:proofErr w:type="spellEnd"/>
-      <w:r>
-        <w:t xml:space="preserve"> pause</w:t>
-      </w:r>
-    </w:p>
-    <w:p>
-      <w:pPr>
-        <w:pStyle w:val="a7"/>
-      </w:pPr>
-    </w:p>
-    <w:p>
-      <w:pPr>
-        <w:pStyle w:val="a7"/>
-      </w:pPr>
-      <w:proofErr w:type="spellStart"/>
-      <w:r>
-        <w:t>do_lshift</w:t>
-      </w:r>
-      <w:proofErr w:type="spellEnd"/>
-      <w:r>
-        <w:t>:</w:t>
-      </w:r>
-    </w:p>
-    <w:p>
-      <w:pPr>
-        <w:pStyle w:val="a7"/>
-      </w:pPr>
-      <w:proofErr w:type="spellStart"/>
-      <w:r>
-        <w:t>cpi</w:t>
-      </w:r>
-      <w:proofErr w:type="spellEnd"/>
-      <w:r>
-        <w:t xml:space="preserve"> r16,$80</w:t>
-      </w:r>
-    </w:p>
-    <w:p>
-      <w:pPr>
-        <w:pStyle w:val="a7"/>
-      </w:pPr>
-      <w:proofErr w:type="spellStart"/>
-      <w:r>
-        <w:t>breq</w:t>
-      </w:r>
-      <w:proofErr w:type="spellEnd"/>
-      <w:r>
-        <w:t xml:space="preserve"> set1</w:t>
-      </w:r>
-    </w:p>
-    <w:p>
-      <w:pPr>
-        <w:pStyle w:val="a7"/>
-      </w:pPr>
-      <w:proofErr w:type="spellStart"/>
-      <w:r>
-        <w:t>lsl</w:t>
-      </w:r>
-      <w:proofErr w:type="spellEnd"/>
-      <w:r>
-        <w:t xml:space="preserve"> r16</w:t>
-      </w:r>
-    </w:p>
-    <w:p>
-      <w:pPr>
-        <w:pStyle w:val="a7"/>
-      </w:pPr>
-      <w:proofErr w:type="spellStart"/>
-      <w:r>
-        <w:t>mov</w:t>
-      </w:r>
-      <w:proofErr w:type="spellEnd"/>
-      <w:r>
-        <w:t xml:space="preserve"> r20,r16</w:t>
-      </w:r>
-    </w:p>
-    <w:p>
-      <w:pPr>
-        <w:pStyle w:val="a7"/>
-      </w:pPr>
-      <w:proofErr w:type="spellStart"/>
-      <w:r>
-        <w:t>brne</w:t>
-      </w:r>
-      <w:proofErr w:type="spellEnd"/>
-      <w:r>
-        <w:t xml:space="preserve"> pause</w:t>
-      </w:r>
-    </w:p>
-    <w:p>
-      <w:pPr>
-        <w:pStyle w:val="a7"/>
-      </w:pPr>
-      <w:r>
-        <w:t>set1:</w:t>
-      </w:r>
-    </w:p>
-    <w:p>
-      <w:pPr>
-        <w:pStyle w:val="a7"/>
-      </w:pPr>
-      <w:proofErr w:type="spellStart"/>
-      <w:r>
-        <w:t>ldi</w:t>
-      </w:r>
-      <w:proofErr w:type="spellEnd"/>
-      <w:r>
-        <w:t xml:space="preserve"> r16,$01</w:t>
-      </w:r>
-    </w:p>
-    <w:p>
-      <w:pPr>
-        <w:pStyle w:val="a7"/>
-      </w:pPr>
-      <w:proofErr w:type="spellStart"/>
-      <w:r>
-        <w:t>mov</w:t>
-      </w:r>
-      <w:proofErr w:type="spellEnd"/>
-      <w:r>
-        <w:t xml:space="preserve"> r20,r16</w:t>
-      </w:r>
-    </w:p>
-    <w:p>
-      <w:pPr>
-        <w:pStyle w:val="a7"/>
-      </w:pPr>
-      <w:r>
-        <w:t>or r16,r16</w:t>
-      </w:r>
-    </w:p>
-    <w:p>
-      <w:pPr>
-        <w:pStyle w:val="a7"/>
-      </w:pPr>
-      <w:proofErr w:type="spellStart"/>
-      <w:r>
-        <w:t>brne</w:t>
-      </w:r>
-      <w:proofErr w:type="spellEnd"/>
-      <w:r>
-        <w:t xml:space="preserve"> pause</w:t>
-      </w:r>
-    </w:p>
-    <w:p>
-      <w:pPr>
-        <w:pStyle w:val="a7"/>
-      </w:pPr>
-    </w:p>
-    <w:p>
-      <w:pPr>
-        <w:pStyle w:val="a7"/>
-      </w:pPr>
-      <w:proofErr w:type="spellStart"/>
-      <w:r>
-        <w:t>do_xor</w:t>
-      </w:r>
-      <w:proofErr w:type="spellEnd"/>
-      <w:r>
-        <w:t>:</w:t>
-      </w:r>
-    </w:p>
-    <w:p>
-      <w:pPr>
-        <w:pStyle w:val="a7"/>
-      </w:pPr>
-      <w:proofErr w:type="spellStart"/>
-      <w:r>
-        <w:t>eor</w:t>
-      </w:r>
-      <w:proofErr w:type="spellEnd"/>
-      <w:r>
-        <w:t xml:space="preserve"> r20,r16</w:t>
-      </w:r>
-    </w:p>
-    <w:p>
-      <w:pPr>
-        <w:pStyle w:val="a7"/>
-      </w:pPr>
-    </w:p>
-    <w:p>
-      <w:pPr>
-        <w:pStyle w:val="a7"/>
-      </w:pPr>
-      <w:r>
-        <w:t>pause:</w:t>
-      </w:r>
-    </w:p>
-    <w:p>
-      <w:pPr>
-        <w:pStyle w:val="a7"/>
-      </w:pPr>
-      <w:proofErr w:type="spellStart"/>
-      <w:r>
-        <w:t>ldi</w:t>
-      </w:r>
-      <w:proofErr w:type="spellEnd"/>
-      <w:r>
-        <w:t xml:space="preserve"> r18,$10</w:t>
-      </w:r>
-    </w:p>
-    <w:p>
-      <w:pPr>
-        <w:pStyle w:val="a7"/>
-      </w:pPr>
-      <w:r>
-        <w:t>cycle2:</w:t>
-      </w:r>
-    </w:p>
-    <w:p>
-      <w:pPr>
-        <w:pStyle w:val="a7"/>
-      </w:pPr>
-      <w:proofErr w:type="spellStart"/>
-      <w:r>
-        <w:t>ldi</w:t>
-      </w:r>
-      <w:proofErr w:type="spellEnd"/>
-      <w:r>
-        <w:t xml:space="preserve"> r19,$FF</w:t>
-      </w:r>
-    </w:p>
-    <w:p>
-      <w:pPr>
-        <w:pStyle w:val="a7"/>
-      </w:pPr>
-      <w:r>
-        <w:t>cycle1:</w:t>
-      </w:r>
-    </w:p>
-    <w:p>
-      <w:pPr>
-        <w:pStyle w:val="a7"/>
-      </w:pPr>
-      <w:r>
-        <w:t>or r19,r19</w:t>
-      </w:r>
-    </w:p>
-    <w:p>
-      <w:pPr>
-        <w:pStyle w:val="a7"/>
-      </w:pPr>
-      <w:r>
-        <w:t>or r19,r19</w:t>
-      </w:r>
-    </w:p>
-    <w:p>
-      <w:pPr>
-        <w:pStyle w:val="a7"/>
-      </w:pPr>
-      <w:proofErr w:type="spellStart"/>
-      <w:r>
-        <w:t>subi</w:t>
-      </w:r>
-      <w:proofErr w:type="spellEnd"/>
-      <w:r>
-        <w:t xml:space="preserve"> r19,1</w:t>
-      </w:r>
-    </w:p>
-    <w:p>
-      <w:pPr>
-        <w:pStyle w:val="a7"/>
-      </w:pPr>
-      <w:proofErr w:type="spellStart"/>
-      <w:r>
-        <w:lastRenderedPageBreak/>
-        <w:t>brne</w:t>
-      </w:r>
-      <w:proofErr w:type="spellEnd"/>
-      <w:r>
-        <w:t xml:space="preserve"> cycle1</w:t>
-      </w:r>
-    </w:p>
-    <w:p>
-      <w:pPr>
-        <w:pStyle w:val="a7"/>
-      </w:pPr>
-      <w:proofErr w:type="spellStart"/>
-      <w:r>
-        <w:t>subi</w:t>
-      </w:r>
-      <w:proofErr w:type="spellEnd"/>
-      <w:r>
-        <w:t xml:space="preserve"> r18,1</w:t>
-      </w:r>
-    </w:p>
-    <w:p>
-      <w:pPr>
-        <w:pStyle w:val="a7"/>
-      </w:pPr>
-      <w:proofErr w:type="spellStart"/>
-      <w:r>
-        <w:t>brne</w:t>
-      </w:r>
-      <w:proofErr w:type="spellEnd"/>
-      <w:r>
-        <w:t xml:space="preserve"> cycle2</w:t>
-      </w:r>
-    </w:p>
-    <w:p>
-      <w:pPr>
-        <w:pStyle w:val="a7"/>
-      </w:pPr>
-    </w:p>
-    <w:p>
-      <w:pPr>
-        <w:pStyle w:val="a7"/>
-      </w:pPr>
-      <w:r>
-        <w:t>or r16,r16</w:t>
-      </w:r>
-    </w:p>
-    <w:p>
-      <w:pPr>
-        <w:pStyle w:val="a7"/>
-        <w:rPr>
-          <w:rFonts w:hint="eastAsia"/>
-        </w:rPr>
-      </w:pPr>
-      <w:proofErr w:type="spellStart"/>
-      <w:r>
-        <w:t>brne</w:t>
-      </w:r>
-      <w:proofErr w:type="spellEnd"/>
-      <w:r>
-        <w:t xml:space="preserve"> </w:t>
-      </w:r>
-      <w:proofErr w:type="spellStart"/>
-      <w:r>
-        <w:t>rd_port</w:t>
-      </w:r>
-      <w:proofErr w:type="spellEnd"/>
-    </w:p>
-    <w:p>
-      <w:pPr>
-        <w:pStyle w:val="a7"/>
-        <w:rPr>
-          <w:rFonts w:hint="eastAsia"/>
-        </w:rPr>
+    </w:p>
+    <w:p>
+      <w:pPr>
+        <w:pStyle w:val="a7"/>
       </w:pPr>
     </w:p>
     <w:p>
       <w:pPr>
         <w:pStyle w:val="1"/>
-        <w:rPr>
-          <w:rFonts w:hint="eastAsia"/>
-        </w:rPr>
+        <w:spacing w:before="468" w:after="468"/>
       </w:pPr>
       <w:r>
         <w:rPr>
@@ -2333,9 +2394,6 @@
           <w:numId w:val="4"/>
         </w:numPr>
         <w:ind w:firstLineChars="0"/>
-        <w:rPr>
-          <w:rFonts w:hint="eastAsia"/>
-        </w:rPr>
       </w:pPr>
       <w:r>
         <w:rPr>
@@ -2364,9 +2422,6 @@
           <w:numId w:val="4"/>
         </w:numPr>
         <w:ind w:firstLineChars="0"/>
-        <w:rPr>
-          <w:rFonts w:hint="eastAsia"/>
-        </w:rPr>
       </w:pPr>
       <w:r>
         <w:rPr>
@@ -2407,9 +2462,6 @@
           <w:numId w:val="4"/>
         </w:numPr>
         <w:ind w:firstLineChars="0"/>
-        <w:rPr>
-          <w:rFonts w:hint="eastAsia"/>
-        </w:rPr>
       </w:pPr>
       <w:r>
         <w:rPr>
@@ -2433,17 +2485,12 @@
     <w:p>
       <w:pPr>
         <w:pStyle w:val="a7"/>
-        <w:rPr>
-          <w:rFonts w:hint="eastAsia"/>
-        </w:rPr>
       </w:pPr>
     </w:p>
     <w:p>
       <w:pPr>
         <w:pStyle w:val="1"/>
-        <w:rPr>
-          <w:rFonts w:hint="eastAsia"/>
-        </w:rPr>
+        <w:spacing w:before="468" w:after="468"/>
       </w:pPr>
       <w:r>
         <w:rPr>
@@ -2455,9 +2502,6 @@
     <w:p>
       <w:pPr>
         <w:pStyle w:val="a7"/>
-        <w:rPr>
-          <w:rFonts w:hint="eastAsia"/>
-        </w:rPr>
       </w:pPr>
       <w:r>
         <w:rPr>
@@ -2547,9 +2591,6 @@
     <w:p>
       <w:pPr>
         <w:pStyle w:val="a7"/>
-        <w:rPr>
-          <w:rFonts w:hint="eastAsia"/>
-        </w:rPr>
       </w:pPr>
       <w:r>
         <w:rPr>
@@ -2561,9 +2602,6 @@
     <w:p>
       <w:pPr>
         <w:pStyle w:val="a7"/>
-        <w:rPr>
-          <w:rFonts w:hint="eastAsia"/>
-        </w:rPr>
       </w:pPr>
       <w:r>
         <w:t>模块</w:t>
@@ -2578,9 +2616,6 @@
     <w:p>
       <w:pPr>
         <w:jc w:val="center"/>
-        <w:rPr>
-          <w:rFonts w:hint="eastAsia"/>
-        </w:rPr>
       </w:pPr>
       <w:r>
         <w:rPr>
@@ -2618,9 +2653,6 @@
           <w:p>
             <w:pPr>
               <w:pStyle w:val="a7"/>
-              <w:rPr>
-                <w:rFonts w:hint="eastAsia"/>
-              </w:rPr>
             </w:pPr>
             <w:r>
               <w:rPr>
@@ -2691,9 +2723,6 @@
           <w:p>
             <w:pPr>
               <w:pStyle w:val="a7"/>
-              <w:rPr>
-                <w:rFonts w:hint="eastAsia"/>
-              </w:rPr>
             </w:pPr>
             <w:r>
               <w:t>reset</w:t>
@@ -2916,6 +2945,7 @@
               <w:pStyle w:val="a7"/>
             </w:pPr>
             <w:r>
+              <w:lastRenderedPageBreak/>
               <w:t>drshift</w:t>
             </w:r>
           </w:p>
@@ -3044,9 +3074,6 @@
           <w:p>
             <w:pPr>
               <w:pStyle w:val="a7"/>
-              <w:rPr>
-                <w:rFonts w:hint="eastAsia"/>
-              </w:rPr>
             </w:pPr>
             <w:r>
               <w:rPr>
@@ -3087,9 +3114,6 @@
           <w:p>
             <w:pPr>
               <w:pStyle w:val="a7"/>
-              <w:rPr>
-                <w:rFonts w:hint="eastAsia"/>
-              </w:rPr>
             </w:pPr>
             <w:r>
               <w:rPr>
@@ -3110,17 +3134,11 @@
     <w:p>
       <w:pPr>
         <w:pStyle w:val="a7"/>
-        <w:rPr>
-          <w:rFonts w:hint="eastAsia"/>
-        </w:rPr>
-      </w:pPr>
-    </w:p>
-    <w:p>
-      <w:pPr>
-        <w:pStyle w:val="a7"/>
-        <w:rPr>
-          <w:rFonts w:hint="eastAsia"/>
-        </w:rPr>
+      </w:pPr>
+    </w:p>
+    <w:p>
+      <w:pPr>
+        <w:pStyle w:val="a7"/>
       </w:pPr>
       <w:r>
         <w:rPr>
@@ -3132,9 +3150,6 @@
     <w:p>
       <w:pPr>
         <w:pStyle w:val="a7"/>
-        <w:rPr>
-          <w:rFonts w:hint="eastAsia"/>
-        </w:rPr>
       </w:pPr>
       <w:r>
         <w:t>reg [15:0]opcode</w:t>
@@ -3167,9 +3182,6 @@
     <w:p>
       <w:pPr>
         <w:pStyle w:val="a7"/>
-        <w:rPr>
-          <w:rFonts w:hint="eastAsia"/>
-        </w:rPr>
       </w:pPr>
       <w:r>
         <w:t>reg [8:0]ip</w:t>
@@ -3280,44 +3292,50 @@
     <w:p>
       <w:pPr>
         <w:pStyle w:val="a7"/>
-        <w:rPr>
-          <w:rFonts w:hint="eastAsia"/>
-        </w:rPr>
-      </w:pPr>
-    </w:p>
-    <w:p>
-      <w:pPr>
-        <w:pStyle w:val="a7"/>
-      </w:pPr>
-      <w:r>
-        <w:t>reg [7:0]alu_operand0;</w:t>
-      </w:r>
-    </w:p>
-    <w:p>
-      <w:pPr>
-        <w:pStyle w:val="a7"/>
-      </w:pPr>
-      <w:r>
-        <w:t>reg [7:0]alu_operand1;</w:t>
-      </w:r>
-    </w:p>
-    <w:p>
-      <w:pPr>
-        <w:pStyle w:val="a7"/>
-        <w:rPr>
-          <w:rFonts w:hint="eastAsia"/>
-        </w:rPr>
-      </w:pPr>
-      <w:r>
-        <w:t>reg [2:0]alu_cmd;</w:t>
-      </w:r>
-    </w:p>
-    <w:p>
-      <w:pPr>
-        <w:pStyle w:val="a7"/>
-        <w:rPr>
-          <w:rFonts w:hint="eastAsia"/>
-        </w:rPr>
+      </w:pPr>
+    </w:p>
+    <w:p>
+      <w:pPr>
+        <w:pStyle w:val="a7"/>
+      </w:pPr>
+      <w:proofErr w:type="gramStart"/>
+      <w:r>
+        <w:t>reg</w:t>
+      </w:r>
+      <w:proofErr w:type="gramEnd"/>
+      <w:r>
+        <w:t xml:space="preserve"> [7:0]alu_operand0;</w:t>
+      </w:r>
+    </w:p>
+    <w:p>
+      <w:pPr>
+        <w:pStyle w:val="a7"/>
+      </w:pPr>
+      <w:proofErr w:type="gramStart"/>
+      <w:r>
+        <w:t>reg</w:t>
+      </w:r>
+      <w:proofErr w:type="gramEnd"/>
+      <w:r>
+        <w:t xml:space="preserve"> [7:0]alu_operand1;</w:t>
+      </w:r>
+    </w:p>
+    <w:p>
+      <w:pPr>
+        <w:pStyle w:val="a7"/>
+      </w:pPr>
+      <w:proofErr w:type="gramStart"/>
+      <w:r>
+        <w:t>reg</w:t>
+      </w:r>
+      <w:proofErr w:type="gramEnd"/>
+      <w:r>
+        <w:t xml:space="preserve"> [2:0]alu_cmd;</w:t>
+      </w:r>
+    </w:p>
+    <w:p>
+      <w:pPr>
+        <w:pStyle w:val="a7"/>
       </w:pPr>
       <w:r>
         <w:rPr>
@@ -3395,42 +3413,49 @@
     <w:p>
       <w:pPr>
         <w:pStyle w:val="a7"/>
-        <w:rPr>
-          <w:rFonts w:hint="eastAsia"/>
-        </w:rPr>
       </w:pPr>
       <w:r>
         <w:t>alu_cmd</w:t>
       </w:r>
       <w:r>
-        <w:t>是指令操作码部分。</w:t>
-      </w:r>
-    </w:p>
-    <w:p>
-      <w:pPr>
-        <w:pStyle w:val="a7"/>
-      </w:pPr>
-      <w:r>
-        <w:t>reg flag_z;</w:t>
-      </w:r>
-    </w:p>
-    <w:p>
-      <w:pPr>
-        <w:pStyle w:val="a7"/>
-        <w:rPr>
-          <w:rFonts w:hint="eastAsia"/>
-        </w:rPr>
-      </w:pPr>
-      <w:r>
-        <w:t>reg flag_c;</w:t>
-      </w:r>
-    </w:p>
-    <w:p>
-      <w:pPr>
-        <w:pStyle w:val="a7"/>
-        <w:rPr>
-          <w:rFonts w:hint="eastAsia"/>
-        </w:rPr>
+        <w:t>是指令</w:t>
+      </w:r>
+      <w:r>
+        <w:t>的</w:t>
+      </w:r>
+      <w:r>
+        <w:t>操作码部分。</w:t>
+      </w:r>
+    </w:p>
+    <w:p>
+      <w:pPr>
+        <w:pStyle w:val="a7"/>
+      </w:pPr>
+      <w:proofErr w:type="gramStart"/>
+      <w:r>
+        <w:t>reg</w:t>
+      </w:r>
+      <w:proofErr w:type="gramEnd"/>
+      <w:r>
+        <w:t xml:space="preserve"> flag_z;</w:t>
+      </w:r>
+    </w:p>
+    <w:p>
+      <w:pPr>
+        <w:pStyle w:val="a7"/>
+      </w:pPr>
+      <w:proofErr w:type="gramStart"/>
+      <w:r>
+        <w:t>reg</w:t>
+      </w:r>
+      <w:proofErr w:type="gramEnd"/>
+      <w:r>
+        <w:t xml:space="preserve"> flag_c;</w:t>
+      </w:r>
+    </w:p>
+    <w:p>
+      <w:pPr>
+        <w:pStyle w:val="a7"/>
       </w:pPr>
       <w:r>
         <w:t>reg flag</w:t>
@@ -3469,17 +3494,11 @@
     <w:p>
       <w:pPr>
         <w:pStyle w:val="a7"/>
-        <w:rPr>
-          <w:rFonts w:hint="eastAsia"/>
-        </w:rPr>
-      </w:pPr>
-    </w:p>
-    <w:p>
-      <w:pPr>
-        <w:pStyle w:val="a7"/>
-        <w:rPr>
-          <w:rFonts w:hint="eastAsia"/>
-        </w:rPr>
+      </w:pPr>
+    </w:p>
+    <w:p>
+      <w:pPr>
+        <w:pStyle w:val="a7"/>
       </w:pPr>
       <w:r>
         <w:rPr>
@@ -3557,9 +3576,6 @@
     <w:p>
       <w:pPr>
         <w:pStyle w:val="a7"/>
-        <w:rPr>
-          <w:rFonts w:hint="eastAsia"/>
-        </w:rPr>
       </w:pPr>
       <w:r>
         <w:rPr>
@@ -3589,9 +3605,6 @@
     <w:p>
       <w:pPr>
         <w:pStyle w:val="a7"/>
-        <w:rPr>
-          <w:rFonts w:hint="eastAsia"/>
-        </w:rPr>
       </w:pPr>
       <w:r>
         <w:t>wire opcode_ready</w:t>
@@ -3624,9 +3637,6 @@
     <w:p>
       <w:pPr>
         <w:pStyle w:val="a7"/>
-        <w:rPr>
-          <w:rFonts w:hint="eastAsia"/>
-        </w:rPr>
       </w:pPr>
       <w:r>
         <w:t xml:space="preserve">wire </w:t>
@@ -3664,9 +3674,6 @@
     <w:p>
       <w:pPr>
         <w:pStyle w:val="a7"/>
-        <w:rPr>
-          <w:rFonts w:hint="eastAsia"/>
-        </w:rPr>
       </w:pPr>
       <w:r>
         <w:t xml:space="preserve">wire </w:t>
@@ -3716,17 +3723,11 @@
     <w:p>
       <w:pPr>
         <w:pStyle w:val="a7"/>
-        <w:rPr>
-          <w:rFonts w:hint="eastAsia"/>
-        </w:rPr>
-      </w:pPr>
-    </w:p>
-    <w:p>
-      <w:pPr>
-        <w:pStyle w:val="a7"/>
-        <w:rPr>
-          <w:rFonts w:hint="eastAsia"/>
-        </w:rPr>
+      </w:pPr>
+    </w:p>
+    <w:p>
+      <w:pPr>
+        <w:pStyle w:val="a7"/>
       </w:pPr>
       <w:r>
         <w:rPr>
@@ -3744,9 +3745,6 @@
     <w:p>
       <w:pPr>
         <w:pStyle w:val="a7"/>
-        <w:rPr>
-          <w:rFonts w:hint="eastAsia"/>
-        </w:rPr>
       </w:pPr>
       <w:r>
         <w:rPr>
@@ -3789,9 +3787,6 @@
     <w:p>
       <w:pPr>
         <w:pStyle w:val="a7"/>
-        <w:rPr>
-          <w:rFonts w:hint="eastAsia"/>
-        </w:rPr>
       </w:pPr>
       <w:r>
         <w:t>指令译码由若干组合逻辑组成，首先有</w:t>
@@ -3868,7 +3863,11 @@
       </w:r>
       <w:proofErr w:type="spellEnd"/>
       <w:r>
-        <w:t>信号。这里并不是说</w:t>
+        <w:t>信</w:t>
+      </w:r>
+      <w:r>
+        <w:lastRenderedPageBreak/>
+        <w:t>号。这里并不是说</w:t>
       </w:r>
       <w:r>
         <w:t>1</w:t>
@@ -3889,7 +3888,15 @@
         <w:t>3</w:t>
       </w:r>
       <w:r>
-        <w:t>个地址，对于跳转指令可能不含有任何一个，而对于</w:t>
+        <w:t>个地址，对于跳转指令可能</w:t>
+      </w:r>
+      <w:proofErr w:type="gramStart"/>
+      <w:r>
+        <w:t>不</w:t>
+      </w:r>
+      <w:proofErr w:type="gramEnd"/>
+      <w:r>
+        <w:t>含有任何一个，而对于</w:t>
       </w:r>
       <w:r>
         <w:t>SUBI</w:t>
@@ -3916,9 +3923,6 @@
     <w:p>
       <w:pPr>
         <w:pStyle w:val="a7"/>
-        <w:rPr>
-          <w:rFonts w:hint="eastAsia"/>
-        </w:rPr>
       </w:pPr>
       <w:r>
         <w:rPr>
@@ -4037,11 +4041,7 @@
         <w:t>ALU</w:t>
       </w:r>
       <w:r>
-        <w:t>控制信号，这</w:t>
-      </w:r>
-      <w:r>
-        <w:lastRenderedPageBreak/>
-        <w:t>里使用如果</w:t>
+        <w:t>控制信号，这里使用如果</w:t>
       </w:r>
       <w:proofErr w:type="spellStart"/>
       <w:r>
@@ -4066,7 +4066,21 @@
         <w:rPr>
           <w:rFonts w:hint="eastAsia"/>
         </w:rPr>
-        <w:t>。对于跳转指令不译码给</w:t>
+        <w:t>。对于跳转指令</w:t>
+      </w:r>
+      <w:proofErr w:type="gramStart"/>
+      <w:r>
+        <w:rPr>
+          <w:rFonts w:hint="eastAsia"/>
+        </w:rPr>
+        <w:t>不</w:t>
+      </w:r>
+      <w:proofErr w:type="gramEnd"/>
+      <w:r>
+        <w:rPr>
+          <w:rFonts w:hint="eastAsia"/>
+        </w:rPr>
+        <w:t>译码给</w:t>
       </w:r>
       <w:r>
         <w:rPr>
@@ -4151,9 +4165,6 @@
     <w:p>
       <w:pPr>
         <w:pStyle w:val="a7"/>
-        <w:rPr>
-          <w:rFonts w:hint="eastAsia"/>
-        </w:rPr>
       </w:pPr>
       <w:r>
         <w:t>指令译码的最后环节是将译码产生的信号在时钟上升沿送入锁存器，在下个时钟周期执行</w:t>
@@ -4168,9 +4179,6 @@
     <w:p>
       <w:pPr>
         <w:pStyle w:val="a7"/>
-        <w:rPr>
-          <w:rFonts w:hint="eastAsia"/>
-        </w:rPr>
       </w:pPr>
       <w:r>
         <w:rPr>
@@ -4265,9 +4273,6 @@
       <w:pPr>
         <w:pStyle w:val="a7"/>
         <w:ind w:firstLine="482"/>
-        <w:rPr>
-          <w:rFonts w:hint="eastAsia"/>
-        </w:rPr>
       </w:pPr>
       <w:r>
         <w:rPr>
@@ -4318,9 +4323,6 @@
     <w:p>
       <w:pPr>
         <w:pStyle w:val="a7"/>
-        <w:rPr>
-          <w:rFonts w:hint="eastAsia"/>
-        </w:rPr>
       </w:pPr>
       <w:r>
         <w:rPr>
@@ -4390,9 +4392,6 @@
     <w:p>
       <w:pPr>
         <w:pStyle w:val="a7"/>
-        <w:rPr>
-          <w:rFonts w:hint="eastAsia"/>
-        </w:rPr>
       </w:pPr>
       <w:r>
         <w:rPr>
@@ -4478,6 +4477,7 @@
         </w:rPr>
         <w:t>，</w:t>
       </w:r>
+      <w:proofErr w:type="gramStart"/>
       <w:r>
         <w:rPr>
           <w:rFonts w:hint="eastAsia"/>
@@ -4488,7 +4488,14 @@
         <w:rPr>
           <w:rFonts w:hint="eastAsia"/>
         </w:rPr>
-        <w:t>要执行</w:t>
+        <w:t>要</w:t>
+      </w:r>
+      <w:proofErr w:type="gramEnd"/>
+      <w:r>
+        <w:rPr>
+          <w:rFonts w:hint="eastAsia"/>
+        </w:rPr>
+        <w:t>执行</w:t>
       </w:r>
       <w:r>
         <w:rPr>
@@ -4593,9 +4600,6 @@
       <w:pPr>
         <w:pStyle w:val="a7"/>
         <w:ind w:firstLine="482"/>
-        <w:rPr>
-          <w:rFonts w:hint="eastAsia"/>
-        </w:rPr>
       </w:pPr>
       <w:r>
         <w:rPr>
@@ -4753,12 +4757,14 @@
     <w:p>
       <w:pPr>
         <w:pStyle w:val="a7"/>
-        <w:rPr>
-          <w:rFonts w:hint="eastAsia"/>
-        </w:rPr>
-      </w:pPr>
-      <w:r>
-        <w:t>至此新的</w:t>
+      </w:pPr>
+      <w:proofErr w:type="gramStart"/>
+      <w:r>
+        <w:t>至此新</w:t>
+      </w:r>
+      <w:proofErr w:type="gramEnd"/>
+      <w:r>
+        <w:t>的</w:t>
       </w:r>
       <w:proofErr w:type="spellStart"/>
       <w:r>
@@ -4772,15 +4778,20 @@
         <w:t>1</w:t>
       </w:r>
       <w:r>
-        <w:t>）执行新一轮取指操作。</w:t>
-      </w:r>
-    </w:p>
-    <w:p>
-      <w:pPr>
-        <w:pStyle w:val="a7"/>
-        <w:rPr>
-          <w:rFonts w:hint="eastAsia"/>
-        </w:rPr>
+        <w:t>）执行新</w:t>
+      </w:r>
+      <w:proofErr w:type="gramStart"/>
+      <w:r>
+        <w:t>一轮取指操作</w:t>
+      </w:r>
+      <w:proofErr w:type="gramEnd"/>
+      <w:r>
+        <w:t>。</w:t>
+      </w:r>
+    </w:p>
+    <w:p>
+      <w:pPr>
+        <w:pStyle w:val="a7"/>
       </w:pPr>
     </w:p>
     <w:p>
@@ -4790,6 +4801,7 @@
     </w:p>
     <w:sectPr>
       <w:headerReference w:type="default" r:id="rId9"/>
+      <w:footerReference w:type="default" r:id="rId10"/>
       <w:pgSz w:w="11906" w:h="16838"/>
       <w:pgMar w:top="720" w:right="720" w:bottom="720" w:left="720" w:header="851" w:footer="992" w:gutter="0"/>
       <w:cols w:space="425"/>
@@ -4817,6 +4829,130 @@
     </w:p>
   </w:endnote>
 </w:endnotes>
+</file>
+
+<file path=word/footer1.xml><?xml version="1.0" encoding="utf-8"?>
+<w:ftr xmlns:ve="http://schemas.openxmlformats.org/markup-compatibility/2006" xmlns:o="urn:schemas-microsoft-com:office:office" xmlns:r="http://schemas.openxmlformats.org/officeDocument/2006/relationships" xmlns:m="http://schemas.openxmlformats.org/officeDocument/2006/math" xmlns:v="urn:schemas-microsoft-com:vml" xmlns:wp="http://schemas.openxmlformats.org/drawingml/2006/wordprocessingDrawing" xmlns:w10="urn:schemas-microsoft-com:office:word" xmlns:w="http://schemas.openxmlformats.org/wordprocessingml/2006/main" xmlns:wne="http://schemas.microsoft.com/office/word/2006/wordml">
+  <w:sdt>
+    <w:sdtPr>
+      <w:id w:val="12747469"/>
+      <w:docPartObj>
+        <w:docPartGallery w:val="Page Numbers (Bottom of Page)"/>
+        <w:docPartUnique/>
+      </w:docPartObj>
+    </w:sdtPr>
+    <w:sdtContent>
+      <w:sdt>
+        <w:sdtPr>
+          <w:id w:val="171357283"/>
+          <w:docPartObj>
+            <w:docPartGallery w:val="Page Numbers (Top of Page)"/>
+            <w:docPartUnique/>
+          </w:docPartObj>
+        </w:sdtPr>
+        <w:sdtContent>
+          <w:p>
+            <w:pPr>
+              <w:pStyle w:val="a4"/>
+              <w:jc w:val="right"/>
+            </w:pPr>
+            <w:r>
+              <w:rPr>
+                <w:lang w:val="zh-CN"/>
+              </w:rPr>
+              <w:t xml:space="preserve"> </w:t>
+            </w:r>
+            <w:r>
+              <w:rPr>
+                <w:b/>
+                <w:sz w:val="24"/>
+                <w:szCs w:val="24"/>
+              </w:rPr>
+              <w:fldChar w:fldCharType="begin"/>
+            </w:r>
+            <w:r>
+              <w:rPr>
+                <w:b/>
+              </w:rPr>
+              <w:instrText>PAGE</w:instrText>
+            </w:r>
+            <w:r>
+              <w:rPr>
+                <w:b/>
+                <w:sz w:val="24"/>
+                <w:szCs w:val="24"/>
+              </w:rPr>
+              <w:fldChar w:fldCharType="separate"/>
+            </w:r>
+            <w:r>
+              <w:rPr>
+                <w:b/>
+                <w:noProof/>
+              </w:rPr>
+              <w:t>6</w:t>
+            </w:r>
+            <w:r>
+              <w:rPr>
+                <w:b/>
+                <w:sz w:val="24"/>
+                <w:szCs w:val="24"/>
+              </w:rPr>
+              <w:fldChar w:fldCharType="end"/>
+            </w:r>
+            <w:r>
+              <w:rPr>
+                <w:lang w:val="zh-CN"/>
+              </w:rPr>
+              <w:t xml:space="preserve"> / </w:t>
+            </w:r>
+            <w:r>
+              <w:rPr>
+                <w:b/>
+                <w:sz w:val="24"/>
+                <w:szCs w:val="24"/>
+              </w:rPr>
+              <w:fldChar w:fldCharType="begin"/>
+            </w:r>
+            <w:r>
+              <w:rPr>
+                <w:b/>
+              </w:rPr>
+              <w:instrText>NUMPAGES</w:instrText>
+            </w:r>
+            <w:r>
+              <w:rPr>
+                <w:b/>
+                <w:sz w:val="24"/>
+                <w:szCs w:val="24"/>
+              </w:rPr>
+              <w:fldChar w:fldCharType="separate"/>
+            </w:r>
+            <w:r>
+              <w:rPr>
+                <w:b/>
+                <w:noProof/>
+              </w:rPr>
+              <w:t>7</w:t>
+            </w:r>
+            <w:r>
+              <w:rPr>
+                <w:b/>
+                <w:sz w:val="24"/>
+                <w:szCs w:val="24"/>
+              </w:rPr>
+              <w:fldChar w:fldCharType="end"/>
+            </w:r>
+          </w:p>
+        </w:sdtContent>
+      </w:sdt>
+    </w:sdtContent>
+  </w:sdt>
+  <w:p>
+    <w:pPr>
+      <w:pStyle w:val="a4"/>
+    </w:pPr>
+  </w:p>
+</w:ftr>
 </file>
 
 <file path=word/footnotes.xml><?xml version="1.0" encoding="utf-8"?>
@@ -5502,6 +5638,7 @@
   <w:style w:type="character" w:default="1" w:styleId="a0">
     <w:name w:val="Default Paragraph Font"/>
     <w:uiPriority w:val="1"/>
+    <w:semiHidden/>
     <w:unhideWhenUsed/>
   </w:style>
   <w:style w:type="table" w:default="1" w:styleId="a1">
@@ -5565,7 +5702,6 @@
     <w:basedOn w:val="a"/>
     <w:link w:val="Char0"/>
     <w:uiPriority w:val="99"/>
-    <w:semiHidden/>
     <w:unhideWhenUsed/>
     <w:rsid w:val="00C15328"/>
     <w:pPr>
@@ -5586,7 +5722,6 @@
     <w:basedOn w:val="a0"/>
     <w:link w:val="a4"/>
     <w:uiPriority w:val="99"/>
-    <w:semiHidden/>
     <w:rsid w:val="00C15328"/>
     <w:rPr>
       <w:sz w:val="18"/>
@@ -5711,7 +5846,7 @@
         <w:numId w:val="3"/>
       </w:numPr>
       <w:spacing w:beforeLines="150" w:afterLines="150" w:line="260" w:lineRule="exact"/>
-      <w:ind w:firstLineChars="0"/>
+      <w:ind w:firstLineChars="0" w:firstLine="0"/>
     </w:pPr>
     <w:rPr>
       <w:rFonts w:ascii="黑体" w:eastAsia="黑体"/>
@@ -5877,94 +6012,6 @@
         </w:p>
       </w:docPartBody>
     </w:docPart>
-    <w:docPart>
-      <w:docPartPr>
-        <w:name w:val="F0B93452C04940F9B1B1804C88C20EA2"/>
-        <w:category>
-          <w:name w:val="常规"/>
-          <w:gallery w:val="placeholder"/>
-        </w:category>
-        <w:types>
-          <w:type w:val="bbPlcHdr"/>
-        </w:types>
-        <w:behaviors>
-          <w:behavior w:val="content"/>
-        </w:behaviors>
-        <w:guid w:val="{56AECB1E-F902-403A-B642-14CAA7744F38}"/>
-      </w:docPartPr>
-      <w:docPartBody>
-        <w:p>
-          <w:pPr>
-            <w:pStyle w:val="F0B93452C04940F9B1B1804C88C20EA2"/>
-          </w:pPr>
-          <w:r>
-            <w:rPr>
-              <w:color w:val="4F81BD" w:themeColor="accent1"/>
-              <w:lang w:val="zh-CN"/>
-            </w:rPr>
-            <w:t>[</w:t>
-          </w:r>
-          <w:r>
-            <w:rPr>
-              <w:color w:val="4F81BD" w:themeColor="accent1"/>
-              <w:lang w:val="zh-CN"/>
-            </w:rPr>
-            <w:t>键入作者姓名</w:t>
-          </w:r>
-          <w:r>
-            <w:rPr>
-              <w:color w:val="4F81BD" w:themeColor="accent1"/>
-              <w:lang w:val="zh-CN"/>
-            </w:rPr>
-            <w:t>]</w:t>
-          </w:r>
-        </w:p>
-      </w:docPartBody>
-    </w:docPart>
-    <w:docPart>
-      <w:docPartPr>
-        <w:name w:val="D667EEDF219149C99D59A4FC784D88FC"/>
-        <w:category>
-          <w:name w:val="常规"/>
-          <w:gallery w:val="placeholder"/>
-        </w:category>
-        <w:types>
-          <w:type w:val="bbPlcHdr"/>
-        </w:types>
-        <w:behaviors>
-          <w:behavior w:val="content"/>
-        </w:behaviors>
-        <w:guid w:val="{6AAEE53C-BD9D-4759-8E10-D97BA8FE8B1E}"/>
-      </w:docPartPr>
-      <w:docPartBody>
-        <w:p>
-          <w:pPr>
-            <w:pStyle w:val="D667EEDF219149C99D59A4FC784D88FC"/>
-          </w:pPr>
-          <w:r>
-            <w:rPr>
-              <w:color w:val="4F81BD" w:themeColor="accent1"/>
-              <w:lang w:val="zh-CN"/>
-            </w:rPr>
-            <w:t>[</w:t>
-          </w:r>
-          <w:r>
-            <w:rPr>
-              <w:color w:val="4F81BD" w:themeColor="accent1"/>
-              <w:lang w:val="zh-CN"/>
-            </w:rPr>
-            <w:t>选取日期</w:t>
-          </w:r>
-          <w:r>
-            <w:rPr>
-              <w:color w:val="4F81BD" w:themeColor="accent1"/>
-              <w:lang w:val="zh-CN"/>
-            </w:rPr>
-            <w:t>]</w:t>
-          </w:r>
-        </w:p>
-      </w:docPartBody>
-    </w:docPart>
   </w:docParts>
 </w:glossaryDocument>
 </file>
@@ -6032,6 +6079,8 @@
   </w:compat>
   <w:rsids>
     <w:rsidRoot w:val="00B62571"/>
+    <w:rsid w:val="001A2B36"/>
+    <w:rsid w:val="007E093C"/>
     <w:rsid w:val="00B62571"/>
   </w:rsids>
   <m:mathPr>
@@ -6210,6 +6259,7 @@
   <w:style w:type="paragraph" w:default="1" w:styleId="a">
     <w:name w:val="Normal"/>
     <w:qFormat/>
+    <w:rsid w:val="007E093C"/>
     <w:pPr>
       <w:widowControl w:val="0"/>
       <w:jc w:val="both"/>
@@ -6609,7 +6659,7 @@
 </file>
 
 <file path=customXml/itemProps2.xml><?xml version="1.0" encoding="utf-8"?>
-<ds:datastoreItem xmlns:ds="http://schemas.openxmlformats.org/officeDocument/2006/customXml" ds:itemID="{23B72994-51E2-436D-8464-A824366715F0}">
+<ds:datastoreItem xmlns:ds="http://schemas.openxmlformats.org/officeDocument/2006/customXml" ds:itemID="{A4DA4534-3CF1-40EF-B78D-A53B727276EF}">
   <ds:schemaRefs>
     <ds:schemaRef ds:uri="http://schemas.openxmlformats.org/officeDocument/2006/bibliography"/>
   </ds:schemaRefs>

--- a/doc/src/设计文档[Simplified Chinese].docx
+++ b/doc/src/设计文档[Simplified Chinese].docx
@@ -259,9 +259,6 @@
                   </w:rPr>
                   <w:alias w:val="作者"/>
                   <w:id w:val="13406928"/>
-                  <w:placeholder>
-                    <w:docPart w:val="F0B93452C04940F9B1B1804C88C20EA2"/>
-                  </w:placeholder>
                   <w:dataBinding w:prefixMappings="xmlns:ns0='http://schemas.openxmlformats.org/package/2006/metadata/core-properties' xmlns:ns1='http://purl.org/dc/elements/1.1/'" w:xpath="/ns0:coreProperties[1]/ns1:creator[1]" w:storeItemID="{6C3C8BC8-F283-45AE-878A-BAB7291924A1}"/>
                   <w:text/>
                 </w:sdtPr>
@@ -341,13 +338,7 @@
         </w:p>
       </w:sdtContent>
     </w:sdt>
-    <w:p>
-      <w:pPr>
-        <w:rPr>
-          <w:rFonts w:hint="eastAsia"/>
-        </w:rPr>
-      </w:pPr>
-    </w:p>
+    <w:p/>
     <w:p>
       <w:pPr>
         <w:pStyle w:val="1"/>
@@ -1269,6 +1260,9 @@
     <w:p>
       <w:pPr>
         <w:pStyle w:val="a7"/>
+        <w:rPr>
+          <w:rFonts w:hint="eastAsia"/>
+        </w:rPr>
       </w:pPr>
       <w:r>
         <w:t xml:space="preserve">BRCC 1111 01kk </w:t>
@@ -1285,6 +1279,383 @@
     <w:p>
       <w:pPr>
         <w:pStyle w:val="a7"/>
+        <w:rPr>
+          <w:rFonts w:hint="eastAsia"/>
+        </w:rPr>
+      </w:pPr>
+      <w:r>
+        <w:rPr>
+          <w:rFonts w:hint="eastAsia"/>
+        </w:rPr>
+        <w:t>上述指令可分为三类：</w:t>
+      </w:r>
+    </w:p>
+    <w:p>
+      <w:pPr>
+        <w:pStyle w:val="a7"/>
+        <w:numPr>
+          <w:ilvl w:val="0"/>
+          <w:numId w:val="6"/>
+        </w:numPr>
+        <w:ind w:firstLineChars="0"/>
+        <w:rPr>
+          <w:rFonts w:hint="eastAsia"/>
+        </w:rPr>
+      </w:pPr>
+      <w:r>
+        <w:rPr>
+          <w:rFonts w:hint="eastAsia"/>
+        </w:rPr>
+        <w:t>算术及逻辑指令</w:t>
+      </w:r>
+    </w:p>
+    <w:p>
+      <w:pPr>
+        <w:pStyle w:val="a7"/>
+        <w:ind w:left="1200" w:firstLineChars="0" w:firstLine="0"/>
+        <w:rPr>
+          <w:rFonts w:hint="eastAsia"/>
+        </w:rPr>
+      </w:pPr>
+      <w:r>
+        <w:rPr>
+          <w:rFonts w:hint="eastAsia"/>
+        </w:rPr>
+        <w:t>ADD</w:t>
+      </w:r>
+      <w:r>
+        <w:rPr>
+          <w:rFonts w:hint="eastAsia"/>
+        </w:rPr>
+        <w:t>、</w:t>
+      </w:r>
+      <w:r>
+        <w:rPr>
+          <w:rFonts w:hint="eastAsia"/>
+        </w:rPr>
+        <w:t>SUB</w:t>
+      </w:r>
+      <w:r>
+        <w:rPr>
+          <w:rFonts w:hint="eastAsia"/>
+        </w:rPr>
+        <w:t>、</w:t>
+      </w:r>
+      <w:r>
+        <w:rPr>
+          <w:rFonts w:hint="eastAsia"/>
+        </w:rPr>
+        <w:t>SUBI</w:t>
+      </w:r>
+      <w:r>
+        <w:rPr>
+          <w:rFonts w:hint="eastAsia"/>
+        </w:rPr>
+        <w:t>、</w:t>
+      </w:r>
+      <w:r>
+        <w:rPr>
+          <w:rFonts w:hint="eastAsia"/>
+        </w:rPr>
+        <w:t>AND</w:t>
+      </w:r>
+      <w:r>
+        <w:rPr>
+          <w:rFonts w:hint="eastAsia"/>
+        </w:rPr>
+        <w:t>、</w:t>
+      </w:r>
+      <w:r>
+        <w:rPr>
+          <w:rFonts w:hint="eastAsia"/>
+        </w:rPr>
+        <w:t>ANDI</w:t>
+      </w:r>
+      <w:r>
+        <w:rPr>
+          <w:rFonts w:hint="eastAsia"/>
+        </w:rPr>
+        <w:t>、</w:t>
+      </w:r>
+      <w:r>
+        <w:rPr>
+          <w:rFonts w:hint="eastAsia"/>
+        </w:rPr>
+        <w:t>EOR</w:t>
+      </w:r>
+      <w:r>
+        <w:rPr>
+          <w:rFonts w:hint="eastAsia"/>
+        </w:rPr>
+        <w:t>（异或）、</w:t>
+      </w:r>
+      <w:r>
+        <w:rPr>
+          <w:rFonts w:hint="eastAsia"/>
+        </w:rPr>
+        <w:t>OR</w:t>
+      </w:r>
+      <w:r>
+        <w:rPr>
+          <w:rFonts w:hint="eastAsia"/>
+        </w:rPr>
+        <w:t>、</w:t>
+      </w:r>
+      <w:r>
+        <w:rPr>
+          <w:rFonts w:hint="eastAsia"/>
+        </w:rPr>
+        <w:t>ORI</w:t>
+      </w:r>
+    </w:p>
+    <w:p>
+      <w:pPr>
+        <w:pStyle w:val="a7"/>
+        <w:numPr>
+          <w:ilvl w:val="0"/>
+          <w:numId w:val="6"/>
+        </w:numPr>
+        <w:ind w:firstLineChars="0"/>
+        <w:rPr>
+          <w:rFonts w:hint="eastAsia"/>
+        </w:rPr>
+      </w:pPr>
+      <w:r>
+        <w:rPr>
+          <w:rFonts w:hint="eastAsia"/>
+        </w:rPr>
+        <w:t>数据传送指令</w:t>
+      </w:r>
+    </w:p>
+    <w:p>
+      <w:pPr>
+        <w:pStyle w:val="a7"/>
+        <w:ind w:left="1200" w:firstLineChars="0" w:firstLine="0"/>
+        <w:rPr>
+          <w:rFonts w:hint="eastAsia"/>
+        </w:rPr>
+      </w:pPr>
+      <w:r>
+        <w:rPr>
+          <w:rFonts w:hint="eastAsia"/>
+        </w:rPr>
+        <w:t>MOV</w:t>
+      </w:r>
+      <w:r>
+        <w:rPr>
+          <w:rFonts w:hint="eastAsia"/>
+        </w:rPr>
+        <w:t>（寄存器传送）、</w:t>
+      </w:r>
+      <w:r>
+        <w:rPr>
+          <w:rFonts w:hint="eastAsia"/>
+        </w:rPr>
+        <w:t>LDI</w:t>
+      </w:r>
+      <w:r>
+        <w:rPr>
+          <w:rFonts w:hint="eastAsia"/>
+        </w:rPr>
+        <w:t>（装入立即数）</w:t>
+      </w:r>
+    </w:p>
+    <w:p>
+      <w:pPr>
+        <w:pStyle w:val="a7"/>
+        <w:numPr>
+          <w:ilvl w:val="0"/>
+          <w:numId w:val="6"/>
+        </w:numPr>
+        <w:ind w:firstLineChars="0"/>
+        <w:rPr>
+          <w:rFonts w:hint="eastAsia"/>
+        </w:rPr>
+      </w:pPr>
+      <w:r>
+        <w:rPr>
+          <w:rFonts w:hint="eastAsia"/>
+        </w:rPr>
+        <w:t>条件转移指令</w:t>
+      </w:r>
+    </w:p>
+    <w:p>
+      <w:pPr>
+        <w:pStyle w:val="a7"/>
+        <w:ind w:left="1200" w:firstLineChars="0" w:firstLine="0"/>
+        <w:rPr>
+          <w:rFonts w:hint="eastAsia"/>
+        </w:rPr>
+      </w:pPr>
+      <w:r>
+        <w:rPr>
+          <w:rFonts w:hint="eastAsia"/>
+        </w:rPr>
+        <w:t>CP</w:t>
+      </w:r>
+      <w:r>
+        <w:rPr>
+          <w:rFonts w:hint="eastAsia"/>
+        </w:rPr>
+        <w:t>（比较）、</w:t>
+      </w:r>
+      <w:r>
+        <w:rPr>
+          <w:rFonts w:hint="eastAsia"/>
+        </w:rPr>
+        <w:t>CPI</w:t>
+      </w:r>
+      <w:r>
+        <w:rPr>
+          <w:rFonts w:hint="eastAsia"/>
+        </w:rPr>
+        <w:t>（</w:t>
+      </w:r>
+      <w:proofErr w:type="gramStart"/>
+      <w:r>
+        <w:rPr>
+          <w:rFonts w:hint="eastAsia"/>
+        </w:rPr>
+        <w:t>与立即</w:t>
+      </w:r>
+      <w:proofErr w:type="gramEnd"/>
+      <w:r>
+        <w:rPr>
+          <w:rFonts w:hint="eastAsia"/>
+        </w:rPr>
+        <w:t>数比较）、</w:t>
+      </w:r>
+      <w:r>
+        <w:t>BREQ</w:t>
+      </w:r>
+      <w:r>
+        <w:t>（相等转移）、</w:t>
+      </w:r>
+      <w:r>
+        <w:t>BRNE</w:t>
+      </w:r>
+      <w:r>
+        <w:t>（不等转移）、</w:t>
+      </w:r>
+      <w:r>
+        <w:t>BRCS</w:t>
+      </w:r>
+      <w:r>
+        <w:t>（</w:t>
+      </w:r>
+      <w:r>
+        <w:t>C</w:t>
+      </w:r>
+      <w:r>
+        <w:t>置位转移）、</w:t>
+      </w:r>
+      <w:r>
+        <w:t>BRCC</w:t>
+      </w:r>
+      <w:r>
+        <w:t>（</w:t>
+      </w:r>
+      <w:r>
+        <w:t>C</w:t>
+      </w:r>
+      <w:r>
+        <w:t>清零转移）。</w:t>
+      </w:r>
+    </w:p>
+    <w:p>
+      <w:pPr>
+        <w:pStyle w:val="a7"/>
+        <w:numPr>
+          <w:ilvl w:val="0"/>
+          <w:numId w:val="6"/>
+        </w:numPr>
+        <w:ind w:firstLineChars="0"/>
+        <w:rPr>
+          <w:rFonts w:hint="eastAsia"/>
+        </w:rPr>
+      </w:pPr>
+      <w:r>
+        <w:rPr>
+          <w:rFonts w:hint="eastAsia"/>
+        </w:rPr>
+        <w:t>位指令和位测试指令</w:t>
+      </w:r>
+    </w:p>
+    <w:p>
+      <w:pPr>
+        <w:pStyle w:val="a7"/>
+        <w:ind w:left="1200" w:firstLineChars="0" w:firstLine="0"/>
+        <w:rPr>
+          <w:rFonts w:hint="eastAsia"/>
+        </w:rPr>
+      </w:pPr>
+      <w:r>
+        <w:rPr>
+          <w:rFonts w:hint="eastAsia"/>
+        </w:rPr>
+        <w:t>LSR</w:t>
+      </w:r>
+      <w:r>
+        <w:rPr>
+          <w:rFonts w:hint="eastAsia"/>
+        </w:rPr>
+        <w:t>（右移）</w:t>
+      </w:r>
+    </w:p>
+    <w:p>
+      <w:pPr>
+        <w:pStyle w:val="a7"/>
+        <w:ind w:left="1200" w:firstLineChars="0" w:firstLine="0"/>
+        <w:rPr>
+          <w:rFonts w:hint="eastAsia"/>
+        </w:rPr>
+      </w:pPr>
+      <w:r>
+        <w:rPr>
+          <w:rFonts w:hint="eastAsia"/>
+        </w:rPr>
+        <w:t>其中</w:t>
+      </w:r>
+      <w:r>
+        <w:rPr>
+          <w:rFonts w:hint="eastAsia"/>
+        </w:rPr>
+        <w:t>PC</w:t>
+      </w:r>
+      <w:r>
+        <w:rPr>
+          <w:rFonts w:hint="eastAsia"/>
+        </w:rPr>
+        <w:t>发生跳转的指令有：</w:t>
+      </w:r>
+      <w:r>
+        <w:t>BREQ</w:t>
+      </w:r>
+      <w:r>
+        <w:t>、</w:t>
+      </w:r>
+      <w:r>
+        <w:t>BRNE</w:t>
+      </w:r>
+      <w:r>
+        <w:t>、</w:t>
+      </w:r>
+      <w:r>
+        <w:t>BRCS</w:t>
+      </w:r>
+      <w:r>
+        <w:t>、</w:t>
+      </w:r>
+      <w:r>
+        <w:t>BRCC</w:t>
+      </w:r>
+      <w:r>
+        <w:t>。</w:t>
+      </w:r>
+    </w:p>
+    <w:p>
+      <w:pPr>
+        <w:pStyle w:val="a7"/>
       </w:pPr>
       <w:r>
         <w:rPr>
@@ -1644,6 +2015,7 @@
       </w:pPr>
       <w:proofErr w:type="gramStart"/>
       <w:r>
+        <w:lastRenderedPageBreak/>
         <w:t>;go</w:t>
       </w:r>
       <w:proofErr w:type="gramEnd"/>
@@ -1788,12 +2160,335 @@
       </w:pPr>
       <w:proofErr w:type="gramStart"/>
       <w:r>
+        <w:t>;jump</w:t>
+      </w:r>
+      <w:proofErr w:type="gramEnd"/>
+      <w:r>
+        <w:t xml:space="preserve"> to read keys</w:t>
+      </w:r>
+    </w:p>
+    <w:p>
+      <w:pPr>
+        <w:pStyle w:val="a7"/>
+      </w:pPr>
+      <w:proofErr w:type="gramStart"/>
+      <w:r>
+        <w:t>or</w:t>
+      </w:r>
+      <w:proofErr w:type="gramEnd"/>
+      <w:r>
+        <w:t xml:space="preserve"> r16,r16</w:t>
+      </w:r>
+    </w:p>
+    <w:p>
+      <w:pPr>
+        <w:pStyle w:val="a7"/>
+      </w:pPr>
+      <w:proofErr w:type="spellStart"/>
+      <w:proofErr w:type="gramStart"/>
+      <w:r>
+        <w:t>brne</w:t>
+      </w:r>
+      <w:proofErr w:type="spellEnd"/>
+      <w:proofErr w:type="gramEnd"/>
+      <w:r>
+        <w:t xml:space="preserve"> </w:t>
+      </w:r>
+      <w:proofErr w:type="spellStart"/>
+      <w:r>
+        <w:t>rd_port</w:t>
+      </w:r>
+      <w:proofErr w:type="spellEnd"/>
+    </w:p>
+    <w:p>
+      <w:pPr>
+        <w:pStyle w:val="a7"/>
+      </w:pPr>
+    </w:p>
+    <w:p>
+      <w:pPr>
+        <w:pStyle w:val="a7"/>
+      </w:pPr>
+      <w:proofErr w:type="spellStart"/>
+      <w:r>
+        <w:t>do_rshift</w:t>
+      </w:r>
+      <w:proofErr w:type="spellEnd"/>
+      <w:r>
+        <w:t>:</w:t>
+      </w:r>
+    </w:p>
+    <w:p>
+      <w:pPr>
+        <w:pStyle w:val="a7"/>
+      </w:pPr>
+      <w:proofErr w:type="spellStart"/>
+      <w:proofErr w:type="gramStart"/>
+      <w:r>
+        <w:t>cpi</w:t>
+      </w:r>
+      <w:proofErr w:type="spellEnd"/>
+      <w:proofErr w:type="gramEnd"/>
+      <w:r>
+        <w:t xml:space="preserve"> r16,1</w:t>
+      </w:r>
+    </w:p>
+    <w:p>
+      <w:pPr>
+        <w:pStyle w:val="a7"/>
+      </w:pPr>
+      <w:proofErr w:type="spellStart"/>
+      <w:proofErr w:type="gramStart"/>
+      <w:r>
+        <w:t>breq</w:t>
+      </w:r>
+      <w:proofErr w:type="spellEnd"/>
+      <w:proofErr w:type="gramEnd"/>
+      <w:r>
+        <w:t xml:space="preserve"> set80</w:t>
+      </w:r>
+    </w:p>
+    <w:p>
+      <w:pPr>
+        <w:pStyle w:val="a7"/>
+      </w:pPr>
+      <w:proofErr w:type="spellStart"/>
+      <w:proofErr w:type="gramStart"/>
+      <w:r>
+        <w:t>lsr</w:t>
+      </w:r>
+      <w:proofErr w:type="spellEnd"/>
+      <w:proofErr w:type="gramEnd"/>
+      <w:r>
+        <w:t xml:space="preserve"> r16</w:t>
+      </w:r>
+    </w:p>
+    <w:p>
+      <w:pPr>
+        <w:pStyle w:val="a7"/>
+      </w:pPr>
+      <w:proofErr w:type="spellStart"/>
+      <w:proofErr w:type="gramStart"/>
+      <w:r>
+        <w:t>mov</w:t>
+      </w:r>
+      <w:proofErr w:type="spellEnd"/>
+      <w:proofErr w:type="gramEnd"/>
+      <w:r>
+        <w:t xml:space="preserve"> r20,r16</w:t>
+      </w:r>
+    </w:p>
+    <w:p>
+      <w:pPr>
+        <w:pStyle w:val="a7"/>
+      </w:pPr>
+      <w:proofErr w:type="spellStart"/>
+      <w:proofErr w:type="gramStart"/>
+      <w:r>
+        <w:t>brne</w:t>
+      </w:r>
+      <w:proofErr w:type="spellEnd"/>
+      <w:proofErr w:type="gramEnd"/>
+      <w:r>
+        <w:t xml:space="preserve"> pause</w:t>
+      </w:r>
+    </w:p>
+    <w:p>
+      <w:pPr>
+        <w:pStyle w:val="a7"/>
+      </w:pPr>
+      <w:r>
+        <w:t>set80:</w:t>
+      </w:r>
+    </w:p>
+    <w:p>
+      <w:pPr>
+        <w:pStyle w:val="a7"/>
+      </w:pPr>
+      <w:proofErr w:type="spellStart"/>
+      <w:proofErr w:type="gramStart"/>
+      <w:r>
+        <w:t>ldi</w:t>
+      </w:r>
+      <w:proofErr w:type="spellEnd"/>
+      <w:proofErr w:type="gramEnd"/>
+      <w:r>
+        <w:t xml:space="preserve"> r16,$80</w:t>
+      </w:r>
+    </w:p>
+    <w:p>
+      <w:pPr>
+        <w:pStyle w:val="a7"/>
+      </w:pPr>
+      <w:proofErr w:type="spellStart"/>
+      <w:proofErr w:type="gramStart"/>
+      <w:r>
+        <w:t>mov</w:t>
+      </w:r>
+      <w:proofErr w:type="spellEnd"/>
+      <w:proofErr w:type="gramEnd"/>
+      <w:r>
+        <w:t xml:space="preserve"> r20,r16</w:t>
+      </w:r>
+    </w:p>
+    <w:p>
+      <w:pPr>
+        <w:pStyle w:val="a7"/>
+      </w:pPr>
+      <w:proofErr w:type="gramStart"/>
+      <w:r>
+        <w:t>or</w:t>
+      </w:r>
+      <w:proofErr w:type="gramEnd"/>
+      <w:r>
+        <w:t xml:space="preserve"> r16,r16</w:t>
+      </w:r>
+    </w:p>
+    <w:p>
+      <w:pPr>
+        <w:pStyle w:val="a7"/>
+      </w:pPr>
+      <w:proofErr w:type="spellStart"/>
+      <w:proofErr w:type="gramStart"/>
+      <w:r>
+        <w:t>brne</w:t>
+      </w:r>
+      <w:proofErr w:type="spellEnd"/>
+      <w:proofErr w:type="gramEnd"/>
+      <w:r>
+        <w:t xml:space="preserve"> pause</w:t>
+      </w:r>
+    </w:p>
+    <w:p>
+      <w:pPr>
+        <w:pStyle w:val="a7"/>
+      </w:pPr>
+    </w:p>
+    <w:p>
+      <w:pPr>
+        <w:pStyle w:val="a7"/>
+      </w:pPr>
+      <w:proofErr w:type="spellStart"/>
+      <w:r>
+        <w:t>do_lshift</w:t>
+      </w:r>
+      <w:proofErr w:type="spellEnd"/>
+      <w:r>
+        <w:t>:</w:t>
+      </w:r>
+    </w:p>
+    <w:p>
+      <w:pPr>
+        <w:pStyle w:val="a7"/>
+      </w:pPr>
+      <w:proofErr w:type="spellStart"/>
+      <w:proofErr w:type="gramStart"/>
+      <w:r>
+        <w:t>cpi</w:t>
+      </w:r>
+      <w:proofErr w:type="spellEnd"/>
+      <w:proofErr w:type="gramEnd"/>
+      <w:r>
+        <w:t xml:space="preserve"> r16,$80</w:t>
+      </w:r>
+    </w:p>
+    <w:p>
+      <w:pPr>
+        <w:pStyle w:val="a7"/>
+      </w:pPr>
+      <w:proofErr w:type="spellStart"/>
+      <w:proofErr w:type="gramStart"/>
+      <w:r>
+        <w:t>breq</w:t>
+      </w:r>
+      <w:proofErr w:type="spellEnd"/>
+      <w:proofErr w:type="gramEnd"/>
+      <w:r>
+        <w:t xml:space="preserve"> set1</w:t>
+      </w:r>
+    </w:p>
+    <w:p>
+      <w:pPr>
+        <w:pStyle w:val="a7"/>
+      </w:pPr>
+      <w:proofErr w:type="spellStart"/>
+      <w:proofErr w:type="gramStart"/>
+      <w:r>
+        <w:t>lsl</w:t>
+      </w:r>
+      <w:proofErr w:type="spellEnd"/>
+      <w:proofErr w:type="gramEnd"/>
+      <w:r>
+        <w:t xml:space="preserve"> r16</w:t>
+      </w:r>
+    </w:p>
+    <w:p>
+      <w:pPr>
+        <w:pStyle w:val="a7"/>
+      </w:pPr>
+      <w:proofErr w:type="spellStart"/>
+      <w:proofErr w:type="gramStart"/>
+      <w:r>
+        <w:t>mov</w:t>
+      </w:r>
+      <w:proofErr w:type="spellEnd"/>
+      <w:proofErr w:type="gramEnd"/>
+      <w:r>
+        <w:t xml:space="preserve"> r20,r16</w:t>
+      </w:r>
+    </w:p>
+    <w:p>
+      <w:pPr>
+        <w:pStyle w:val="a7"/>
+      </w:pPr>
+      <w:proofErr w:type="spellStart"/>
+      <w:proofErr w:type="gramStart"/>
+      <w:r>
+        <w:t>brne</w:t>
+      </w:r>
+      <w:proofErr w:type="spellEnd"/>
+      <w:proofErr w:type="gramEnd"/>
+      <w:r>
+        <w:t xml:space="preserve"> pause</w:t>
+      </w:r>
+    </w:p>
+    <w:p>
+      <w:pPr>
+        <w:pStyle w:val="a7"/>
+      </w:pPr>
+      <w:r>
+        <w:t>set1:</w:t>
+      </w:r>
+    </w:p>
+    <w:p>
+      <w:pPr>
+        <w:pStyle w:val="a7"/>
+      </w:pPr>
+      <w:proofErr w:type="spellStart"/>
+      <w:proofErr w:type="gramStart"/>
+      <w:r>
+        <w:t>ldi</w:t>
+      </w:r>
+      <w:proofErr w:type="spellEnd"/>
+      <w:proofErr w:type="gramEnd"/>
+      <w:r>
+        <w:t xml:space="preserve"> r16,$01</w:t>
+      </w:r>
+    </w:p>
+    <w:p>
+      <w:pPr>
+        <w:pStyle w:val="a7"/>
+      </w:pPr>
+      <w:proofErr w:type="spellStart"/>
+      <w:proofErr w:type="gramStart"/>
+      <w:r>
         <w:lastRenderedPageBreak/>
-        <w:t>;jump</w:t>
-      </w:r>
+        <w:t>mov</w:t>
+      </w:r>
+      <w:proofErr w:type="spellEnd"/>
       <w:proofErr w:type="gramEnd"/>
       <w:r>
-        <w:t xml:space="preserve"> to read keys</w:t>
+        <w:t xml:space="preserve"> r20,r16</w:t>
       </w:r>
     </w:p>
     <w:p>
@@ -1821,26 +2516,21 @@
       <w:proofErr w:type="spellEnd"/>
       <w:proofErr w:type="gramEnd"/>
       <w:r>
-        <w:t xml:space="preserve"> </w:t>
-      </w:r>
-      <w:proofErr w:type="spellStart"/>
-      <w:r>
-        <w:t>rd_port</w:t>
-      </w:r>
-      <w:proofErr w:type="spellEnd"/>
-    </w:p>
-    <w:p>
-      <w:pPr>
-        <w:pStyle w:val="a7"/>
-      </w:pPr>
-    </w:p>
-    <w:p>
-      <w:pPr>
-        <w:pStyle w:val="a7"/>
-      </w:pPr>
-      <w:proofErr w:type="spellStart"/>
-      <w:r>
-        <w:t>do_rshift</w:t>
+        <w:t xml:space="preserve"> pause</w:t>
+      </w:r>
+    </w:p>
+    <w:p>
+      <w:pPr>
+        <w:pStyle w:val="a7"/>
+      </w:pPr>
+    </w:p>
+    <w:p>
+      <w:pPr>
+        <w:pStyle w:val="a7"/>
+      </w:pPr>
+      <w:proofErr w:type="spellStart"/>
+      <w:r>
+        <w:t>do_xor</w:t>
       </w:r>
       <w:proofErr w:type="spellEnd"/>
       <w:r>
@@ -1854,27 +2544,30 @@
       <w:proofErr w:type="spellStart"/>
       <w:proofErr w:type="gramStart"/>
       <w:r>
-        <w:t>cpi</w:t>
+        <w:t>eor</w:t>
       </w:r>
       <w:proofErr w:type="spellEnd"/>
       <w:proofErr w:type="gramEnd"/>
       <w:r>
-        <w:t xml:space="preserve"> r16,1</w:t>
-      </w:r>
-    </w:p>
-    <w:p>
-      <w:pPr>
-        <w:pStyle w:val="a7"/>
-      </w:pPr>
-      <w:proofErr w:type="spellStart"/>
+        <w:t xml:space="preserve"> r20,r16</w:t>
+      </w:r>
+    </w:p>
+    <w:p>
+      <w:pPr>
+        <w:pStyle w:val="a7"/>
+      </w:pPr>
+    </w:p>
+    <w:p>
+      <w:pPr>
+        <w:pStyle w:val="a7"/>
+      </w:pPr>
       <w:proofErr w:type="gramStart"/>
       <w:r>
-        <w:t>breq</w:t>
-      </w:r>
-      <w:proofErr w:type="spellEnd"/>
+        <w:t>pause</w:t>
+      </w:r>
       <w:proofErr w:type="gramEnd"/>
       <w:r>
-        <w:t xml:space="preserve"> set80</w:t>
+        <w:t>:</w:t>
       </w:r>
     </w:p>
     <w:p>
@@ -1884,12 +2577,20 @@
       <w:proofErr w:type="spellStart"/>
       <w:proofErr w:type="gramStart"/>
       <w:r>
-        <w:t>lsr</w:t>
+        <w:t>ldi</w:t>
       </w:r>
       <w:proofErr w:type="spellEnd"/>
       <w:proofErr w:type="gramEnd"/>
       <w:r>
-        <w:t xml:space="preserve"> r16</w:t>
+        <w:t xml:space="preserve"> r18,$10</w:t>
+      </w:r>
+    </w:p>
+    <w:p>
+      <w:pPr>
+        <w:pStyle w:val="a7"/>
+      </w:pPr>
+      <w:r>
+        <w:t>cycle2:</w:t>
       </w:r>
     </w:p>
     <w:p>
@@ -1899,340 +2600,11 @@
       <w:proofErr w:type="spellStart"/>
       <w:proofErr w:type="gramStart"/>
       <w:r>
-        <w:t>mov</w:t>
+        <w:t>ldi</w:t>
       </w:r>
       <w:proofErr w:type="spellEnd"/>
       <w:proofErr w:type="gramEnd"/>
       <w:r>
-        <w:t xml:space="preserve"> r20,r16</w:t>
-      </w:r>
-    </w:p>
-    <w:p>
-      <w:pPr>
-        <w:pStyle w:val="a7"/>
-      </w:pPr>
-      <w:proofErr w:type="spellStart"/>
-      <w:proofErr w:type="gramStart"/>
-      <w:r>
-        <w:t>brne</w:t>
-      </w:r>
-      <w:proofErr w:type="spellEnd"/>
-      <w:proofErr w:type="gramEnd"/>
-      <w:r>
-        <w:t xml:space="preserve"> pause</w:t>
-      </w:r>
-    </w:p>
-    <w:p>
-      <w:pPr>
-        <w:pStyle w:val="a7"/>
-      </w:pPr>
-      <w:r>
-        <w:t>set80:</w:t>
-      </w:r>
-    </w:p>
-    <w:p>
-      <w:pPr>
-        <w:pStyle w:val="a7"/>
-      </w:pPr>
-      <w:proofErr w:type="spellStart"/>
-      <w:proofErr w:type="gramStart"/>
-      <w:r>
-        <w:t>ldi</w:t>
-      </w:r>
-      <w:proofErr w:type="spellEnd"/>
-      <w:proofErr w:type="gramEnd"/>
-      <w:r>
-        <w:t xml:space="preserve"> r16,$80</w:t>
-      </w:r>
-    </w:p>
-    <w:p>
-      <w:pPr>
-        <w:pStyle w:val="a7"/>
-      </w:pPr>
-      <w:proofErr w:type="spellStart"/>
-      <w:proofErr w:type="gramStart"/>
-      <w:r>
-        <w:t>mov</w:t>
-      </w:r>
-      <w:proofErr w:type="spellEnd"/>
-      <w:proofErr w:type="gramEnd"/>
-      <w:r>
-        <w:t xml:space="preserve"> r20,r16</w:t>
-      </w:r>
-    </w:p>
-    <w:p>
-      <w:pPr>
-        <w:pStyle w:val="a7"/>
-      </w:pPr>
-      <w:proofErr w:type="gramStart"/>
-      <w:r>
-        <w:t>or</w:t>
-      </w:r>
-      <w:proofErr w:type="gramEnd"/>
-      <w:r>
-        <w:t xml:space="preserve"> r16,r16</w:t>
-      </w:r>
-    </w:p>
-    <w:p>
-      <w:pPr>
-        <w:pStyle w:val="a7"/>
-      </w:pPr>
-      <w:proofErr w:type="spellStart"/>
-      <w:proofErr w:type="gramStart"/>
-      <w:r>
-        <w:t>brne</w:t>
-      </w:r>
-      <w:proofErr w:type="spellEnd"/>
-      <w:proofErr w:type="gramEnd"/>
-      <w:r>
-        <w:t xml:space="preserve"> pause</w:t>
-      </w:r>
-    </w:p>
-    <w:p>
-      <w:pPr>
-        <w:pStyle w:val="a7"/>
-      </w:pPr>
-    </w:p>
-    <w:p>
-      <w:pPr>
-        <w:pStyle w:val="a7"/>
-      </w:pPr>
-      <w:proofErr w:type="spellStart"/>
-      <w:r>
-        <w:t>do_lshift</w:t>
-      </w:r>
-      <w:proofErr w:type="spellEnd"/>
-      <w:r>
-        <w:t>:</w:t>
-      </w:r>
-    </w:p>
-    <w:p>
-      <w:pPr>
-        <w:pStyle w:val="a7"/>
-      </w:pPr>
-      <w:proofErr w:type="spellStart"/>
-      <w:proofErr w:type="gramStart"/>
-      <w:r>
-        <w:t>cpi</w:t>
-      </w:r>
-      <w:proofErr w:type="spellEnd"/>
-      <w:proofErr w:type="gramEnd"/>
-      <w:r>
-        <w:t xml:space="preserve"> r16,$80</w:t>
-      </w:r>
-    </w:p>
-    <w:p>
-      <w:pPr>
-        <w:pStyle w:val="a7"/>
-      </w:pPr>
-      <w:proofErr w:type="spellStart"/>
-      <w:proofErr w:type="gramStart"/>
-      <w:r>
-        <w:t>breq</w:t>
-      </w:r>
-      <w:proofErr w:type="spellEnd"/>
-      <w:proofErr w:type="gramEnd"/>
-      <w:r>
-        <w:t xml:space="preserve"> set1</w:t>
-      </w:r>
-    </w:p>
-    <w:p>
-      <w:pPr>
-        <w:pStyle w:val="a7"/>
-      </w:pPr>
-      <w:proofErr w:type="spellStart"/>
-      <w:proofErr w:type="gramStart"/>
-      <w:r>
-        <w:t>lsl</w:t>
-      </w:r>
-      <w:proofErr w:type="spellEnd"/>
-      <w:proofErr w:type="gramEnd"/>
-      <w:r>
-        <w:t xml:space="preserve"> r16</w:t>
-      </w:r>
-    </w:p>
-    <w:p>
-      <w:pPr>
-        <w:pStyle w:val="a7"/>
-      </w:pPr>
-      <w:proofErr w:type="spellStart"/>
-      <w:proofErr w:type="gramStart"/>
-      <w:r>
-        <w:t>mov</w:t>
-      </w:r>
-      <w:proofErr w:type="spellEnd"/>
-      <w:proofErr w:type="gramEnd"/>
-      <w:r>
-        <w:t xml:space="preserve"> r20,r16</w:t>
-      </w:r>
-    </w:p>
-    <w:p>
-      <w:pPr>
-        <w:pStyle w:val="a7"/>
-      </w:pPr>
-      <w:proofErr w:type="spellStart"/>
-      <w:proofErr w:type="gramStart"/>
-      <w:r>
-        <w:t>brne</w:t>
-      </w:r>
-      <w:proofErr w:type="spellEnd"/>
-      <w:proofErr w:type="gramEnd"/>
-      <w:r>
-        <w:t xml:space="preserve"> pause</w:t>
-      </w:r>
-    </w:p>
-    <w:p>
-      <w:pPr>
-        <w:pStyle w:val="a7"/>
-      </w:pPr>
-      <w:r>
-        <w:t>set1:</w:t>
-      </w:r>
-    </w:p>
-    <w:p>
-      <w:pPr>
-        <w:pStyle w:val="a7"/>
-      </w:pPr>
-      <w:proofErr w:type="spellStart"/>
-      <w:proofErr w:type="gramStart"/>
-      <w:r>
-        <w:t>ldi</w:t>
-      </w:r>
-      <w:proofErr w:type="spellEnd"/>
-      <w:proofErr w:type="gramEnd"/>
-      <w:r>
-        <w:t xml:space="preserve"> r16,$01</w:t>
-      </w:r>
-    </w:p>
-    <w:p>
-      <w:pPr>
-        <w:pStyle w:val="a7"/>
-      </w:pPr>
-      <w:proofErr w:type="spellStart"/>
-      <w:proofErr w:type="gramStart"/>
-      <w:r>
-        <w:t>mov</w:t>
-      </w:r>
-      <w:proofErr w:type="spellEnd"/>
-      <w:proofErr w:type="gramEnd"/>
-      <w:r>
-        <w:t xml:space="preserve"> r20,r16</w:t>
-      </w:r>
-    </w:p>
-    <w:p>
-      <w:pPr>
-        <w:pStyle w:val="a7"/>
-      </w:pPr>
-      <w:proofErr w:type="gramStart"/>
-      <w:r>
-        <w:t>or</w:t>
-      </w:r>
-      <w:proofErr w:type="gramEnd"/>
-      <w:r>
-        <w:t xml:space="preserve"> r16,r16</w:t>
-      </w:r>
-    </w:p>
-    <w:p>
-      <w:pPr>
-        <w:pStyle w:val="a7"/>
-      </w:pPr>
-      <w:proofErr w:type="spellStart"/>
-      <w:proofErr w:type="gramStart"/>
-      <w:r>
-        <w:t>brne</w:t>
-      </w:r>
-      <w:proofErr w:type="spellEnd"/>
-      <w:proofErr w:type="gramEnd"/>
-      <w:r>
-        <w:t xml:space="preserve"> pause</w:t>
-      </w:r>
-    </w:p>
-    <w:p>
-      <w:pPr>
-        <w:pStyle w:val="a7"/>
-      </w:pPr>
-    </w:p>
-    <w:p>
-      <w:pPr>
-        <w:pStyle w:val="a7"/>
-      </w:pPr>
-      <w:proofErr w:type="spellStart"/>
-      <w:r>
-        <w:t>do_xor</w:t>
-      </w:r>
-      <w:proofErr w:type="spellEnd"/>
-      <w:r>
-        <w:t>:</w:t>
-      </w:r>
-    </w:p>
-    <w:p>
-      <w:pPr>
-        <w:pStyle w:val="a7"/>
-      </w:pPr>
-      <w:proofErr w:type="spellStart"/>
-      <w:proofErr w:type="gramStart"/>
-      <w:r>
-        <w:t>eor</w:t>
-      </w:r>
-      <w:proofErr w:type="spellEnd"/>
-      <w:proofErr w:type="gramEnd"/>
-      <w:r>
-        <w:t xml:space="preserve"> r20,r16</w:t>
-      </w:r>
-    </w:p>
-    <w:p>
-      <w:pPr>
-        <w:pStyle w:val="a7"/>
-      </w:pPr>
-    </w:p>
-    <w:p>
-      <w:pPr>
-        <w:pStyle w:val="a7"/>
-      </w:pPr>
-      <w:proofErr w:type="gramStart"/>
-      <w:r>
-        <w:t>pause</w:t>
-      </w:r>
-      <w:proofErr w:type="gramEnd"/>
-      <w:r>
-        <w:t>:</w:t>
-      </w:r>
-    </w:p>
-    <w:p>
-      <w:pPr>
-        <w:pStyle w:val="a7"/>
-      </w:pPr>
-      <w:proofErr w:type="spellStart"/>
-      <w:proofErr w:type="gramStart"/>
-      <w:r>
-        <w:t>ldi</w:t>
-      </w:r>
-      <w:proofErr w:type="spellEnd"/>
-      <w:proofErr w:type="gramEnd"/>
-      <w:r>
-        <w:t xml:space="preserve"> r18,$10</w:t>
-      </w:r>
-    </w:p>
-    <w:p>
-      <w:pPr>
-        <w:pStyle w:val="a7"/>
-      </w:pPr>
-      <w:r>
-        <w:t>cycle2:</w:t>
-      </w:r>
-    </w:p>
-    <w:p>
-      <w:pPr>
-        <w:pStyle w:val="a7"/>
-      </w:pPr>
-      <w:proofErr w:type="spellStart"/>
-      <w:proofErr w:type="gramStart"/>
-      <w:r>
-        <w:t>ldi</w:t>
-      </w:r>
-      <w:proofErr w:type="spellEnd"/>
-      <w:proofErr w:type="gramEnd"/>
-      <w:r>
         <w:t xml:space="preserve"> r19,$FF</w:t>
       </w:r>
     </w:p>
@@ -2241,7 +2613,6 @@
         <w:pStyle w:val="a7"/>
       </w:pPr>
       <w:r>
-        <w:lastRenderedPageBreak/>
         <w:t>cycle1:</w:t>
       </w:r>
     </w:p>
@@ -2604,6 +2975,7 @@
         <w:pStyle w:val="a7"/>
       </w:pPr>
       <w:r>
+        <w:lastRenderedPageBreak/>
         <w:t>模块</w:t>
       </w:r>
       <w:r>
@@ -2907,9 +3279,11 @@
             <w:pPr>
               <w:pStyle w:val="a7"/>
             </w:pPr>
+            <w:proofErr w:type="spellStart"/>
             <w:r>
               <w:t>drdin</w:t>
             </w:r>
+            <w:proofErr w:type="spellEnd"/>
           </w:p>
         </w:tc>
         <w:tc>
@@ -2944,10 +3318,11 @@
             <w:pPr>
               <w:pStyle w:val="a7"/>
             </w:pPr>
+            <w:proofErr w:type="spellStart"/>
             <w:r>
-              <w:lastRenderedPageBreak/>
               <w:t>drshift</w:t>
             </w:r>
+            <w:proofErr w:type="spellEnd"/>
           </w:p>
         </w:tc>
         <w:tc>
@@ -3151,9 +3526,19 @@
       <w:pPr>
         <w:pStyle w:val="a7"/>
       </w:pPr>
-      <w:r>
-        <w:t>reg [15:0]opcode</w:t>
-      </w:r>
+      <w:proofErr w:type="spellStart"/>
+      <w:r>
+        <w:t>reg</w:t>
+      </w:r>
+      <w:proofErr w:type="spellEnd"/>
+      <w:r>
+        <w:t xml:space="preserve"> [15:0]</w:t>
+      </w:r>
+      <w:proofErr w:type="spellStart"/>
+      <w:r>
+        <w:t>opcode</w:t>
+      </w:r>
+      <w:proofErr w:type="spellEnd"/>
       <w:r>
         <w:rPr>
           <w:rFonts w:hint="eastAsia"/>
@@ -3183,9 +3568,19 @@
       <w:pPr>
         <w:pStyle w:val="a7"/>
       </w:pPr>
-      <w:r>
-        <w:t>reg [8:0]ip</w:t>
-      </w:r>
+      <w:proofErr w:type="spellStart"/>
+      <w:r>
+        <w:t>reg</w:t>
+      </w:r>
+      <w:proofErr w:type="spellEnd"/>
+      <w:r>
+        <w:t xml:space="preserve"> [8:0]</w:t>
+      </w:r>
+      <w:proofErr w:type="spellStart"/>
+      <w:r>
+        <w:t>ip</w:t>
+      </w:r>
+      <w:proofErr w:type="spellEnd"/>
       <w:r>
         <w:rPr>
           <w:rFonts w:hint="eastAsia"/>
@@ -3264,12 +3659,14 @@
         </w:rPr>
         <w:t>位字节字长地址须将</w:t>
       </w:r>
+      <w:proofErr w:type="spellStart"/>
       <w:r>
         <w:rPr>
           <w:rFonts w:hint="eastAsia"/>
         </w:rPr>
         <w:t>ip</w:t>
       </w:r>
+      <w:proofErr w:type="spellEnd"/>
       <w:r>
         <w:rPr>
           <w:rFonts w:hint="eastAsia"/>
@@ -3298,10 +3695,12 @@
       <w:pPr>
         <w:pStyle w:val="a7"/>
       </w:pPr>
+      <w:proofErr w:type="spellStart"/>
       <w:proofErr w:type="gramStart"/>
       <w:r>
         <w:t>reg</w:t>
       </w:r>
+      <w:proofErr w:type="spellEnd"/>
       <w:proofErr w:type="gramEnd"/>
       <w:r>
         <w:t xml:space="preserve"> [7:0]alu_operand0;</w:t>
@@ -3311,10 +3710,12 @@
       <w:pPr>
         <w:pStyle w:val="a7"/>
       </w:pPr>
+      <w:proofErr w:type="spellStart"/>
       <w:proofErr w:type="gramStart"/>
       <w:r>
         <w:t>reg</w:t>
       </w:r>
+      <w:proofErr w:type="spellEnd"/>
       <w:proofErr w:type="gramEnd"/>
       <w:r>
         <w:t xml:space="preserve"> [7:0]alu_operand1;</w:t>
@@ -3324,25 +3725,37 @@
       <w:pPr>
         <w:pStyle w:val="a7"/>
       </w:pPr>
+      <w:proofErr w:type="spellStart"/>
       <w:proofErr w:type="gramStart"/>
       <w:r>
         <w:t>reg</w:t>
       </w:r>
+      <w:proofErr w:type="spellEnd"/>
       <w:proofErr w:type="gramEnd"/>
       <w:r>
-        <w:t xml:space="preserve"> [2:0]alu_cmd;</w:t>
-      </w:r>
-    </w:p>
-    <w:p>
-      <w:pPr>
-        <w:pStyle w:val="a7"/>
-      </w:pPr>
+        <w:t xml:space="preserve"> [2:0]</w:t>
+      </w:r>
+      <w:proofErr w:type="spellStart"/>
+      <w:r>
+        <w:t>alu_cmd</w:t>
+      </w:r>
+      <w:proofErr w:type="spellEnd"/>
+      <w:r>
+        <w:t>;</w:t>
+      </w:r>
+    </w:p>
+    <w:p>
+      <w:pPr>
+        <w:pStyle w:val="a7"/>
+      </w:pPr>
+      <w:proofErr w:type="spellStart"/>
       <w:r>
         <w:rPr>
           <w:rFonts w:hint="eastAsia"/>
         </w:rPr>
         <w:t>alu_operand</w:t>
       </w:r>
+      <w:proofErr w:type="spellEnd"/>
       <w:r>
         <w:rPr>
           <w:rFonts w:hint="eastAsia"/>
@@ -3414,9 +3827,11 @@
       <w:pPr>
         <w:pStyle w:val="a7"/>
       </w:pPr>
+      <w:proofErr w:type="spellStart"/>
       <w:r>
         <w:t>alu_cmd</w:t>
       </w:r>
+      <w:proofErr w:type="spellEnd"/>
       <w:r>
         <w:t>是指令</w:t>
       </w:r>
@@ -3431,34 +3846,59 @@
       <w:pPr>
         <w:pStyle w:val="a7"/>
       </w:pPr>
+      <w:proofErr w:type="spellStart"/>
       <w:proofErr w:type="gramStart"/>
       <w:r>
         <w:t>reg</w:t>
       </w:r>
+      <w:proofErr w:type="spellEnd"/>
       <w:proofErr w:type="gramEnd"/>
       <w:r>
-        <w:t xml:space="preserve"> flag_z;</w:t>
-      </w:r>
-    </w:p>
-    <w:p>
-      <w:pPr>
-        <w:pStyle w:val="a7"/>
-      </w:pPr>
+        <w:t xml:space="preserve"> </w:t>
+      </w:r>
+      <w:proofErr w:type="spellStart"/>
+      <w:r>
+        <w:t>flag_z</w:t>
+      </w:r>
+      <w:proofErr w:type="spellEnd"/>
+      <w:r>
+        <w:t>;</w:t>
+      </w:r>
+    </w:p>
+    <w:p>
+      <w:pPr>
+        <w:pStyle w:val="a7"/>
+      </w:pPr>
+      <w:proofErr w:type="spellStart"/>
       <w:proofErr w:type="gramStart"/>
       <w:r>
         <w:t>reg</w:t>
       </w:r>
+      <w:proofErr w:type="spellEnd"/>
       <w:proofErr w:type="gramEnd"/>
       <w:r>
-        <w:t xml:space="preserve"> flag_c;</w:t>
-      </w:r>
-    </w:p>
-    <w:p>
-      <w:pPr>
-        <w:pStyle w:val="a7"/>
-      </w:pPr>
-      <w:r>
-        <w:t>reg flag</w:t>
+        <w:t xml:space="preserve"> </w:t>
+      </w:r>
+      <w:proofErr w:type="spellStart"/>
+      <w:r>
+        <w:t>flag_c</w:t>
+      </w:r>
+      <w:proofErr w:type="spellEnd"/>
+      <w:r>
+        <w:t>;</w:t>
+      </w:r>
+    </w:p>
+    <w:p>
+      <w:pPr>
+        <w:pStyle w:val="a7"/>
+      </w:pPr>
+      <w:proofErr w:type="spellStart"/>
+      <w:r>
+        <w:t>reg</w:t>
+      </w:r>
+      <w:proofErr w:type="spellEnd"/>
+      <w:r>
+        <w:t xml:space="preserve"> flag</w:t>
       </w:r>
       <w:r>
         <w:rPr>
@@ -3607,8 +4047,14 @@
         <w:pStyle w:val="a7"/>
       </w:pPr>
       <w:r>
-        <w:t>wire opcode_ready</w:t>
-      </w:r>
+        <w:lastRenderedPageBreak/>
+        <w:t xml:space="preserve">wire </w:t>
+      </w:r>
+      <w:proofErr w:type="spellStart"/>
+      <w:r>
+        <w:t>opcode_ready</w:t>
+      </w:r>
+      <w:proofErr w:type="spellEnd"/>
       <w:r>
         <w:rPr>
           <w:rFonts w:hint="eastAsia"/>
@@ -3863,224 +4309,2502 @@
       </w:r>
       <w:proofErr w:type="spellEnd"/>
       <w:r>
-        <w:t>信</w:t>
-      </w:r>
-      <w:r>
+        <w:t>信号。这里并不是说</w:t>
+      </w:r>
+      <w:r>
+        <w:t>1</w:t>
+      </w:r>
+      <w:r>
+        <w:t>条指令中会</w:t>
+      </w:r>
+      <w:r>
+        <w:rPr>
+          <w:b/>
+        </w:rPr>
+        <w:t>同时包含</w:t>
+      </w:r>
+      <w:r>
+        <w:t>上述</w:t>
+      </w:r>
+      <w:r>
+        <w:t>3</w:t>
+      </w:r>
+      <w:r>
+        <w:t>个地址，对于跳转指令可能</w:t>
+      </w:r>
+      <w:proofErr w:type="gramStart"/>
+      <w:r>
+        <w:t>不</w:t>
+      </w:r>
+      <w:proofErr w:type="gramEnd"/>
+      <w:r>
+        <w:t>含有任何一个，而对于</w:t>
+      </w:r>
+      <w:r>
+        <w:t>SUBI</w:t>
+      </w:r>
+      <w:r>
+        <w:t>等</w:t>
+      </w:r>
+      <w:r>
+        <w:t>I</w:t>
+      </w:r>
+      <w:r>
+        <w:t>结尾的指令才包含立即数。在后续的</w:t>
+      </w:r>
+      <w:r>
+        <w:rPr>
+          <w:b/>
+        </w:rPr>
+        <w:t>指令译码</w:t>
+      </w:r>
+      <w:r>
+        <w:t>中会根据指令中不同操作码做相应处理。</w:t>
+      </w:r>
+    </w:p>
+    <w:p>
+      <w:pPr>
+        <w:pStyle w:val="a7"/>
+      </w:pPr>
+      <w:r>
+        <w:rPr>
+          <w:rFonts w:hint="eastAsia"/>
+        </w:rPr>
+        <w:t>指令译码</w:t>
+      </w:r>
+      <w:r>
+        <w:rPr>
+          <w:rFonts w:hint="eastAsia"/>
+        </w:rPr>
+        <w:t>根据操作码不同选择相应的</w:t>
+      </w:r>
+      <w:proofErr w:type="spellStart"/>
+      <w:r>
+        <w:t>sel_cmd</w:t>
+      </w:r>
+      <w:proofErr w:type="spellEnd"/>
+      <w:r>
+        <w:t>信号，这里采用一种简化设计，考虑到带有立即数的算术运算（或逻辑运算）与不带立即数的运算，操作过程相同，仅是送入</w:t>
+      </w:r>
+      <w:r>
+        <w:t>ALU</w:t>
+      </w:r>
+      <w:r>
+        <w:t>的操作数会有不同。例如：</w:t>
+      </w:r>
+      <w:r>
+        <w:t xml:space="preserve">SUB </w:t>
+      </w:r>
+      <w:r>
+        <w:t>与</w:t>
+      </w:r>
+      <w:r>
+        <w:t>SUBI</w:t>
+      </w:r>
+      <w:r>
+        <w:t>指令，其中</w:t>
+      </w:r>
+      <w:r>
+        <w:t>SUB</w:t>
+      </w:r>
+      <w:r>
+        <w:t>指令操作数据是</w:t>
+      </w:r>
+      <w:r>
+        <w:t>R</w:t>
+      </w:r>
+      <w:r>
+        <w:rPr>
+          <w:rFonts w:hint="eastAsia"/>
+        </w:rPr>
+        <w:t>(r)</w:t>
+      </w:r>
+      <w:r>
+        <w:rPr>
+          <w:rFonts w:hint="eastAsia"/>
+        </w:rPr>
+        <w:t>和</w:t>
+      </w:r>
+      <w:r>
+        <w:rPr>
+          <w:rFonts w:hint="eastAsia"/>
+        </w:rPr>
+        <w:t>R(d)</w:t>
+      </w:r>
+      <w:r>
+        <w:rPr>
+          <w:rFonts w:hint="eastAsia"/>
+        </w:rPr>
+        <w:t>寄存器，而</w:t>
+      </w:r>
+      <w:r>
+        <w:rPr>
+          <w:rFonts w:hint="eastAsia"/>
+        </w:rPr>
+        <w:t>SUBI</w:t>
+      </w:r>
+      <w:r>
+        <w:rPr>
+          <w:rFonts w:hint="eastAsia"/>
+        </w:rPr>
+        <w:t>指令中的</w:t>
+      </w:r>
+      <w:r>
+        <w:rPr>
+          <w:rFonts w:hint="eastAsia"/>
+        </w:rPr>
+        <w:t>R(r)</w:t>
+      </w:r>
+      <w:r>
+        <w:rPr>
+          <w:rFonts w:hint="eastAsia"/>
+        </w:rPr>
+        <w:t>寄存器被立即数代替，显然不需要为</w:t>
+      </w:r>
+      <w:r>
+        <w:t>SUB</w:t>
+      </w:r>
+      <w:r>
+        <w:t>和</w:t>
+      </w:r>
+      <w:r>
+        <w:t>SUBI</w:t>
+      </w:r>
+      <w:r>
+        <w:t>两个相似的指令创建</w:t>
+      </w:r>
+      <w:r>
+        <w:t>2</w:t>
+      </w:r>
+      <w:r>
+        <w:t>个不同的</w:t>
+      </w:r>
+      <w:r>
+        <w:t>ALU</w:t>
+      </w:r>
+      <w:r>
+        <w:t>控制信号，这里使用如果</w:t>
+      </w:r>
+      <w:proofErr w:type="spellStart"/>
+      <w:r>
+        <w:t>sel_imm</w:t>
+      </w:r>
+      <w:proofErr w:type="spellEnd"/>
+      <w:r>
+        <w:t>信号指示带有立即数的指令，指令中含有立即数将</w:t>
+      </w:r>
+      <w:proofErr w:type="spellStart"/>
+      <w:r>
+        <w:t>sel_imm</w:t>
+      </w:r>
+      <w:proofErr w:type="spellEnd"/>
+      <w:r>
+        <w:rPr>
+          <w:rFonts w:hint="eastAsia"/>
+        </w:rPr>
+        <w:t xml:space="preserve"> = 1 </w:t>
+      </w:r>
+      <w:r>
+        <w:rPr>
+          <w:rFonts w:hint="eastAsia"/>
+        </w:rPr>
+        <w:t>。对于跳转指令</w:t>
+      </w:r>
+      <w:proofErr w:type="gramStart"/>
+      <w:r>
+        <w:rPr>
+          <w:rFonts w:hint="eastAsia"/>
+        </w:rPr>
+        <w:t>不</w:t>
+      </w:r>
+      <w:proofErr w:type="gramEnd"/>
+      <w:r>
+        <w:rPr>
+          <w:rFonts w:hint="eastAsia"/>
+        </w:rPr>
+        <w:t>译码给</w:t>
+      </w:r>
+      <w:r>
+        <w:rPr>
+          <w:rFonts w:hint="eastAsia"/>
+        </w:rPr>
+        <w:t>ALU</w:t>
+      </w:r>
+      <w:r>
+        <w:rPr>
+          <w:rFonts w:hint="eastAsia"/>
+        </w:rPr>
+        <w:t>，而在程序计数器中对</w:t>
+      </w:r>
+      <w:r>
+        <w:rPr>
+          <w:rFonts w:hint="eastAsia"/>
+        </w:rPr>
+        <w:t>IP</w:t>
+      </w:r>
+      <w:r>
+        <w:rPr>
+          <w:rFonts w:hint="eastAsia"/>
+        </w:rPr>
+        <w:t>地址计算</w:t>
+      </w:r>
+      <w:r>
+        <w:rPr>
+          <w:rFonts w:hint="eastAsia"/>
+        </w:rPr>
+        <w:t>。根据</w:t>
+      </w:r>
+      <w:proofErr w:type="spellStart"/>
+      <w:r>
+        <w:t>sel_imm</w:t>
+      </w:r>
+      <w:proofErr w:type="spellEnd"/>
+      <w:r>
+        <w:t>选择</w:t>
+      </w:r>
+      <w:proofErr w:type="spellStart"/>
+      <w:r>
+        <w:t>source_val</w:t>
+      </w:r>
+      <w:proofErr w:type="spellEnd"/>
+      <w:r>
+        <w:t>（</w:t>
+      </w:r>
+      <w:r>
+        <w:t>R</w:t>
+      </w:r>
+      <w:r>
+        <w:rPr>
+          <w:rFonts w:hint="eastAsia"/>
+        </w:rPr>
+        <w:t>(</w:t>
+      </w:r>
+      <w:r>
+        <w:t>s</w:t>
+      </w:r>
+      <w:r>
+        <w:rPr>
+          <w:rFonts w:hint="eastAsia"/>
+        </w:rPr>
+        <w:t>)</w:t>
+      </w:r>
+      <w:r>
+        <w:rPr>
+          <w:rFonts w:hint="eastAsia"/>
+        </w:rPr>
+        <w:t>寄存器中值</w:t>
+      </w:r>
+      <w:r>
+        <w:t>）或立即数送入</w:t>
+      </w:r>
+      <w:r>
+        <w:t>alu_operand1</w:t>
+      </w:r>
+      <w:r>
+        <w:t>。</w:t>
+      </w:r>
+    </w:p>
+    <w:p>
+      <w:pPr>
+        <w:pStyle w:val="a7"/>
+      </w:pPr>
+      <w:r>
+        <w:t>指令译码的最后环节是将译码产生的信号在时钟上升沿送入锁存器，在下个时钟周期执行</w:t>
+      </w:r>
+      <w:r>
+        <w:t>ALU</w:t>
+      </w:r>
+      <w:r>
+        <w:t>运算。</w:t>
+      </w:r>
+    </w:p>
+    <w:p>
+      <w:pPr>
+        <w:pStyle w:val="a7"/>
+      </w:pPr>
+      <w:r>
+        <w:rPr>
+          <w:rFonts w:hint="eastAsia"/>
+        </w:rPr>
+        <w:t>ALU</w:t>
+      </w:r>
+      <w:r>
+        <w:rPr>
+          <w:rFonts w:hint="eastAsia"/>
+        </w:rPr>
+        <w:t>输入信号，包括</w:t>
+      </w:r>
+      <w:r>
+        <w:t>alu_operand0</w:t>
+      </w:r>
+      <w:r>
+        <w:t>、</w:t>
+      </w:r>
+      <w:r>
+        <w:t>alu_operand1</w:t>
+      </w:r>
+      <w:r>
+        <w:t>、</w:t>
+      </w:r>
+      <w:proofErr w:type="spellStart"/>
+      <w:r>
+        <w:t>alu_cmd</w:t>
+      </w:r>
+      <w:proofErr w:type="spellEnd"/>
+      <w:r>
+        <w:t>（</w:t>
+      </w:r>
+      <w:r>
+        <w:t>ALU</w:t>
+      </w:r>
+      <w:r>
+        <w:t>命令）</w:t>
+      </w:r>
+      <w:r>
+        <w:rPr>
+          <w:rFonts w:hint="eastAsia"/>
+        </w:rPr>
+        <w:t>运算逻辑是一个组合逻辑，</w:t>
+      </w:r>
+      <w:r>
+        <w:rPr>
+          <w:rFonts w:hint="eastAsia"/>
+        </w:rPr>
+        <w:t>case</w:t>
+      </w:r>
+      <w:r>
+        <w:rPr>
+          <w:rFonts w:hint="eastAsia"/>
+        </w:rPr>
+        <w:t>语句根据不同</w:t>
+      </w:r>
+      <w:proofErr w:type="spellStart"/>
+      <w:r>
+        <w:t>alu_cmd</w:t>
+      </w:r>
+      <w:proofErr w:type="spellEnd"/>
+      <w:r>
+        <w:t>对操作数执行相应操作，结果输出</w:t>
+      </w:r>
+      <w:proofErr w:type="spellStart"/>
+      <w:r>
+        <w:t>alu_result</w:t>
+      </w:r>
+      <w:proofErr w:type="spellEnd"/>
+      <w:r>
+        <w:t>及程序状态字</w:t>
+      </w:r>
+      <w:proofErr w:type="spellStart"/>
+      <w:r>
+        <w:t>flag_c</w:t>
+      </w:r>
+      <w:proofErr w:type="spellEnd"/>
+      <w:r>
+        <w:t>、</w:t>
+      </w:r>
+      <w:proofErr w:type="spellStart"/>
+      <w:r>
+        <w:t>flag_z</w:t>
+      </w:r>
+      <w:proofErr w:type="spellEnd"/>
+      <w:r>
+        <w:t>。</w:t>
+      </w:r>
+    </w:p>
+    <w:p>
+      <w:pPr>
+        <w:pStyle w:val="a7"/>
+        <w:ind w:firstLine="482"/>
+      </w:pPr>
+      <w:r>
+        <w:rPr>
+          <w:rFonts w:hint="eastAsia"/>
+          <w:b/>
+        </w:rPr>
+        <w:t>注意：</w:t>
+      </w:r>
+      <w:r>
+        <w:rPr>
+          <w:rFonts w:hint="eastAsia"/>
+        </w:rPr>
+        <w:t>代码中</w:t>
+      </w:r>
+      <w:proofErr w:type="spellStart"/>
+      <w:r>
+        <w:t>flag_c</w:t>
+      </w:r>
+      <w:proofErr w:type="spellEnd"/>
+      <w:r>
+        <w:t>、</w:t>
+      </w:r>
+      <w:proofErr w:type="spellStart"/>
+      <w:r>
+        <w:t>flag_z</w:t>
+      </w:r>
+      <w:proofErr w:type="spellEnd"/>
+      <w:r>
+        <w:t>是信号，</w:t>
+      </w:r>
+      <w:proofErr w:type="spellStart"/>
+      <w:r>
+        <w:t>flag_c_fixed</w:t>
+      </w:r>
+      <w:proofErr w:type="spellEnd"/>
+      <w:r>
+        <w:t>、</w:t>
+      </w:r>
+      <w:proofErr w:type="spellStart"/>
+      <w:r>
+        <w:t>flag_z_fixed</w:t>
+      </w:r>
+      <w:proofErr w:type="spellEnd"/>
+      <w:r>
+        <w:t>综合成寄存器。</w:t>
+      </w:r>
+    </w:p>
+    <w:p>
+      <w:pPr>
+        <w:pStyle w:val="a7"/>
+      </w:pPr>
+      <w:r>
+        <w:rPr>
+          <w:rFonts w:hint="eastAsia"/>
+        </w:rPr>
+        <w:t>在下一个</w:t>
+      </w:r>
+      <w:proofErr w:type="spellStart"/>
+      <w:r>
+        <w:rPr>
+          <w:rFonts w:hint="eastAsia"/>
+        </w:rPr>
+        <w:t>clk</w:t>
+      </w:r>
+      <w:proofErr w:type="spellEnd"/>
+      <w:r>
+        <w:rPr>
+          <w:rFonts w:hint="eastAsia"/>
+        </w:rPr>
+        <w:t>上升沿</w:t>
+      </w:r>
+      <w:r>
+        <w:rPr>
+          <w:rFonts w:hint="eastAsia"/>
+        </w:rPr>
+        <w:t>ALU</w:t>
+      </w:r>
+      <w:r>
+        <w:rPr>
+          <w:rFonts w:hint="eastAsia"/>
+        </w:rPr>
+        <w:t>输出信号被写入相应寄存器（</w:t>
+      </w:r>
+      <w:r>
+        <w:rPr>
+          <w:rFonts w:hint="eastAsia"/>
+        </w:rPr>
+        <w:t>R(?)</w:t>
+      </w:r>
+      <w:r>
+        <w:rPr>
+          <w:rFonts w:hint="eastAsia"/>
+        </w:rPr>
+        <w:t>和</w:t>
+      </w:r>
+      <w:proofErr w:type="spellStart"/>
+      <w:r>
+        <w:t>flag_</w:t>
+      </w:r>
+      <w:r>
+        <w:rPr>
+          <w:rFonts w:hint="eastAsia"/>
+        </w:rPr>
+        <w:t>?</w:t>
+      </w:r>
+      <w:r>
+        <w:t>_fixed</w:t>
+      </w:r>
+      <w:proofErr w:type="spellEnd"/>
+      <w:r>
+        <w:rPr>
+          <w:rFonts w:hint="eastAsia"/>
+        </w:rPr>
+        <w:t>）。</w:t>
+      </w:r>
+    </w:p>
+    <w:p>
+      <w:pPr>
+        <w:pStyle w:val="a7"/>
+      </w:pPr>
+      <w:r>
+        <w:rPr>
+          <w:rFonts w:hint="eastAsia"/>
+        </w:rPr>
+        <w:t>ALU</w:t>
+      </w:r>
+      <w:r>
+        <w:rPr>
+          <w:rFonts w:hint="eastAsia"/>
+        </w:rPr>
+        <w:t>运算完成同时程序计数器也将更新后程序指针</w:t>
+      </w:r>
+      <w:proofErr w:type="spellStart"/>
+      <w:r>
+        <w:rPr>
+          <w:rFonts w:hint="eastAsia"/>
+        </w:rPr>
+        <w:t>ip</w:t>
+      </w:r>
+      <w:proofErr w:type="spellEnd"/>
+      <w:r>
+        <w:rPr>
+          <w:rFonts w:hint="eastAsia"/>
+        </w:rPr>
+        <w:t>写入。基本上</w:t>
+      </w:r>
+      <w:proofErr w:type="spellStart"/>
+      <w:r>
+        <w:rPr>
+          <w:rFonts w:hint="eastAsia"/>
+        </w:rPr>
+        <w:t>ip</w:t>
+      </w:r>
+      <w:proofErr w:type="spellEnd"/>
+      <w:r>
+        <w:rPr>
+          <w:rFonts w:hint="eastAsia"/>
+        </w:rPr>
+        <w:t>指针的运算与</w:t>
+      </w:r>
+      <w:r>
+        <w:rPr>
+          <w:rFonts w:hint="eastAsia"/>
+        </w:rPr>
+        <w:t>ALU</w:t>
+      </w:r>
+      <w:r>
+        <w:rPr>
+          <w:rFonts w:hint="eastAsia"/>
+        </w:rPr>
+        <w:t>运算是并行的，对于</w:t>
+      </w:r>
+      <w:r>
+        <w:rPr>
+          <w:rFonts w:hint="eastAsia"/>
+        </w:rPr>
+        <w:t>算术或逻辑指令，新的</w:t>
+      </w:r>
+      <w:proofErr w:type="spellStart"/>
+      <w:r>
+        <w:rPr>
+          <w:rFonts w:hint="eastAsia"/>
+        </w:rPr>
+        <w:t>ip</w:t>
+      </w:r>
+      <w:proofErr w:type="spellEnd"/>
+      <w:r>
+        <w:rPr>
+          <w:rFonts w:hint="eastAsia"/>
+        </w:rPr>
+        <w:t>值为</w:t>
+      </w:r>
+      <w:r>
+        <w:rPr>
+          <w:rFonts w:hint="eastAsia"/>
+        </w:rPr>
+        <w:t>ip+1</w:t>
+      </w:r>
+      <w:r>
+        <w:rPr>
+          <w:rFonts w:hint="eastAsia"/>
+        </w:rPr>
+        <w:t>，</w:t>
+      </w:r>
+      <w:proofErr w:type="gramStart"/>
+      <w:r>
+        <w:rPr>
+          <w:rFonts w:hint="eastAsia"/>
+        </w:rPr>
+        <w:t>正常</w:t>
+      </w:r>
+      <w:r>
+        <w:rPr>
+          <w:rFonts w:hint="eastAsia"/>
+        </w:rPr>
+        <w:t>要</w:t>
+      </w:r>
+      <w:proofErr w:type="gramEnd"/>
+      <w:r>
+        <w:rPr>
+          <w:rFonts w:hint="eastAsia"/>
+        </w:rPr>
+        <w:t>执行</w:t>
+      </w:r>
+      <w:r>
+        <w:rPr>
+          <w:rFonts w:hint="eastAsia"/>
+        </w:rPr>
+        <w:t>下一条</w:t>
+      </w:r>
+      <w:r>
+        <w:rPr>
+          <w:rFonts w:hint="eastAsia"/>
+        </w:rPr>
+        <w:t>指令</w:t>
+      </w:r>
+      <w:r>
+        <w:rPr>
+          <w:rFonts w:hint="eastAsia"/>
+        </w:rPr>
+        <w:t>。如果遇到跳转指令，在指令译码过程中</w:t>
+      </w:r>
+      <w:proofErr w:type="spellStart"/>
+      <w:r>
+        <w:t>need_jump</w:t>
+      </w:r>
+      <w:proofErr w:type="spellEnd"/>
+      <w:r>
+        <w:rPr>
+          <w:rFonts w:hint="eastAsia"/>
+        </w:rPr>
+        <w:t xml:space="preserve"> = 1</w:t>
+      </w:r>
+      <w:r>
+        <w:rPr>
+          <w:rFonts w:hint="eastAsia"/>
+        </w:rPr>
+        <w:t>，新的</w:t>
+      </w:r>
+      <w:proofErr w:type="spellStart"/>
+      <w:r>
+        <w:rPr>
+          <w:rFonts w:hint="eastAsia"/>
+        </w:rPr>
+        <w:t>ip</w:t>
+      </w:r>
+      <w:proofErr w:type="spellEnd"/>
+      <w:r>
+        <w:rPr>
+          <w:rFonts w:hint="eastAsia"/>
+        </w:rPr>
+        <w:t>值为</w:t>
+      </w:r>
+      <w:proofErr w:type="spellStart"/>
+      <w:r>
+        <w:t>ip</w:t>
+      </w:r>
+      <w:proofErr w:type="spellEnd"/>
+      <w:r>
+        <w:t xml:space="preserve"> &lt;= </w:t>
+      </w:r>
+      <w:proofErr w:type="spellStart"/>
+      <w:r>
+        <w:t>ip</w:t>
+      </w:r>
+      <w:proofErr w:type="spellEnd"/>
+      <w:r>
+        <w:t xml:space="preserve"> + {</w:t>
+      </w:r>
+      <w:proofErr w:type="spellStart"/>
+      <w:r>
+        <w:t>opcode</w:t>
+      </w:r>
+      <w:proofErr w:type="spellEnd"/>
+      <w:r>
+        <w:t>[9],</w:t>
+      </w:r>
+      <w:proofErr w:type="spellStart"/>
+      <w:r>
+        <w:t>opcode</w:t>
+      </w:r>
+      <w:proofErr w:type="spellEnd"/>
+      <w:r>
+        <w:t>[9],</w:t>
+      </w:r>
+      <w:proofErr w:type="spellStart"/>
+      <w:r>
+        <w:t>opcode</w:t>
+      </w:r>
+      <w:proofErr w:type="spellEnd"/>
+      <w:r>
+        <w:t>[9:3]}</w:t>
+      </w:r>
+      <w:r>
+        <w:t>，即跳转</w:t>
+      </w:r>
+      <w:r>
+        <w:t>后执行的指令</w:t>
+      </w:r>
+      <w:r>
+        <w:t>地址。</w:t>
+      </w:r>
+    </w:p>
+    <w:p>
+      <w:pPr>
+        <w:pStyle w:val="a7"/>
+        <w:ind w:firstLine="482"/>
+      </w:pPr>
+      <w:r>
+        <w:rPr>
+          <w:b/>
+        </w:rPr>
+        <w:t>注意：</w:t>
+      </w:r>
+      <w:r>
+        <w:t>根据</w:t>
+      </w:r>
+      <w:r>
+        <w:t>AVR</w:t>
+      </w:r>
+      <w:r>
+        <w:t>指令集描述，跳转后</w:t>
+      </w:r>
+      <w:r>
+        <w:t>PC</w:t>
+      </w:r>
+      <w:r>
+        <w:t>指针地址</w:t>
+      </w:r>
+      <w:r>
+        <w:t>PC</w:t>
+      </w:r>
+      <w:r>
+        <w:rPr>
+          <w:rFonts w:hint="eastAsia"/>
+        </w:rPr>
+        <w:t xml:space="preserve"> = PC + </w:t>
+      </w:r>
+      <w:r>
+        <w:rPr>
+          <w:rFonts w:hint="eastAsia"/>
+          <w:b/>
+        </w:rPr>
+        <w:t>1</w:t>
+      </w:r>
+      <w:r>
+        <w:rPr>
+          <w:rFonts w:hint="eastAsia"/>
+        </w:rPr>
+        <w:t xml:space="preserve"> + k </w:t>
+      </w:r>
+      <w:r>
+        <w:rPr>
+          <w:rFonts w:hint="eastAsia"/>
+        </w:rPr>
+        <w:t>（</w:t>
+      </w:r>
+      <w:r>
+        <w:rPr>
+          <w:rFonts w:hint="eastAsia"/>
+        </w:rPr>
+        <w:t>k</w:t>
+      </w:r>
+      <w:r>
+        <w:rPr>
+          <w:rFonts w:hint="eastAsia"/>
+        </w:rPr>
+        <w:t>是跳转偏移量），这样就和上面</w:t>
+      </w:r>
+      <w:proofErr w:type="spellStart"/>
+      <w:r>
+        <w:rPr>
+          <w:rFonts w:hint="eastAsia"/>
+        </w:rPr>
+        <w:t>ip</w:t>
+      </w:r>
+      <w:proofErr w:type="spellEnd"/>
+      <w:r>
+        <w:rPr>
+          <w:rFonts w:hint="eastAsia"/>
+        </w:rPr>
+        <w:t>的赋值就少加</w:t>
+      </w:r>
+      <w:r>
+        <w:rPr>
+          <w:rFonts w:hint="eastAsia"/>
+        </w:rPr>
+        <w:t>1</w:t>
+      </w:r>
+      <w:r>
+        <w:rPr>
+          <w:rFonts w:hint="eastAsia"/>
+        </w:rPr>
+        <w:t>，仔细查看代码，发现代码在</w:t>
+      </w:r>
+      <w:proofErr w:type="spellStart"/>
+      <w:r>
+        <w:t>addr_inc</w:t>
+      </w:r>
+      <w:proofErr w:type="spellEnd"/>
+      <w:r>
+        <w:rPr>
+          <w:rFonts w:hint="eastAsia"/>
+        </w:rPr>
+        <w:t xml:space="preserve"> == 1</w:t>
+      </w:r>
+      <w:r>
+        <w:rPr>
+          <w:rFonts w:hint="eastAsia"/>
+        </w:rPr>
+        <w:t>时，已经对</w:t>
+      </w:r>
+      <w:proofErr w:type="spellStart"/>
+      <w:r>
+        <w:rPr>
+          <w:rFonts w:hint="eastAsia"/>
+        </w:rPr>
+        <w:t>ip</w:t>
+      </w:r>
+      <w:proofErr w:type="spellEnd"/>
+      <w:r>
+        <w:rPr>
+          <w:rFonts w:hint="eastAsia"/>
+        </w:rPr>
+        <w:t>值进行自增操作（</w:t>
+      </w:r>
+      <w:proofErr w:type="spellStart"/>
+      <w:r>
+        <w:t>ip</w:t>
+      </w:r>
+      <w:proofErr w:type="spellEnd"/>
+      <w:r>
+        <w:t xml:space="preserve"> &lt;= </w:t>
+      </w:r>
+      <w:proofErr w:type="spellStart"/>
+      <w:r>
+        <w:t>ip</w:t>
+      </w:r>
+      <w:proofErr w:type="spellEnd"/>
+      <w:r>
+        <w:t xml:space="preserve"> + 1'b1</w:t>
+      </w:r>
+      <w:r>
+        <w:rPr>
+          <w:rFonts w:hint="eastAsia"/>
+        </w:rPr>
+        <w:t>），因此此后跳转中就不用重复加</w:t>
+      </w:r>
+      <w:r>
+        <w:rPr>
+          <w:rFonts w:hint="eastAsia"/>
+        </w:rPr>
+        <w:t>1</w:t>
+      </w:r>
+      <w:r>
+        <w:rPr>
+          <w:rFonts w:hint="eastAsia"/>
+        </w:rPr>
+        <w:t>。</w:t>
+      </w:r>
+    </w:p>
+    <w:p>
+      <w:pPr>
+        <w:pStyle w:val="a7"/>
+      </w:pPr>
+      <w:proofErr w:type="gramStart"/>
+      <w:r>
+        <w:t>至此新</w:t>
+      </w:r>
+      <w:proofErr w:type="gramEnd"/>
+      <w:r>
+        <w:t>的</w:t>
+      </w:r>
+      <w:proofErr w:type="spellStart"/>
+      <w:r>
+        <w:t>ip</w:t>
+      </w:r>
+      <w:proofErr w:type="spellEnd"/>
+      <w:r>
+        <w:t>产生跳转到状态（</w:t>
+      </w:r>
+      <w:r>
+        <w:t>1</w:t>
+      </w:r>
+      <w:r>
+        <w:t>）执行新</w:t>
+      </w:r>
+      <w:proofErr w:type="gramStart"/>
+      <w:r>
+        <w:t>一轮取指操作</w:t>
+      </w:r>
+      <w:proofErr w:type="gramEnd"/>
+      <w:r>
+        <w:t>。</w:t>
+      </w:r>
+    </w:p>
+    <w:p>
+      <w:pPr>
+        <w:pStyle w:val="a7"/>
+      </w:pPr>
+    </w:p>
+    <w:p>
+      <w:pPr>
+        <w:pStyle w:val="1"/>
+        <w:spacing w:before="468" w:after="468"/>
+        <w:rPr>
+          <w:rFonts w:hint="eastAsia"/>
+        </w:rPr>
+      </w:pPr>
+      <w:r>
+        <w:rPr>
+          <w:rFonts w:hint="eastAsia"/>
+        </w:rPr>
+        <w:t>Xilinx Spartan-3E 1.1.0版本</w:t>
+      </w:r>
+      <w:r>
+        <w:rPr>
+          <w:rFonts w:hint="eastAsia"/>
+        </w:rPr>
+        <w:t>实现</w:t>
+      </w:r>
+    </w:p>
+    <w:p>
+      <w:pPr>
+        <w:pStyle w:val="a7"/>
+        <w:rPr>
+          <w:rFonts w:hint="eastAsia"/>
+        </w:rPr>
+      </w:pPr>
+      <w:r>
+        <w:rPr>
+          <w:rFonts w:hint="eastAsia"/>
+        </w:rPr>
+        <w:t>1.1.0</w:t>
+      </w:r>
+      <w:r>
+        <w:rPr>
+          <w:rFonts w:hint="eastAsia"/>
+        </w:rPr>
+        <w:t>版本使用基于</w:t>
+      </w:r>
+      <w:r>
+        <w:rPr>
+          <w:rFonts w:hint="eastAsia"/>
+        </w:rPr>
+        <w:t>1</w:t>
+      </w:r>
+      <w:r>
+        <w:rPr>
+          <w:rFonts w:hint="eastAsia"/>
+        </w:rPr>
+        <w:t>级流水线的设计，分为</w:t>
+      </w:r>
+      <w:r>
+        <w:rPr>
+          <w:rFonts w:hint="eastAsia"/>
+        </w:rPr>
+        <w:t>取指令、指令执行两阶段，在执行当前指令的同时完成下一条指令的读取，当遇到跳转指令时，则需要一个额外周期完成取指令操作。流水线示意图如下</w:t>
+      </w:r>
+      <w:r>
+        <w:rPr>
+          <w:rFonts w:hint="eastAsia"/>
+        </w:rPr>
+        <w:t>。</w:t>
+      </w:r>
+    </w:p>
+    <w:p>
+      <w:pPr>
+        <w:jc w:val="center"/>
+        <w:rPr>
+          <w:rFonts w:hint="eastAsia"/>
+        </w:rPr>
+      </w:pPr>
+      <w:r>
+        <w:object w:dxaOrig="6112" w:dyaOrig="3891">
+          <v:shapetype id="_x0000_t75" coordsize="21600,21600" o:spt="75" o:preferrelative="t" path="m@4@5l@4@11@9@11@9@5xe" filled="f" stroked="f">
+            <v:stroke joinstyle="miter"/>
+            <v:formulas>
+              <v:f eqn="if lineDrawn pixelLineWidth 0"/>
+              <v:f eqn="sum @0 1 0"/>
+              <v:f eqn="sum 0 0 @1"/>
+              <v:f eqn="prod @2 1 2"/>
+              <v:f eqn="prod @3 21600 pixelWidth"/>
+              <v:f eqn="prod @3 21600 pixelHeight"/>
+              <v:f eqn="sum @0 0 1"/>
+              <v:f eqn="prod @6 1 2"/>
+              <v:f eqn="prod @7 21600 pixelWidth"/>
+              <v:f eqn="sum @8 21600 0"/>
+              <v:f eqn="prod @7 21600 pixelHeight"/>
+              <v:f eqn="sum @10 21600 0"/>
+            </v:formulas>
+            <v:path o:extrusionok="f" gradientshapeok="t" o:connecttype="rect"/>
+            <o:lock v:ext="edit" aspectratio="t"/>
+          </v:shapetype>
+          <v:shape id="_x0000_i1025" type="#_x0000_t75" style="width:305.65pt;height:194.25pt" o:ole="">
+            <v:imagedata r:id="rId9" o:title=""/>
+          </v:shape>
+          <o:OLEObject Type="Embed" ProgID="Visio.Drawing.11" ShapeID="_x0000_i1025" DrawAspect="Content" ObjectID="_1380573475" r:id="rId10"/>
+        </w:object>
+      </w:r>
+    </w:p>
+    <w:p>
+      <w:pPr>
+        <w:jc w:val="center"/>
+        <w:rPr>
+          <w:rFonts w:hint="eastAsia"/>
+        </w:rPr>
+      </w:pPr>
+      <w:r>
+        <w:rPr>
+          <w:rFonts w:hint="eastAsia"/>
+        </w:rPr>
+        <w:t>图</w:t>
+      </w:r>
+      <w:r>
+        <w:rPr>
+          <w:rFonts w:hint="eastAsia"/>
+        </w:rPr>
+        <w:t xml:space="preserve">1 </w:t>
+      </w:r>
+      <w:r>
+        <w:rPr>
+          <w:rFonts w:hint="eastAsia"/>
+        </w:rPr>
+        <w:t>取指令流程图</w:t>
+      </w:r>
+    </w:p>
+    <w:p>
+      <w:pPr>
+        <w:pStyle w:val="a7"/>
+        <w:rPr>
+          <w:rFonts w:hint="eastAsia"/>
+        </w:rPr>
+      </w:pPr>
+      <w:r>
+        <w:rPr>
+          <w:rFonts w:hint="eastAsia"/>
+        </w:rPr>
+        <w:t>上图描述了</w:t>
+      </w:r>
+      <w:r>
+        <w:rPr>
+          <w:rFonts w:hint="eastAsia"/>
+        </w:rPr>
+        <w:t>取</w:t>
+      </w:r>
+      <w:r>
+        <w:rPr>
+          <w:rFonts w:hint="eastAsia"/>
+        </w:rPr>
+        <w:t>指令的数据流，其中程序地址寄存器和指令寄存器将整个数据流分为两个阶段</w:t>
+      </w:r>
+      <w:r>
+        <w:rPr>
+          <w:rFonts w:hint="eastAsia"/>
+        </w:rPr>
+        <w:t>：取指令和指令执行阶段</w:t>
+      </w:r>
+      <w:r>
+        <w:rPr>
+          <w:rFonts w:hint="eastAsia"/>
+        </w:rPr>
+        <w:t>。</w:t>
+      </w:r>
+      <w:r>
+        <w:rPr>
+          <w:rFonts w:hint="eastAsia"/>
+        </w:rPr>
+        <w:t>除</w:t>
+      </w:r>
+      <w:r>
+        <w:rPr>
+          <w:rFonts w:hint="eastAsia"/>
+        </w:rPr>
+        <w:t>所示</w:t>
+      </w:r>
+      <w:r>
+        <w:rPr>
+          <w:rFonts w:hint="eastAsia"/>
+        </w:rPr>
+        <w:t>D</w:t>
+      </w:r>
+      <w:r>
+        <w:rPr>
+          <w:rFonts w:hint="eastAsia"/>
+        </w:rPr>
+        <w:t>触发器</w:t>
+      </w:r>
+      <w:r>
+        <w:rPr>
+          <w:rFonts w:hint="eastAsia"/>
+        </w:rPr>
+        <w:t>外</w:t>
+      </w:r>
+      <w:r>
+        <w:rPr>
+          <w:rFonts w:hint="eastAsia"/>
+        </w:rPr>
+        <w:t>，这两个阶段中操作都通过组合逻辑实现。取指令阶段相关的模块有：</w:t>
+      </w:r>
+      <w:r>
+        <w:rPr>
+          <w:rFonts w:hint="eastAsia"/>
+        </w:rPr>
+        <w:t>PC</w:t>
+      </w:r>
+      <w:r>
+        <w:rPr>
+          <w:rFonts w:hint="eastAsia"/>
+        </w:rPr>
+        <w:t>程序寄存器、程序存储器</w:t>
+      </w:r>
+      <w:proofErr w:type="spellStart"/>
+      <w:r>
+        <w:rPr>
+          <w:rFonts w:hint="eastAsia"/>
+        </w:rPr>
+        <w:t>BlockRam</w:t>
+      </w:r>
+      <w:proofErr w:type="spellEnd"/>
+      <w:r>
+        <w:rPr>
+          <w:rFonts w:hint="eastAsia"/>
+        </w:rPr>
+        <w:t>、地址产生逻辑。</w:t>
+      </w:r>
+      <w:r>
+        <w:rPr>
+          <w:rFonts w:hint="eastAsia"/>
+        </w:rPr>
+        <w:t>地址寄存器是在</w:t>
+      </w:r>
+      <w:proofErr w:type="spellStart"/>
+      <w:r>
+        <w:rPr>
+          <w:rFonts w:hint="eastAsia"/>
+        </w:rPr>
+        <w:t>BlockRam</w:t>
+      </w:r>
+      <w:proofErr w:type="spellEnd"/>
+      <w:r>
+        <w:rPr>
+          <w:rFonts w:hint="eastAsia"/>
+        </w:rPr>
+        <w:t>内部实现，它的输出</w:t>
+      </w:r>
+      <w:proofErr w:type="gramStart"/>
+      <w:r>
+        <w:rPr>
+          <w:rFonts w:hint="eastAsia"/>
+        </w:rPr>
+        <w:t>端的值</w:t>
+      </w:r>
+      <w:proofErr w:type="gramEnd"/>
+      <w:r>
+        <w:rPr>
+          <w:rFonts w:hint="eastAsia"/>
+        </w:rPr>
+        <w:t>与</w:t>
+      </w:r>
+      <w:r>
+        <w:rPr>
+          <w:rFonts w:hint="eastAsia"/>
+        </w:rPr>
+        <w:t>PC</w:t>
+      </w:r>
+      <w:r>
+        <w:rPr>
+          <w:rFonts w:hint="eastAsia"/>
+        </w:rPr>
+        <w:t>寄存器内保存值相同。之所以要使用一个额外寄存器保存</w:t>
+      </w:r>
+      <w:r>
+        <w:rPr>
+          <w:rFonts w:hint="eastAsia"/>
+        </w:rPr>
+        <w:t>PC</w:t>
+      </w:r>
+      <w:r>
+        <w:rPr>
+          <w:rFonts w:hint="eastAsia"/>
+        </w:rPr>
+        <w:t>，是由于</w:t>
+      </w:r>
+      <w:r>
+        <w:rPr>
+          <w:rFonts w:hint="eastAsia"/>
+        </w:rPr>
+        <w:t>Xilinx</w:t>
+      </w:r>
+      <w:r>
+        <w:rPr>
+          <w:rFonts w:hint="eastAsia"/>
+        </w:rPr>
+        <w:t>的</w:t>
+      </w:r>
+      <w:proofErr w:type="spellStart"/>
+      <w:r>
+        <w:rPr>
+          <w:rFonts w:hint="eastAsia"/>
+        </w:rPr>
+        <w:t>BlockkRAM</w:t>
+      </w:r>
+      <w:proofErr w:type="spellEnd"/>
+      <w:r>
+        <w:rPr>
+          <w:rFonts w:hint="eastAsia"/>
+        </w:rPr>
+        <w:t>存在限制，</w:t>
+      </w:r>
+      <w:r>
+        <w:rPr>
+          <w:rFonts w:hint="eastAsia"/>
+        </w:rPr>
+        <w:t>地址必须被一个</w:t>
+      </w:r>
+      <w:r>
+        <w:rPr>
+          <w:rFonts w:hint="eastAsia"/>
+        </w:rPr>
+        <w:t>CLK</w:t>
+      </w:r>
+      <w:r>
+        <w:rPr>
+          <w:rFonts w:hint="eastAsia"/>
+        </w:rPr>
+        <w:t>时钟锁存后在</w:t>
+      </w:r>
+      <w:r>
+        <w:rPr>
+          <w:rFonts w:hint="eastAsia"/>
+        </w:rPr>
+        <w:t>DOUT</w:t>
+      </w:r>
+      <w:r>
+        <w:rPr>
+          <w:rFonts w:hint="eastAsia"/>
+        </w:rPr>
+        <w:t>端口才能输出数据，而被锁存</w:t>
+      </w:r>
+      <w:r>
+        <w:rPr>
+          <w:rFonts w:hint="eastAsia"/>
+        </w:rPr>
+        <w:t>的地址</w:t>
+      </w:r>
+      <w:r>
+        <w:rPr>
+          <w:rFonts w:hint="eastAsia"/>
+        </w:rPr>
+        <w:t>又不能</w:t>
+      </w:r>
+      <w:r>
+        <w:rPr>
+          <w:rFonts w:hint="eastAsia"/>
+        </w:rPr>
+        <w:t>被外部访问</w:t>
+      </w:r>
+      <w:r>
+        <w:rPr>
+          <w:rFonts w:hint="eastAsia"/>
+        </w:rPr>
+        <w:t>，</w:t>
+      </w:r>
+      <w:r>
+        <w:rPr>
+          <w:rFonts w:hint="eastAsia"/>
+        </w:rPr>
+        <w:t>因此设计增加一个额外的</w:t>
+      </w:r>
+      <w:r>
+        <w:rPr>
+          <w:rFonts w:hint="eastAsia"/>
+        </w:rPr>
+        <w:t>PC</w:t>
+      </w:r>
+      <w:r>
+        <w:rPr>
+          <w:rFonts w:hint="eastAsia"/>
+        </w:rPr>
+        <w:t>寄存器</w:t>
+      </w:r>
+      <w:r>
+        <w:rPr>
+          <w:rFonts w:hint="eastAsia"/>
+        </w:rPr>
+        <w:t>记录指令计数器</w:t>
+      </w:r>
+      <w:r>
+        <w:rPr>
+          <w:rFonts w:hint="eastAsia"/>
+        </w:rPr>
+        <w:t>PC</w:t>
+      </w:r>
+      <w:r>
+        <w:rPr>
+          <w:rFonts w:hint="eastAsia"/>
+        </w:rPr>
+        <w:t>的值，保持与</w:t>
+      </w:r>
+      <w:proofErr w:type="spellStart"/>
+      <w:r>
+        <w:rPr>
+          <w:rFonts w:hint="eastAsia"/>
+        </w:rPr>
+        <w:t>BlockRAM</w:t>
+      </w:r>
+      <w:proofErr w:type="spellEnd"/>
+      <w:r>
+        <w:rPr>
+          <w:rFonts w:hint="eastAsia"/>
+        </w:rPr>
+        <w:t>中</w:t>
+      </w:r>
+      <w:r>
+        <w:rPr>
+          <w:rFonts w:hint="eastAsia"/>
+        </w:rPr>
+        <w:t>内部存储器的同步</w:t>
+      </w:r>
+      <w:r>
+        <w:rPr>
+          <w:rFonts w:hint="eastAsia"/>
+        </w:rPr>
+        <w:t>。</w:t>
+      </w:r>
+    </w:p>
+    <w:p>
+      <w:pPr>
+        <w:pStyle w:val="a7"/>
+        <w:rPr>
+          <w:rFonts w:hint="eastAsia"/>
+        </w:rPr>
+      </w:pPr>
+      <w:r>
+        <w:rPr>
+          <w:rFonts w:hint="eastAsia"/>
+        </w:rPr>
+        <w:t>流水线实现：</w:t>
+      </w:r>
+    </w:p>
+    <w:p>
+      <w:pPr>
+        <w:pStyle w:val="a7"/>
+        <w:rPr>
+          <w:rFonts w:hint="eastAsia"/>
+        </w:rPr>
+      </w:pPr>
+      <w:r>
+        <w:rPr>
+          <w:rFonts w:hint="eastAsia"/>
+        </w:rPr>
+        <w:t>程序执行以</w:t>
+      </w:r>
+      <w:r>
+        <w:rPr>
+          <w:rFonts w:hint="eastAsia"/>
+        </w:rPr>
+        <w:t>取指令操作</w:t>
+      </w:r>
+      <w:r>
+        <w:rPr>
+          <w:rFonts w:hint="eastAsia"/>
+        </w:rPr>
+        <w:t>开始</w:t>
+      </w:r>
+      <w:r>
+        <w:rPr>
+          <w:rFonts w:hint="eastAsia"/>
+        </w:rPr>
+        <w:t>，</w:t>
+      </w:r>
+      <w:r>
+        <w:rPr>
+          <w:rFonts w:hint="eastAsia"/>
+        </w:rPr>
+        <w:t>PC</w:t>
+      </w:r>
+      <w:r>
+        <w:rPr>
+          <w:rFonts w:hint="eastAsia"/>
+        </w:rPr>
+        <w:t>的值指向被取出指令</w:t>
+      </w:r>
+      <w:r>
+        <w:rPr>
+          <w:rFonts w:hint="eastAsia"/>
+        </w:rPr>
+        <w:t>在</w:t>
+      </w:r>
+      <w:proofErr w:type="spellStart"/>
+      <w:r>
+        <w:rPr>
+          <w:rFonts w:hint="eastAsia"/>
+        </w:rPr>
+        <w:t>BlockROM</w:t>
+      </w:r>
+      <w:proofErr w:type="spellEnd"/>
+      <w:r>
+        <w:rPr>
+          <w:rFonts w:hint="eastAsia"/>
+        </w:rPr>
+        <w:t>中的</w:t>
+      </w:r>
+      <w:r>
+        <w:rPr>
+          <w:rFonts w:hint="eastAsia"/>
+        </w:rPr>
+        <w:t>地址</w:t>
+      </w:r>
+      <w:r>
+        <w:rPr>
+          <w:rFonts w:hint="eastAsia"/>
+        </w:rPr>
+        <w:t>（复位后</w:t>
+      </w:r>
+      <w:r>
+        <w:rPr>
+          <w:rFonts w:hint="eastAsia"/>
+        </w:rPr>
+        <w:t>PC</w:t>
+      </w:r>
+      <w:r>
+        <w:rPr>
+          <w:rFonts w:hint="eastAsia"/>
+        </w:rPr>
+        <w:t>值为</w:t>
+      </w:r>
+      <w:r>
+        <w:rPr>
+          <w:rFonts w:hint="eastAsia"/>
+        </w:rPr>
+        <w:t>0</w:t>
+      </w:r>
+      <w:r>
+        <w:rPr>
+          <w:rFonts w:hint="eastAsia"/>
+        </w:rPr>
+        <w:t>，即指向程序存储器的零地址），在一段延时之后（由</w:t>
+      </w:r>
+      <w:proofErr w:type="spellStart"/>
+      <w:r>
+        <w:rPr>
+          <w:rFonts w:hint="eastAsia"/>
+        </w:rPr>
+        <w:t>BlockRAM</w:t>
+      </w:r>
+      <w:proofErr w:type="spellEnd"/>
+      <w:r>
+        <w:rPr>
+          <w:rFonts w:hint="eastAsia"/>
+        </w:rPr>
+        <w:t>内部组合逻辑产生的延时），正确的</w:t>
+      </w:r>
+      <w:r>
+        <w:rPr>
+          <w:rFonts w:hint="eastAsia"/>
+        </w:rPr>
+        <w:t>16</w:t>
+      </w:r>
+      <w:r>
+        <w:rPr>
+          <w:rFonts w:hint="eastAsia"/>
+        </w:rPr>
+        <w:t>位指令码输出至指令寄存器</w:t>
+      </w:r>
+      <w:proofErr w:type="spellStart"/>
+      <w:r>
+        <w:rPr>
+          <w:rFonts w:hint="eastAsia"/>
+        </w:rPr>
+        <w:t>pmem_reg</w:t>
+      </w:r>
+      <w:proofErr w:type="spellEnd"/>
+      <w:r>
+        <w:rPr>
+          <w:rFonts w:hint="eastAsia"/>
+        </w:rPr>
+        <w:t>的输入</w:t>
+      </w:r>
+      <w:r>
+        <w:rPr>
+          <w:rFonts w:hint="eastAsia"/>
+        </w:rPr>
+        <w:t>D</w:t>
+      </w:r>
+      <w:r>
+        <w:rPr>
+          <w:rFonts w:hint="eastAsia"/>
+        </w:rPr>
+        <w:t>。在取指令操作结束时，时钟到达。</w:t>
+      </w:r>
+      <w:r>
+        <w:rPr>
+          <w:rFonts w:hint="eastAsia"/>
+        </w:rPr>
+        <w:t>CLK</w:t>
+      </w:r>
+      <w:r>
+        <w:rPr>
+          <w:rFonts w:hint="eastAsia"/>
+        </w:rPr>
+        <w:t>时钟上升沿将取出的指令锁存至</w:t>
+      </w:r>
+      <w:proofErr w:type="spellStart"/>
+      <w:r>
+        <w:rPr>
+          <w:rFonts w:hint="eastAsia"/>
+        </w:rPr>
+        <w:t>pmem_reg</w:t>
+      </w:r>
+      <w:proofErr w:type="spellEnd"/>
+      <w:r>
+        <w:rPr>
+          <w:rFonts w:hint="eastAsia"/>
+        </w:rPr>
+        <w:t>寄存器。</w:t>
+      </w:r>
+      <w:r>
+        <w:rPr>
+          <w:rFonts w:hint="eastAsia"/>
+        </w:rPr>
+        <w:t>在取指令的同时，</w:t>
+      </w:r>
+      <w:r>
+        <w:rPr>
+          <w:rFonts w:hint="eastAsia"/>
+        </w:rPr>
+        <w:t>下一条指令的地址已经</w:t>
+      </w:r>
+      <w:r>
+        <w:rPr>
+          <w:rFonts w:hint="eastAsia"/>
+        </w:rPr>
+        <w:t>通过地址产生逻辑</w:t>
+      </w:r>
+      <w:r>
+        <w:rPr>
+          <w:rFonts w:hint="eastAsia"/>
+        </w:rPr>
+        <w:t>输出</w:t>
+      </w:r>
+      <w:r>
+        <w:rPr>
+          <w:rFonts w:hint="eastAsia"/>
+        </w:rPr>
+        <w:t>到</w:t>
+      </w:r>
+      <w:proofErr w:type="spellStart"/>
+      <w:r>
+        <w:rPr>
+          <w:rFonts w:hint="eastAsia"/>
+        </w:rPr>
+        <w:t>PC_next</w:t>
+      </w:r>
+      <w:proofErr w:type="spellEnd"/>
+      <w:r>
+        <w:rPr>
+          <w:rFonts w:hint="eastAsia"/>
+        </w:rPr>
+        <w:t>信号上，该时钟上升</w:t>
+      </w:r>
+      <w:proofErr w:type="gramStart"/>
+      <w:r>
+        <w:rPr>
+          <w:rFonts w:hint="eastAsia"/>
+        </w:rPr>
+        <w:t>沿同时</w:t>
+      </w:r>
+      <w:proofErr w:type="gramEnd"/>
+      <w:r>
+        <w:rPr>
+          <w:rFonts w:hint="eastAsia"/>
+        </w:rPr>
+        <w:t>完成</w:t>
+      </w:r>
+      <w:r>
+        <w:rPr>
+          <w:rFonts w:hint="eastAsia"/>
+        </w:rPr>
+        <w:t>PC</w:t>
+      </w:r>
+      <w:r>
+        <w:rPr>
+          <w:rFonts w:hint="eastAsia"/>
+        </w:rPr>
+        <w:t>寄存器的更新。在通常情况下地址产生逻辑对</w:t>
+      </w:r>
+      <w:r>
+        <w:rPr>
+          <w:rFonts w:hint="eastAsia"/>
+        </w:rPr>
+        <w:t>PC</w:t>
+      </w:r>
+      <w:r>
+        <w:rPr>
+          <w:rFonts w:hint="eastAsia"/>
+        </w:rPr>
+        <w:t>的值自增</w:t>
+      </w:r>
+      <w:r>
+        <w:rPr>
+          <w:rFonts w:hint="eastAsia"/>
+        </w:rPr>
+        <w:t>1</w:t>
+      </w:r>
+      <w:r>
+        <w:rPr>
+          <w:rFonts w:hint="eastAsia"/>
+        </w:rPr>
+        <w:t>后输出给</w:t>
+      </w:r>
+      <w:proofErr w:type="spellStart"/>
+      <w:r>
+        <w:rPr>
+          <w:rFonts w:hint="eastAsia"/>
+        </w:rPr>
+        <w:t>PC_Next</w:t>
+      </w:r>
+      <w:proofErr w:type="spellEnd"/>
+      <w:r>
+        <w:rPr>
+          <w:rFonts w:hint="eastAsia"/>
+        </w:rPr>
+        <w:t>，如果发生跳转，</w:t>
+      </w:r>
+      <w:proofErr w:type="spellStart"/>
+      <w:r>
+        <w:rPr>
+          <w:rFonts w:hint="eastAsia"/>
+        </w:rPr>
+        <w:t>PC_Next</w:t>
+      </w:r>
+      <w:proofErr w:type="spellEnd"/>
+      <w:r>
+        <w:rPr>
+          <w:rFonts w:hint="eastAsia"/>
+        </w:rPr>
+        <w:t>的值则是</w:t>
+      </w:r>
+      <w:r>
+        <w:rPr>
+          <w:rFonts w:hint="eastAsia"/>
+        </w:rPr>
+        <w:t>PC</w:t>
+      </w:r>
+      <w:r>
+        <w:rPr>
+          <w:rFonts w:hint="eastAsia"/>
+        </w:rPr>
+        <w:t>的值加或减偏移量。</w:t>
+      </w:r>
+    </w:p>
+    <w:p>
+      <w:pPr>
+        <w:pStyle w:val="a7"/>
+        <w:rPr>
+          <w:rFonts w:hint="eastAsia"/>
+        </w:rPr>
+      </w:pPr>
+      <w:proofErr w:type="gramStart"/>
+      <w:r>
+        <w:rPr>
+          <w:rFonts w:hint="eastAsia"/>
+        </w:rPr>
+        <w:t>在来看</w:t>
+      </w:r>
+      <w:proofErr w:type="gramEnd"/>
+      <w:r>
+        <w:rPr>
+          <w:rFonts w:hint="eastAsia"/>
+        </w:rPr>
+        <w:t>指令执行阶段，</w:t>
+      </w:r>
+      <w:r>
+        <w:rPr>
+          <w:rFonts w:hint="eastAsia"/>
+        </w:rPr>
+        <w:t>在一段延时之后（指令寄存器内部延时）</w:t>
+      </w:r>
+      <w:proofErr w:type="spellStart"/>
+      <w:r>
+        <w:rPr>
+          <w:rFonts w:hint="eastAsia"/>
+        </w:rPr>
+        <w:t>pmem_reg</w:t>
+      </w:r>
+      <w:proofErr w:type="spellEnd"/>
+      <w:r>
+        <w:rPr>
+          <w:rFonts w:hint="eastAsia"/>
+        </w:rPr>
+        <w:t>寄存器输出取得指令，</w:t>
+      </w:r>
+      <w:r>
+        <w:rPr>
+          <w:rFonts w:hint="eastAsia"/>
+        </w:rPr>
+        <w:t>组合逻辑</w:t>
+      </w:r>
+      <w:r>
+        <w:rPr>
+          <w:rFonts w:hint="eastAsia"/>
+        </w:rPr>
+        <w:t>进行指令译码及</w:t>
+      </w:r>
+      <w:r>
+        <w:rPr>
+          <w:rFonts w:hint="eastAsia"/>
+        </w:rPr>
+        <w:t>ALU</w:t>
+      </w:r>
+      <w:r>
+        <w:rPr>
+          <w:rFonts w:hint="eastAsia"/>
+        </w:rPr>
+        <w:t>操作</w:t>
+      </w:r>
+      <w:r>
+        <w:rPr>
+          <w:rFonts w:hint="eastAsia"/>
+        </w:rPr>
+        <w:t>（</w:t>
+      </w:r>
+      <w:r>
+        <w:rPr>
+          <w:rFonts w:hint="eastAsia"/>
+        </w:rPr>
+        <w:t>不需要时钟参与</w:t>
+      </w:r>
+      <w:r>
+        <w:rPr>
+          <w:rFonts w:hint="eastAsia"/>
+        </w:rPr>
+        <w:t>）</w:t>
+      </w:r>
+      <w:r>
+        <w:rPr>
+          <w:rFonts w:hint="eastAsia"/>
+        </w:rPr>
+        <w:t>。在指令执行周期结束前，</w:t>
+      </w:r>
+      <w:r>
+        <w:rPr>
+          <w:rFonts w:hint="eastAsia"/>
+        </w:rPr>
+        <w:t>ALU</w:t>
+      </w:r>
+      <w:r>
+        <w:rPr>
+          <w:rFonts w:hint="eastAsia"/>
+        </w:rPr>
+        <w:t>完成</w:t>
+      </w:r>
+      <w:r>
+        <w:rPr>
+          <w:rFonts w:hint="eastAsia"/>
+        </w:rPr>
+        <w:t>运算，各</w:t>
+      </w:r>
+      <w:r>
+        <w:rPr>
+          <w:rFonts w:hint="eastAsia"/>
+        </w:rPr>
+        <w:t>输出状态</w:t>
+      </w:r>
+      <w:r>
+        <w:rPr>
+          <w:rFonts w:hint="eastAsia"/>
+        </w:rPr>
+        <w:t>达到稳态。这是又一个</w:t>
+      </w:r>
+      <w:r>
+        <w:rPr>
+          <w:rFonts w:hint="eastAsia"/>
+        </w:rPr>
+        <w:t>CLK</w:t>
+      </w:r>
+      <w:r>
+        <w:rPr>
+          <w:rFonts w:hint="eastAsia"/>
+        </w:rPr>
+        <w:t>的上升沿到来，将</w:t>
+      </w:r>
+      <w:r>
+        <w:rPr>
+          <w:rFonts w:hint="eastAsia"/>
+        </w:rPr>
+        <w:t>ALU</w:t>
+      </w:r>
+      <w:r>
+        <w:rPr>
+          <w:rFonts w:hint="eastAsia"/>
+        </w:rPr>
+        <w:t>运算结果及</w:t>
+      </w:r>
+      <w:proofErr w:type="gramStart"/>
+      <w:r>
+        <w:rPr>
+          <w:rFonts w:hint="eastAsia"/>
+        </w:rPr>
+        <w:t>各标志位</w:t>
+      </w:r>
+      <w:proofErr w:type="gramEnd"/>
+      <w:r>
+        <w:rPr>
+          <w:rFonts w:hint="eastAsia"/>
+        </w:rPr>
+        <w:t>回写至寄存器。</w:t>
+      </w:r>
+      <w:r>
+        <w:rPr>
+          <w:rFonts w:hint="eastAsia"/>
+        </w:rPr>
         <w:lastRenderedPageBreak/>
-        <w:t>号。这里并不是说</w:t>
-      </w:r>
-      <w:r>
+        <w:t>同时又将下一条指令锁存至</w:t>
+      </w:r>
+      <w:proofErr w:type="spellStart"/>
+      <w:r>
+        <w:rPr>
+          <w:rFonts w:hint="eastAsia"/>
+        </w:rPr>
+        <w:t>pmem_reg</w:t>
+      </w:r>
+      <w:proofErr w:type="spellEnd"/>
+      <w:r>
+        <w:rPr>
+          <w:rFonts w:hint="eastAsia"/>
+        </w:rPr>
+        <w:t>中。至此完成一条指令的执行操作</w:t>
+      </w:r>
+      <w:r>
+        <w:rPr>
+          <w:rFonts w:hint="eastAsia"/>
+        </w:rPr>
+        <w:t>。</w:t>
+      </w:r>
+    </w:p>
+    <w:p>
+      <w:pPr>
+        <w:pStyle w:val="a7"/>
+        <w:rPr>
+          <w:rFonts w:hint="eastAsia"/>
+        </w:rPr>
+      </w:pPr>
+      <w:r>
+        <w:rPr>
+          <w:rFonts w:hint="eastAsia"/>
+        </w:rPr>
+        <w:t>程序有会用到各种跳转指令内核需要进行相应处理。指令执行阶段的控制逻辑通过指令译码判断当前执行的是否是跳转指令，当跳转条件满足时，组合逻辑输出需要跳转的信号</w:t>
+      </w:r>
+      <w:proofErr w:type="spellStart"/>
+      <w:r>
+        <w:t>need_jump</w:t>
+      </w:r>
+      <w:proofErr w:type="spellEnd"/>
+      <w:r>
+        <w:t>。一方面，该信号输入地址产生逻辑</w:t>
+      </w:r>
+      <w:r>
+        <w:rPr>
+          <w:rFonts w:hint="eastAsia"/>
+        </w:rPr>
+        <w:t>修改</w:t>
+      </w:r>
+      <w:r>
+        <w:rPr>
+          <w:rFonts w:hint="eastAsia"/>
+        </w:rPr>
+        <w:t>PC</w:t>
+      </w:r>
+      <w:r>
+        <w:rPr>
+          <w:rFonts w:hint="eastAsia"/>
+        </w:rPr>
+        <w:t>地址（</w:t>
+      </w:r>
+      <w:proofErr w:type="spellStart"/>
+      <w:r>
+        <w:rPr>
+          <w:rFonts w:hint="eastAsia"/>
+        </w:rPr>
+        <w:t>PC_next</w:t>
+      </w:r>
+      <w:proofErr w:type="spellEnd"/>
+      <w:r>
+        <w:rPr>
+          <w:rFonts w:hint="eastAsia"/>
+        </w:rPr>
+        <w:t xml:space="preserve"> &lt;= PC + </w:t>
+      </w:r>
+      <w:proofErr w:type="spellStart"/>
+      <w:r>
+        <w:rPr>
+          <w:rFonts w:hint="eastAsia"/>
+        </w:rPr>
+        <w:t>jump_inc</w:t>
+      </w:r>
+      <w:proofErr w:type="spellEnd"/>
+      <w:r>
+        <w:rPr>
+          <w:rFonts w:hint="eastAsia"/>
+        </w:rPr>
+        <w:t>）；另一方面，该信号控制回写逻辑不进行回写操作。需要注意的是在执行跳转指令同时，下一个地址单元中的指令已经被取出并输入</w:t>
+      </w:r>
+      <w:proofErr w:type="spellStart"/>
+      <w:r>
+        <w:rPr>
+          <w:rFonts w:hint="eastAsia"/>
+        </w:rPr>
+        <w:t>pmeg_reg</w:t>
+      </w:r>
+      <w:proofErr w:type="spellEnd"/>
+      <w:r>
+        <w:rPr>
+          <w:rFonts w:hint="eastAsia"/>
+        </w:rPr>
+        <w:t>的输入端</w:t>
+      </w:r>
+      <w:r>
+        <w:rPr>
+          <w:rFonts w:hint="eastAsia"/>
+        </w:rPr>
+        <w:t>D</w:t>
+      </w:r>
+      <w:r>
+        <w:rPr>
+          <w:rFonts w:hint="eastAsia"/>
+        </w:rPr>
+        <w:t>。设计通过设置空闲状态</w:t>
+      </w:r>
+      <w:r>
+        <w:rPr>
+          <w:rFonts w:hint="eastAsia"/>
+        </w:rPr>
+        <w:t>IDLE</w:t>
+      </w:r>
+      <w:r>
+        <w:rPr>
+          <w:rFonts w:hint="eastAsia"/>
+        </w:rPr>
+        <w:t>，在下一个时钟周期执行空操作（即</w:t>
+      </w:r>
+      <w:r>
+        <w:rPr>
+          <w:rFonts w:hint="eastAsia"/>
+        </w:rPr>
+        <w:t>ALU</w:t>
+      </w:r>
+      <w:r>
+        <w:rPr>
+          <w:rFonts w:hint="eastAsia"/>
+        </w:rPr>
+        <w:t>忽略下一条指令操作，不对结果进行回写），跳过该预取指令。同时，</w:t>
+      </w:r>
+      <w:proofErr w:type="gramStart"/>
+      <w:r>
+        <w:rPr>
+          <w:rFonts w:hint="eastAsia"/>
+        </w:rPr>
+        <w:t>取指操作</w:t>
+      </w:r>
+      <w:proofErr w:type="gramEnd"/>
+      <w:r>
+        <w:rPr>
+          <w:rFonts w:hint="eastAsia"/>
+        </w:rPr>
+        <w:t>将跳转后地址</w:t>
+      </w:r>
+      <w:proofErr w:type="spellStart"/>
+      <w:r>
+        <w:rPr>
+          <w:rFonts w:hint="eastAsia"/>
+        </w:rPr>
+        <w:t>PC_next</w:t>
+      </w:r>
+      <w:proofErr w:type="spellEnd"/>
+      <w:r>
+        <w:rPr>
+          <w:rFonts w:hint="eastAsia"/>
+        </w:rPr>
+        <w:t>写入寄存器</w:t>
+      </w:r>
+      <w:r>
+        <w:rPr>
+          <w:rFonts w:hint="eastAsia"/>
+        </w:rPr>
+        <w:t>pc</w:t>
+      </w:r>
+      <w:r>
+        <w:rPr>
+          <w:rFonts w:hint="eastAsia"/>
+        </w:rPr>
+        <w:t>，当又一个时钟到来后恢复</w:t>
+      </w:r>
+      <w:r>
+        <w:rPr>
+          <w:rFonts w:hint="eastAsia"/>
+        </w:rPr>
+        <w:t>ALU</w:t>
+      </w:r>
+      <w:r>
+        <w:rPr>
+          <w:rFonts w:hint="eastAsia"/>
+        </w:rPr>
+        <w:t>正常执行状态。</w:t>
+      </w:r>
+    </w:p>
+    <w:p>
+      <w:pPr>
+        <w:pStyle w:val="a7"/>
+        <w:rPr>
+          <w:rFonts w:hint="eastAsia"/>
+        </w:rPr>
+      </w:pPr>
+      <w:r>
+        <w:rPr>
+          <w:rFonts w:hint="eastAsia"/>
+        </w:rPr>
+        <w:t>也就是说对于跳转指令发生指令地址的不连续变化，需要抛弃预取指令，这中间插入了一个额外的时钟周期</w:t>
+      </w:r>
+      <w:r>
+        <w:rPr>
+          <w:rFonts w:hint="eastAsia"/>
+        </w:rPr>
+        <w:t>将新的</w:t>
+      </w:r>
+      <w:r>
+        <w:rPr>
+          <w:rFonts w:hint="eastAsia"/>
+        </w:rPr>
+        <w:t>pc</w:t>
+      </w:r>
+      <w:r>
+        <w:rPr>
+          <w:rFonts w:hint="eastAsia"/>
+        </w:rPr>
+        <w:t>写入寄存器，取得跳转后指令。对跳转命令而言执行周期为</w:t>
+      </w:r>
+      <w:r>
+        <w:rPr>
+          <w:rFonts w:hint="eastAsia"/>
+        </w:rPr>
+        <w:t>2</w:t>
+      </w:r>
+      <w:r>
+        <w:rPr>
+          <w:rFonts w:hint="eastAsia"/>
+        </w:rPr>
+        <w:t>个</w:t>
+      </w:r>
+      <w:r>
+        <w:rPr>
+          <w:rFonts w:hint="eastAsia"/>
+        </w:rPr>
+        <w:t>CLK</w:t>
+      </w:r>
+      <w:r>
+        <w:rPr>
+          <w:rFonts w:hint="eastAsia"/>
+        </w:rPr>
+        <w:t>。</w:t>
+      </w:r>
+    </w:p>
+    <w:p>
+      <w:pPr>
+        <w:pStyle w:val="a7"/>
+        <w:rPr>
+          <w:rFonts w:hint="eastAsia"/>
+        </w:rPr>
+      </w:pPr>
+      <w:r>
+        <w:rPr>
+          <w:rFonts w:hint="eastAsia"/>
+        </w:rPr>
+        <w:t>需要注意的是：</w:t>
+      </w:r>
+      <w:r>
+        <w:rPr>
+          <w:rFonts w:hint="eastAsia"/>
+        </w:rPr>
+        <w:t>AVR Studio</w:t>
+      </w:r>
+      <w:r>
+        <w:rPr>
+          <w:rFonts w:hint="eastAsia"/>
+        </w:rPr>
+        <w:t>给出的</w:t>
+      </w:r>
+      <w:r>
+        <w:rPr>
+          <w:rFonts w:hint="eastAsia"/>
+        </w:rPr>
+        <w:t>PC</w:t>
+      </w:r>
+      <w:r>
+        <w:rPr>
+          <w:rFonts w:hint="eastAsia"/>
+        </w:rPr>
+        <w:t>值是指令执行前的</w:t>
+      </w:r>
+      <w:r>
+        <w:rPr>
+          <w:rFonts w:hint="eastAsia"/>
+        </w:rPr>
+        <w:t>PC</w:t>
+      </w:r>
+      <w:r>
+        <w:rPr>
+          <w:rFonts w:hint="eastAsia"/>
+        </w:rPr>
+        <w:t>值。对应取指令阶段结束前的</w:t>
+      </w:r>
+      <w:r>
+        <w:rPr>
+          <w:rFonts w:hint="eastAsia"/>
+        </w:rPr>
+        <w:t>PC</w:t>
+      </w:r>
+      <w:r>
+        <w:rPr>
+          <w:rFonts w:hint="eastAsia"/>
+        </w:rPr>
+        <w:t>（</w:t>
+      </w:r>
+      <w:r>
+        <w:rPr>
+          <w:rFonts w:hint="eastAsia"/>
+          <w:u w:val="single"/>
+        </w:rPr>
+        <w:t>在</w:t>
+      </w:r>
+      <w:r>
+        <w:rPr>
+          <w:rFonts w:hint="eastAsia"/>
+          <w:u w:val="single"/>
+        </w:rPr>
+        <w:t>写入</w:t>
+      </w:r>
+      <w:proofErr w:type="spellStart"/>
+      <w:r>
+        <w:rPr>
+          <w:rFonts w:hint="eastAsia"/>
+          <w:u w:val="single"/>
+        </w:rPr>
+        <w:t>pmem_reg</w:t>
+      </w:r>
+      <w:proofErr w:type="spellEnd"/>
+      <w:r>
+        <w:rPr>
+          <w:rFonts w:hint="eastAsia"/>
+          <w:u w:val="single"/>
+        </w:rPr>
+        <w:t>寄存器的</w:t>
+      </w:r>
+      <w:r>
+        <w:rPr>
+          <w:rFonts w:hint="eastAsia"/>
+          <w:u w:val="single"/>
+        </w:rPr>
+        <w:t>CLK</w:t>
+      </w:r>
+      <w:r>
+        <w:rPr>
+          <w:rFonts w:hint="eastAsia"/>
+          <w:u w:val="single"/>
+        </w:rPr>
+        <w:t>到来前</w:t>
+      </w:r>
+      <w:r>
+        <w:rPr>
+          <w:rFonts w:hint="eastAsia"/>
+        </w:rPr>
+        <w:t>）。</w:t>
+      </w:r>
+    </w:p>
+    <w:p>
+      <w:pPr>
+        <w:jc w:val="center"/>
+        <w:rPr>
+          <w:rFonts w:hint="eastAsia"/>
+        </w:rPr>
+      </w:pPr>
+      <w:r>
+        <w:object w:dxaOrig="7198" w:dyaOrig="2549">
+          <v:shape id="_x0000_i1026" type="#_x0000_t75" style="width:5in;height:127.7pt" o:ole="">
+            <v:imagedata r:id="rId11" o:title=""/>
+          </v:shape>
+          <o:OLEObject Type="Embed" ProgID="Visio.Drawing.11" ShapeID="_x0000_i1026" DrawAspect="Content" ObjectID="_1380573476" r:id="rId12"/>
+        </w:object>
+      </w:r>
+    </w:p>
+    <w:p>
+      <w:pPr>
+        <w:jc w:val="center"/>
+        <w:rPr>
+          <w:rFonts w:hint="eastAsia"/>
+        </w:rPr>
+      </w:pPr>
+      <w:r>
+        <w:rPr>
+          <w:rFonts w:hint="eastAsia"/>
+        </w:rPr>
+        <w:t>图</w:t>
+      </w:r>
+      <w:r>
+        <w:rPr>
+          <w:rFonts w:hint="eastAsia"/>
+        </w:rPr>
+        <w:t xml:space="preserve">2 </w:t>
+      </w:r>
+      <w:r>
+        <w:rPr>
+          <w:rFonts w:hint="eastAsia"/>
+        </w:rPr>
+        <w:t>指令执行流程图</w:t>
+      </w:r>
+    </w:p>
+    <w:p>
+      <w:pPr>
+        <w:pStyle w:val="a7"/>
+        <w:rPr>
+          <w:rFonts w:hint="eastAsia"/>
+        </w:rPr>
+      </w:pPr>
+      <w:r>
+        <w:rPr>
+          <w:rFonts w:hint="eastAsia"/>
+        </w:rPr>
+        <w:t>内核使用一个状态机处理复位及跳转的执行过程。发生复位时，</w:t>
+      </w:r>
+      <w:proofErr w:type="spellStart"/>
+      <w:r>
+        <w:rPr>
+          <w:rFonts w:hint="eastAsia"/>
+        </w:rPr>
+        <w:t>BlockRAM</w:t>
+      </w:r>
+      <w:proofErr w:type="spellEnd"/>
+      <w:r>
+        <w:rPr>
+          <w:rFonts w:hint="eastAsia"/>
+        </w:rPr>
+        <w:t>中地址寄存器输出值</w:t>
+      </w:r>
+      <w:r>
+        <w:rPr>
+          <w:rFonts w:hint="eastAsia"/>
+        </w:rPr>
+        <w:t>Q</w:t>
+      </w:r>
+      <w:r>
+        <w:rPr>
+          <w:rFonts w:hint="eastAsia"/>
+        </w:rPr>
+        <w:t>不确定，在</w:t>
+      </w:r>
+      <w:r>
+        <w:rPr>
+          <w:rFonts w:hint="eastAsia"/>
+        </w:rPr>
+        <w:t>Reset</w:t>
+      </w:r>
+      <w:r>
+        <w:rPr>
+          <w:rFonts w:hint="eastAsia"/>
+        </w:rPr>
+        <w:t>状态时</w:t>
+      </w:r>
+      <w:r>
+        <w:rPr>
+          <w:rFonts w:hint="eastAsia"/>
+        </w:rPr>
+        <w:t>PC</w:t>
+      </w:r>
+      <w:r>
+        <w:rPr>
+          <w:rFonts w:hint="eastAsia"/>
+        </w:rPr>
+        <w:t>异步设置成</w:t>
+      </w:r>
+      <w:r>
+        <w:rPr>
+          <w:rFonts w:hint="eastAsia"/>
+        </w:rPr>
+        <w:t>0</w:t>
+      </w:r>
+      <w:r>
+        <w:rPr>
+          <w:rFonts w:hint="eastAsia"/>
+        </w:rPr>
+        <w:t>，在</w:t>
+      </w:r>
+      <w:r>
+        <w:rPr>
+          <w:rFonts w:hint="eastAsia"/>
+        </w:rPr>
+        <w:t>Reset</w:t>
+      </w:r>
+      <w:r>
+        <w:rPr>
+          <w:rFonts w:hint="eastAsia"/>
+        </w:rPr>
+        <w:t>状态最后，</w:t>
+      </w:r>
+      <w:r>
+        <w:rPr>
+          <w:rFonts w:hint="eastAsia"/>
+        </w:rPr>
+        <w:t>CLK</w:t>
+      </w:r>
+      <w:r>
+        <w:rPr>
+          <w:rFonts w:hint="eastAsia"/>
+        </w:rPr>
+        <w:t>到来</w:t>
+      </w:r>
+      <w:r>
+        <w:rPr>
+          <w:rFonts w:hint="eastAsia"/>
+        </w:rPr>
+        <w:t>0</w:t>
+      </w:r>
+      <w:r>
+        <w:rPr>
+          <w:rFonts w:hint="eastAsia"/>
+        </w:rPr>
+        <w:t>地址被写入</w:t>
+      </w:r>
+      <w:proofErr w:type="spellStart"/>
+      <w:r>
+        <w:rPr>
+          <w:rFonts w:hint="eastAsia"/>
+        </w:rPr>
+        <w:t>BlockRAM</w:t>
+      </w:r>
+      <w:proofErr w:type="spellEnd"/>
+      <w:r>
+        <w:rPr>
+          <w:rFonts w:hint="eastAsia"/>
+        </w:rPr>
+        <w:t>，下一个时钟周期取得</w:t>
+      </w:r>
+      <w:r>
+        <w:rPr>
+          <w:rFonts w:hint="eastAsia"/>
+        </w:rPr>
+        <w:t>0</w:t>
+      </w:r>
+      <w:r>
+        <w:rPr>
+          <w:rFonts w:hint="eastAsia"/>
+        </w:rPr>
+        <w:t>地址中存放的指令。对于</w:t>
+      </w:r>
+      <w:r>
+        <w:rPr>
+          <w:rFonts w:hint="eastAsia"/>
+        </w:rPr>
+        <w:t>ALU</w:t>
+      </w:r>
+      <w:r>
+        <w:rPr>
+          <w:rFonts w:hint="eastAsia"/>
+        </w:rPr>
+        <w:t>第</w:t>
+      </w:r>
+      <w:r>
+        <w:rPr>
+          <w:rFonts w:hint="eastAsia"/>
+        </w:rPr>
         <w:t>1</w:t>
       </w:r>
       <w:r>
-        <w:t>条指令中会</w:t>
-      </w:r>
-      <w:r>
-        <w:rPr>
-          <w:b/>
-        </w:rPr>
-        <w:t>同时包含</w:t>
-      </w:r>
-      <w:r>
-        <w:t>上述</w:t>
-      </w:r>
-      <w:r>
-        <w:t>3</w:t>
-      </w:r>
-      <w:r>
-        <w:t>个地址，对于跳转指令可能</w:t>
-      </w:r>
-      <w:proofErr w:type="gramStart"/>
-      <w:r>
-        <w:t>不</w:t>
-      </w:r>
-      <w:proofErr w:type="gramEnd"/>
-      <w:r>
-        <w:t>含有任何一个，而对于</w:t>
-      </w:r>
-      <w:r>
-        <w:t>SUBI</w:t>
-      </w:r>
-      <w:r>
-        <w:t>等</w:t>
-      </w:r>
-      <w:r>
-        <w:t>I</w:t>
-      </w:r>
-      <w:r>
-        <w:t>结尾的指令才包含立即数。在后续的</w:t>
-      </w:r>
-      <w:r>
-        <w:rPr>
-          <w:b/>
-        </w:rPr>
-        <w:t>指令译码</w:t>
-      </w:r>
-      <w:r>
-        <w:t>中会根据指令中不同操作码做相应处理。</w:t>
-      </w:r>
-    </w:p>
-    <w:p>
-      <w:pPr>
-        <w:pStyle w:val="a7"/>
-      </w:pPr>
-      <w:r>
-        <w:rPr>
-          <w:rFonts w:hint="eastAsia"/>
-        </w:rPr>
-        <w:t>指令译码</w:t>
-      </w:r>
-      <w:r>
-        <w:rPr>
-          <w:rFonts w:hint="eastAsia"/>
-        </w:rPr>
-        <w:t>根据操作码不同选择相应的</w:t>
-      </w:r>
-      <w:proofErr w:type="spellStart"/>
-      <w:r>
-        <w:t>sel_cmd</w:t>
-      </w:r>
-      <w:proofErr w:type="spellEnd"/>
-      <w:r>
-        <w:t>信号，这里采用一种简化设计，考虑到带有立即数的算术运算（或逻辑运算）与不带立即数的运算，操作过程相同，仅是送入</w:t>
-      </w:r>
-      <w:r>
+        <w:rPr>
+          <w:rFonts w:hint="eastAsia"/>
+        </w:rPr>
+        <w:t>、</w:t>
+      </w:r>
+      <w:r>
+        <w:rPr>
+          <w:rFonts w:hint="eastAsia"/>
+        </w:rPr>
+        <w:t>2</w:t>
+      </w:r>
+      <w:r>
+        <w:rPr>
+          <w:rFonts w:hint="eastAsia"/>
+        </w:rPr>
+        <w:t>个时钟周期指令寄存器</w:t>
+      </w:r>
+      <w:proofErr w:type="spellStart"/>
+      <w:r>
+        <w:rPr>
+          <w:rFonts w:hint="eastAsia"/>
+        </w:rPr>
+        <w:t>pmem_reg</w:t>
+      </w:r>
+      <w:proofErr w:type="spellEnd"/>
+      <w:r>
+        <w:rPr>
+          <w:rFonts w:hint="eastAsia"/>
+        </w:rPr>
+        <w:t>尚未输出有效指令，</w:t>
+      </w:r>
+      <w:r>
+        <w:rPr>
+          <w:rFonts w:hint="eastAsia"/>
+        </w:rPr>
         <w:t>ALU</w:t>
       </w:r>
       <w:r>
-        <w:t>的操作数会有不同。例如：</w:t>
-      </w:r>
-      <w:r>
-        <w:t xml:space="preserve">SUB </w:t>
-      </w:r>
-      <w:r>
-        <w:t>与</w:t>
-      </w:r>
-      <w:r>
-        <w:t>SUBI</w:t>
-      </w:r>
-      <w:r>
-        <w:t>指令，其中</w:t>
-      </w:r>
-      <w:r>
-        <w:t>SUB</w:t>
-      </w:r>
-      <w:r>
-        <w:t>指令操作数据是</w:t>
-      </w:r>
-      <w:r>
-        <w:t>R</w:t>
-      </w:r>
-      <w:r>
-        <w:rPr>
-          <w:rFonts w:hint="eastAsia"/>
-        </w:rPr>
-        <w:t>(r)</w:t>
-      </w:r>
-      <w:r>
-        <w:rPr>
-          <w:rFonts w:hint="eastAsia"/>
-        </w:rPr>
-        <w:t>和</w:t>
-      </w:r>
-      <w:r>
-        <w:rPr>
-          <w:rFonts w:hint="eastAsia"/>
-        </w:rPr>
-        <w:t>R(d)</w:t>
-      </w:r>
-      <w:r>
-        <w:rPr>
-          <w:rFonts w:hint="eastAsia"/>
-        </w:rPr>
-        <w:t>寄存器，而</w:t>
-      </w:r>
-      <w:r>
-        <w:rPr>
-          <w:rFonts w:hint="eastAsia"/>
-        </w:rPr>
-        <w:t>SUBI</w:t>
-      </w:r>
-      <w:r>
-        <w:rPr>
-          <w:rFonts w:hint="eastAsia"/>
-        </w:rPr>
-        <w:t>指令中的</w:t>
-      </w:r>
-      <w:r>
-        <w:rPr>
-          <w:rFonts w:hint="eastAsia"/>
-        </w:rPr>
-        <w:t>R(r)</w:t>
-      </w:r>
-      <w:r>
-        <w:rPr>
-          <w:rFonts w:hint="eastAsia"/>
-        </w:rPr>
-        <w:t>寄存器被立即数代替，显然不需要为</w:t>
-      </w:r>
-      <w:r>
-        <w:t>SUB</w:t>
-      </w:r>
-      <w:r>
-        <w:t>和</w:t>
-      </w:r>
-      <w:r>
-        <w:t>SUBI</w:t>
-      </w:r>
-      <w:r>
-        <w:t>两个相似的指令创建</w:t>
-      </w:r>
-      <w:r>
-        <w:t>2</w:t>
-      </w:r>
-      <w:r>
-        <w:t>个不同的</w:t>
-      </w:r>
-      <w:r>
+        <w:rPr>
+          <w:rFonts w:hint="eastAsia"/>
+        </w:rPr>
+        <w:t>输出结果不被回写，只有当处于</w:t>
+      </w:r>
+      <w:r>
+        <w:rPr>
+          <w:rFonts w:hint="eastAsia"/>
+        </w:rPr>
+        <w:t>Execute</w:t>
+      </w:r>
+      <w:r>
+        <w:rPr>
+          <w:rFonts w:hint="eastAsia"/>
+        </w:rPr>
+        <w:t>状态时，</w:t>
+      </w:r>
+      <w:r>
+        <w:rPr>
+          <w:rFonts w:hint="eastAsia"/>
+        </w:rPr>
         <w:t>ALU</w:t>
       </w:r>
       <w:r>
-        <w:t>控制信号，这里使用如果</w:t>
-      </w:r>
-      <w:proofErr w:type="spellStart"/>
-      <w:r>
-        <w:t>sel_imm</w:t>
-      </w:r>
-      <w:proofErr w:type="spellEnd"/>
-      <w:r>
-        <w:t>信号指示带有立即数的指令，指令中含有立即数将</w:t>
-      </w:r>
-      <w:proofErr w:type="spellStart"/>
-      <w:r>
-        <w:t>sel_imm</w:t>
-      </w:r>
-      <w:proofErr w:type="spellEnd"/>
-      <w:r>
-        <w:rPr>
-          <w:rFonts w:hint="eastAsia"/>
-        </w:rPr>
-        <w:t xml:space="preserve"> = 1 </w:t>
-      </w:r>
-      <w:r>
-        <w:rPr>
-          <w:rFonts w:hint="eastAsia"/>
-        </w:rPr>
-        <w:t>。对于跳转指令</w:t>
-      </w:r>
-      <w:proofErr w:type="gramStart"/>
-      <w:r>
-        <w:rPr>
-          <w:rFonts w:hint="eastAsia"/>
-        </w:rPr>
-        <w:t>不</w:t>
-      </w:r>
-      <w:proofErr w:type="gramEnd"/>
-      <w:r>
-        <w:rPr>
-          <w:rFonts w:hint="eastAsia"/>
-        </w:rPr>
-        <w:t>译码给</w:t>
+        <w:rPr>
+          <w:rFonts w:hint="eastAsia"/>
+        </w:rPr>
+        <w:t>输出结果才有可能回写</w:t>
+      </w:r>
+      <w:r>
+        <w:rPr>
+          <w:rFonts w:hint="eastAsia"/>
+        </w:rPr>
+        <w:t>。在发生跳转时，插入一个额外的</w:t>
+      </w:r>
+      <w:r>
+        <w:rPr>
+          <w:rFonts w:hint="eastAsia"/>
+        </w:rPr>
+        <w:t>Idle</w:t>
+      </w:r>
+      <w:r>
+        <w:rPr>
+          <w:rFonts w:hint="eastAsia"/>
+        </w:rPr>
+        <w:t>状态完成重新取指（</w:t>
+      </w:r>
+      <w:r>
+        <w:rPr>
+          <w:rFonts w:hint="eastAsia"/>
+        </w:rPr>
+        <w:t>re-fetch</w:t>
+      </w:r>
+      <w:r>
+        <w:rPr>
+          <w:rFonts w:hint="eastAsia"/>
+        </w:rPr>
+        <w:t>）操作，</w:t>
       </w:r>
       <w:r>
         <w:rPr>
@@ -4092,716 +6816,12 @@
         <w:rPr>
           <w:rFonts w:hint="eastAsia"/>
         </w:rPr>
-        <w:t>，而在程序计数器中对</w:t>
-      </w:r>
-      <w:r>
-        <w:rPr>
-          <w:rFonts w:hint="eastAsia"/>
-        </w:rPr>
-        <w:t>IP</w:t>
-      </w:r>
-      <w:r>
-        <w:rPr>
-          <w:rFonts w:hint="eastAsia"/>
-        </w:rPr>
-        <w:t>地址计算</w:t>
-      </w:r>
-      <w:r>
-        <w:rPr>
-          <w:rFonts w:hint="eastAsia"/>
-        </w:rPr>
-        <w:t>。根据</w:t>
-      </w:r>
-      <w:proofErr w:type="spellStart"/>
-      <w:r>
-        <w:t>sel_imm</w:t>
-      </w:r>
-      <w:proofErr w:type="spellEnd"/>
-      <w:r>
-        <w:t>选择</w:t>
-      </w:r>
-      <w:proofErr w:type="spellStart"/>
-      <w:r>
-        <w:t>source_val</w:t>
-      </w:r>
-      <w:proofErr w:type="spellEnd"/>
-      <w:r>
-        <w:t>（</w:t>
-      </w:r>
-      <w:r>
-        <w:t>R</w:t>
-      </w:r>
-      <w:r>
-        <w:rPr>
-          <w:rFonts w:hint="eastAsia"/>
-        </w:rPr>
-        <w:t>(</w:t>
-      </w:r>
-      <w:r>
-        <w:t>s</w:t>
-      </w:r>
-      <w:r>
-        <w:rPr>
-          <w:rFonts w:hint="eastAsia"/>
-        </w:rPr>
-        <w:t>)</w:t>
-      </w:r>
-      <w:r>
-        <w:rPr>
-          <w:rFonts w:hint="eastAsia"/>
-        </w:rPr>
-        <w:t>寄存器中值</w:t>
-      </w:r>
-      <w:r>
-        <w:t>）或立即数送入</w:t>
-      </w:r>
-      <w:r>
-        <w:t>alu_operand1</w:t>
-      </w:r>
-      <w:r>
-        <w:t>。</w:t>
-      </w:r>
-    </w:p>
-    <w:p>
-      <w:pPr>
-        <w:pStyle w:val="a7"/>
-      </w:pPr>
-      <w:r>
-        <w:t>指令译码的最后环节是将译码产生的信号在时钟上升沿送入锁存器，在下个时钟周期执行</w:t>
-      </w:r>
-      <w:r>
-        <w:t>ALU</w:t>
-      </w:r>
-      <w:r>
-        <w:t>运算。</w:t>
-      </w:r>
-    </w:p>
-    <w:p>
-      <w:pPr>
-        <w:pStyle w:val="a7"/>
-      </w:pPr>
-      <w:r>
-        <w:rPr>
-          <w:rFonts w:hint="eastAsia"/>
-        </w:rPr>
-        <w:t>ALU</w:t>
-      </w:r>
-      <w:r>
-        <w:rPr>
-          <w:rFonts w:hint="eastAsia"/>
-        </w:rPr>
-        <w:t>输入信号，包括</w:t>
-      </w:r>
-      <w:r>
-        <w:t>alu_operand0</w:t>
-      </w:r>
-      <w:r>
-        <w:t>、</w:t>
-      </w:r>
-      <w:r>
-        <w:t>alu_operand1</w:t>
-      </w:r>
-      <w:r>
-        <w:t>、</w:t>
-      </w:r>
-      <w:proofErr w:type="spellStart"/>
-      <w:r>
-        <w:t>alu_cmd</w:t>
-      </w:r>
-      <w:proofErr w:type="spellEnd"/>
-      <w:r>
-        <w:t>（</w:t>
-      </w:r>
-      <w:r>
-        <w:t>ALU</w:t>
-      </w:r>
-      <w:r>
-        <w:t>命令）</w:t>
-      </w:r>
-      <w:r>
-        <w:rPr>
-          <w:rFonts w:hint="eastAsia"/>
-        </w:rPr>
-        <w:t>运算逻辑是一个组合逻辑，</w:t>
-      </w:r>
-      <w:r>
-        <w:rPr>
-          <w:rFonts w:hint="eastAsia"/>
-        </w:rPr>
-        <w:t>case</w:t>
-      </w:r>
-      <w:r>
-        <w:rPr>
-          <w:rFonts w:hint="eastAsia"/>
-        </w:rPr>
-        <w:t>语句根据不同</w:t>
-      </w:r>
-      <w:proofErr w:type="spellStart"/>
-      <w:r>
-        <w:t>alu_cmd</w:t>
-      </w:r>
-      <w:proofErr w:type="spellEnd"/>
-      <w:r>
-        <w:t>对操作数执行相应操作，结果输出</w:t>
-      </w:r>
-      <w:proofErr w:type="spellStart"/>
-      <w:r>
-        <w:t>alu_result</w:t>
-      </w:r>
-      <w:proofErr w:type="spellEnd"/>
-      <w:r>
-        <w:t>及程序状态字</w:t>
-      </w:r>
-      <w:proofErr w:type="spellStart"/>
-      <w:r>
-        <w:t>flag_c</w:t>
-      </w:r>
-      <w:proofErr w:type="spellEnd"/>
-      <w:r>
-        <w:t>、</w:t>
-      </w:r>
-      <w:proofErr w:type="spellStart"/>
-      <w:r>
-        <w:t>flag_z</w:t>
-      </w:r>
-      <w:proofErr w:type="spellEnd"/>
-      <w:r>
-        <w:t>。</w:t>
-      </w:r>
-    </w:p>
-    <w:p>
-      <w:pPr>
-        <w:pStyle w:val="a7"/>
-        <w:ind w:firstLine="482"/>
-      </w:pPr>
-      <w:r>
-        <w:rPr>
-          <w:rFonts w:hint="eastAsia"/>
-          <w:b/>
-        </w:rPr>
-        <w:t>注意：</w:t>
-      </w:r>
-      <w:r>
-        <w:rPr>
-          <w:rFonts w:hint="eastAsia"/>
-        </w:rPr>
-        <w:t>代码中</w:t>
-      </w:r>
-      <w:proofErr w:type="spellStart"/>
-      <w:r>
-        <w:t>flag_c</w:t>
-      </w:r>
-      <w:proofErr w:type="spellEnd"/>
-      <w:r>
-        <w:t>、</w:t>
-      </w:r>
-      <w:proofErr w:type="spellStart"/>
-      <w:r>
-        <w:t>flag_z</w:t>
-      </w:r>
-      <w:proofErr w:type="spellEnd"/>
-      <w:r>
-        <w:t>是信号，</w:t>
-      </w:r>
-      <w:proofErr w:type="spellStart"/>
-      <w:r>
-        <w:t>flag_c_fixed</w:t>
-      </w:r>
-      <w:proofErr w:type="spellEnd"/>
-      <w:r>
-        <w:t>、</w:t>
-      </w:r>
-      <w:proofErr w:type="spellStart"/>
-      <w:r>
-        <w:t>flag_z_fixed</w:t>
-      </w:r>
-      <w:proofErr w:type="spellEnd"/>
-      <w:r>
-        <w:t>综合成寄存器。</w:t>
-      </w:r>
-    </w:p>
-    <w:p>
-      <w:pPr>
-        <w:pStyle w:val="a7"/>
-      </w:pPr>
-      <w:r>
-        <w:rPr>
-          <w:rFonts w:hint="eastAsia"/>
-        </w:rPr>
-        <w:t>在下一个</w:t>
-      </w:r>
-      <w:proofErr w:type="spellStart"/>
-      <w:r>
-        <w:rPr>
-          <w:rFonts w:hint="eastAsia"/>
-        </w:rPr>
-        <w:t>clk</w:t>
-      </w:r>
-      <w:proofErr w:type="spellEnd"/>
-      <w:r>
-        <w:rPr>
-          <w:rFonts w:hint="eastAsia"/>
-        </w:rPr>
-        <w:t>上升沿</w:t>
-      </w:r>
-      <w:r>
-        <w:rPr>
-          <w:rFonts w:hint="eastAsia"/>
-        </w:rPr>
-        <w:t>ALU</w:t>
-      </w:r>
-      <w:r>
-        <w:rPr>
-          <w:rFonts w:hint="eastAsia"/>
-        </w:rPr>
-        <w:t>输出信号被写入相应寄存器（</w:t>
-      </w:r>
-      <w:r>
-        <w:rPr>
-          <w:rFonts w:hint="eastAsia"/>
-        </w:rPr>
-        <w:t>R(?)</w:t>
-      </w:r>
-      <w:r>
-        <w:rPr>
-          <w:rFonts w:hint="eastAsia"/>
-        </w:rPr>
-        <w:t>和</w:t>
-      </w:r>
-      <w:proofErr w:type="spellStart"/>
-      <w:r>
-        <w:t>flag_</w:t>
-      </w:r>
-      <w:r>
-        <w:rPr>
-          <w:rFonts w:hint="eastAsia"/>
-        </w:rPr>
-        <w:t>?</w:t>
-      </w:r>
-      <w:r>
-        <w:t>_fixed</w:t>
-      </w:r>
-      <w:proofErr w:type="spellEnd"/>
-      <w:r>
-        <w:rPr>
-          <w:rFonts w:hint="eastAsia"/>
-        </w:rPr>
-        <w:t>）。</w:t>
-      </w:r>
-    </w:p>
-    <w:p>
-      <w:pPr>
-        <w:pStyle w:val="a7"/>
-      </w:pPr>
-      <w:r>
-        <w:rPr>
-          <w:rFonts w:hint="eastAsia"/>
-        </w:rPr>
-        <w:t>ALU</w:t>
-      </w:r>
-      <w:r>
-        <w:rPr>
-          <w:rFonts w:hint="eastAsia"/>
-        </w:rPr>
-        <w:t>运算完成同时程序计数器也将更新后程序指针</w:t>
-      </w:r>
-      <w:proofErr w:type="spellStart"/>
-      <w:r>
-        <w:rPr>
-          <w:rFonts w:hint="eastAsia"/>
-        </w:rPr>
-        <w:t>ip</w:t>
-      </w:r>
-      <w:proofErr w:type="spellEnd"/>
-      <w:r>
-        <w:rPr>
-          <w:rFonts w:hint="eastAsia"/>
-        </w:rPr>
-        <w:t>写入。基本上</w:t>
-      </w:r>
-      <w:proofErr w:type="spellStart"/>
-      <w:r>
-        <w:rPr>
-          <w:rFonts w:hint="eastAsia"/>
-        </w:rPr>
-        <w:t>ip</w:t>
-      </w:r>
-      <w:proofErr w:type="spellEnd"/>
-      <w:r>
-        <w:rPr>
-          <w:rFonts w:hint="eastAsia"/>
-        </w:rPr>
-        <w:t>指针的运算与</w:t>
-      </w:r>
-      <w:r>
-        <w:rPr>
-          <w:rFonts w:hint="eastAsia"/>
-        </w:rPr>
-        <w:t>ALU</w:t>
-      </w:r>
-      <w:r>
-        <w:rPr>
-          <w:rFonts w:hint="eastAsia"/>
-        </w:rPr>
-        <w:t>运算是并行的，对于</w:t>
-      </w:r>
-      <w:r>
-        <w:rPr>
-          <w:rFonts w:hint="eastAsia"/>
-        </w:rPr>
-        <w:t>算术或逻辑指令，新的</w:t>
-      </w:r>
-      <w:proofErr w:type="spellStart"/>
-      <w:r>
-        <w:rPr>
-          <w:rFonts w:hint="eastAsia"/>
-        </w:rPr>
-        <w:t>ip</w:t>
-      </w:r>
-      <w:proofErr w:type="spellEnd"/>
-      <w:r>
-        <w:rPr>
-          <w:rFonts w:hint="eastAsia"/>
-        </w:rPr>
-        <w:t>值为</w:t>
-      </w:r>
-      <w:r>
-        <w:rPr>
-          <w:rFonts w:hint="eastAsia"/>
-        </w:rPr>
-        <w:t>ip+1</w:t>
-      </w:r>
-      <w:r>
-        <w:rPr>
-          <w:rFonts w:hint="eastAsia"/>
-        </w:rPr>
-        <w:t>，</w:t>
-      </w:r>
-      <w:proofErr w:type="gramStart"/>
-      <w:r>
-        <w:rPr>
-          <w:rFonts w:hint="eastAsia"/>
-        </w:rPr>
-        <w:t>正常</w:t>
-      </w:r>
-      <w:r>
-        <w:rPr>
-          <w:rFonts w:hint="eastAsia"/>
-        </w:rPr>
-        <w:t>要</w:t>
-      </w:r>
-      <w:proofErr w:type="gramEnd"/>
-      <w:r>
-        <w:rPr>
-          <w:rFonts w:hint="eastAsia"/>
-        </w:rPr>
-        <w:t>执行</w:t>
-      </w:r>
-      <w:r>
-        <w:rPr>
-          <w:rFonts w:hint="eastAsia"/>
-        </w:rPr>
-        <w:t>下一条</w:t>
-      </w:r>
-      <w:r>
-        <w:rPr>
-          <w:rFonts w:hint="eastAsia"/>
-        </w:rPr>
-        <w:t>指令</w:t>
-      </w:r>
-      <w:r>
-        <w:rPr>
-          <w:rFonts w:hint="eastAsia"/>
-        </w:rPr>
-        <w:t>。如果遇到跳转指令，在指令译码过程中</w:t>
-      </w:r>
-      <w:proofErr w:type="spellStart"/>
-      <w:r>
-        <w:t>need_jump</w:t>
-      </w:r>
-      <w:proofErr w:type="spellEnd"/>
-      <w:r>
-        <w:rPr>
-          <w:rFonts w:hint="eastAsia"/>
-        </w:rPr>
-        <w:t xml:space="preserve"> = 1</w:t>
-      </w:r>
-      <w:r>
-        <w:rPr>
-          <w:rFonts w:hint="eastAsia"/>
-        </w:rPr>
-        <w:t>，新的</w:t>
-      </w:r>
-      <w:proofErr w:type="spellStart"/>
-      <w:r>
-        <w:rPr>
-          <w:rFonts w:hint="eastAsia"/>
-        </w:rPr>
-        <w:t>ip</w:t>
-      </w:r>
-      <w:proofErr w:type="spellEnd"/>
-      <w:r>
-        <w:rPr>
-          <w:rFonts w:hint="eastAsia"/>
-        </w:rPr>
-        <w:t>值为</w:t>
-      </w:r>
-      <w:proofErr w:type="spellStart"/>
-      <w:r>
-        <w:t>ip</w:t>
-      </w:r>
-      <w:proofErr w:type="spellEnd"/>
-      <w:r>
-        <w:t xml:space="preserve"> &lt;= </w:t>
-      </w:r>
-      <w:proofErr w:type="spellStart"/>
-      <w:r>
-        <w:t>ip</w:t>
-      </w:r>
-      <w:proofErr w:type="spellEnd"/>
-      <w:r>
-        <w:t xml:space="preserve"> + {</w:t>
-      </w:r>
-      <w:proofErr w:type="spellStart"/>
-      <w:r>
-        <w:t>opcode</w:t>
-      </w:r>
-      <w:proofErr w:type="spellEnd"/>
-      <w:r>
-        <w:t>[9],</w:t>
-      </w:r>
-      <w:proofErr w:type="spellStart"/>
-      <w:r>
-        <w:t>opcode</w:t>
-      </w:r>
-      <w:proofErr w:type="spellEnd"/>
-      <w:r>
-        <w:t>[9],</w:t>
-      </w:r>
-      <w:proofErr w:type="spellStart"/>
-      <w:r>
-        <w:t>opcode</w:t>
-      </w:r>
-      <w:proofErr w:type="spellEnd"/>
-      <w:r>
-        <w:t>[9:3]}</w:t>
-      </w:r>
-      <w:r>
-        <w:t>，即跳转</w:t>
-      </w:r>
-      <w:r>
-        <w:t>后执行的指令</w:t>
-      </w:r>
-      <w:r>
-        <w:t>地址。</w:t>
-      </w:r>
-    </w:p>
-    <w:p>
-      <w:pPr>
-        <w:pStyle w:val="a7"/>
-        <w:ind w:firstLine="482"/>
-      </w:pPr>
-      <w:r>
-        <w:rPr>
-          <w:b/>
-        </w:rPr>
-        <w:t>注意：</w:t>
-      </w:r>
-      <w:r>
-        <w:t>根据</w:t>
-      </w:r>
-      <w:r>
-        <w:t>AVR</w:t>
-      </w:r>
-      <w:r>
-        <w:t>指令集描述，跳转后</w:t>
-      </w:r>
-      <w:r>
-        <w:t>PC</w:t>
-      </w:r>
-      <w:r>
-        <w:t>指针地址</w:t>
-      </w:r>
-      <w:r>
-        <w:t>PC</w:t>
-      </w:r>
-      <w:r>
-        <w:rPr>
-          <w:rFonts w:hint="eastAsia"/>
-        </w:rPr>
-        <w:t xml:space="preserve"> = PC + </w:t>
-      </w:r>
-      <w:r>
-        <w:rPr>
-          <w:rFonts w:hint="eastAsia"/>
-          <w:b/>
-        </w:rPr>
-        <w:t>1</w:t>
-      </w:r>
-      <w:r>
-        <w:rPr>
-          <w:rFonts w:hint="eastAsia"/>
-        </w:rPr>
-        <w:t xml:space="preserve"> + k </w:t>
-      </w:r>
-      <w:r>
-        <w:rPr>
-          <w:rFonts w:hint="eastAsia"/>
-        </w:rPr>
-        <w:t>（</w:t>
-      </w:r>
-      <w:r>
-        <w:rPr>
-          <w:rFonts w:hint="eastAsia"/>
-        </w:rPr>
-        <w:t>k</w:t>
-      </w:r>
-      <w:r>
-        <w:rPr>
-          <w:rFonts w:hint="eastAsia"/>
-        </w:rPr>
-        <w:t>是跳转偏移量），这样就和上面</w:t>
-      </w:r>
-      <w:proofErr w:type="spellStart"/>
-      <w:r>
-        <w:rPr>
-          <w:rFonts w:hint="eastAsia"/>
-        </w:rPr>
-        <w:t>ip</w:t>
-      </w:r>
-      <w:proofErr w:type="spellEnd"/>
-      <w:r>
-        <w:rPr>
-          <w:rFonts w:hint="eastAsia"/>
-        </w:rPr>
-        <w:t>的赋值就少加</w:t>
-      </w:r>
-      <w:r>
-        <w:rPr>
-          <w:rFonts w:hint="eastAsia"/>
-        </w:rPr>
-        <w:t>1</w:t>
-      </w:r>
-      <w:r>
-        <w:rPr>
-          <w:rFonts w:hint="eastAsia"/>
-        </w:rPr>
-        <w:t>，仔细查看代码，发现代码在</w:t>
-      </w:r>
-      <w:proofErr w:type="spellStart"/>
-      <w:r>
-        <w:t>addr_inc</w:t>
-      </w:r>
-      <w:proofErr w:type="spellEnd"/>
-      <w:r>
-        <w:rPr>
-          <w:rFonts w:hint="eastAsia"/>
-        </w:rPr>
-        <w:t xml:space="preserve"> == 1</w:t>
-      </w:r>
-      <w:r>
-        <w:rPr>
-          <w:rFonts w:hint="eastAsia"/>
-        </w:rPr>
-        <w:t>时，已经对</w:t>
-      </w:r>
-      <w:proofErr w:type="spellStart"/>
-      <w:r>
-        <w:rPr>
-          <w:rFonts w:hint="eastAsia"/>
-        </w:rPr>
-        <w:t>ip</w:t>
-      </w:r>
-      <w:proofErr w:type="spellEnd"/>
-      <w:r>
-        <w:rPr>
-          <w:rFonts w:hint="eastAsia"/>
-        </w:rPr>
-        <w:t>值进行自增操作（</w:t>
-      </w:r>
-      <w:proofErr w:type="spellStart"/>
-      <w:r>
-        <w:t>ip</w:t>
-      </w:r>
-      <w:proofErr w:type="spellEnd"/>
-      <w:r>
-        <w:t xml:space="preserve"> &lt;= </w:t>
-      </w:r>
-      <w:proofErr w:type="spellStart"/>
-      <w:r>
-        <w:t>ip</w:t>
-      </w:r>
-      <w:proofErr w:type="spellEnd"/>
-      <w:r>
-        <w:t xml:space="preserve"> + 1'b1</w:t>
-      </w:r>
-      <w:r>
-        <w:rPr>
-          <w:rFonts w:hint="eastAsia"/>
-        </w:rPr>
-        <w:t>），因此此后跳转中就不用重复加</w:t>
-      </w:r>
-      <w:r>
-        <w:rPr>
-          <w:rFonts w:hint="eastAsia"/>
-        </w:rPr>
-        <w:t>1</w:t>
-      </w:r>
-      <w:r>
-        <w:rPr>
-          <w:rFonts w:hint="eastAsia"/>
-        </w:rPr>
-        <w:t>。</w:t>
-      </w:r>
-    </w:p>
-    <w:p>
-      <w:pPr>
-        <w:pStyle w:val="a7"/>
-      </w:pPr>
-      <w:proofErr w:type="gramStart"/>
-      <w:r>
-        <w:t>至此新</w:t>
-      </w:r>
-      <w:proofErr w:type="gramEnd"/>
-      <w:r>
-        <w:t>的</w:t>
-      </w:r>
-      <w:proofErr w:type="spellStart"/>
-      <w:r>
-        <w:t>ip</w:t>
-      </w:r>
-      <w:proofErr w:type="spellEnd"/>
-      <w:r>
-        <w:t>产生跳转到状态（</w:t>
-      </w:r>
-      <w:r>
-        <w:t>1</w:t>
-      </w:r>
-      <w:r>
-        <w:t>）执行新</w:t>
-      </w:r>
-      <w:proofErr w:type="gramStart"/>
-      <w:r>
-        <w:t>一轮取指操作</w:t>
-      </w:r>
-      <w:proofErr w:type="gramEnd"/>
-      <w:r>
-        <w:t>。</w:t>
-      </w:r>
-    </w:p>
-    <w:p>
-      <w:pPr>
-        <w:pStyle w:val="a7"/>
-      </w:pPr>
-    </w:p>
-    <w:p>
-      <w:pPr>
-        <w:pStyle w:val="a7"/>
-      </w:pPr>
+        <w:t>执行结果不回写。</w:t>
+      </w:r>
     </w:p>
     <w:sectPr>
-      <w:headerReference w:type="default" r:id="rId9"/>
-      <w:footerReference w:type="default" r:id="rId10"/>
+      <w:headerReference w:type="default" r:id="rId13"/>
+      <w:footerReference w:type="default" r:id="rId14"/>
       <w:pgSz w:w="11906" w:h="16838"/>
       <w:pgMar w:top="720" w:right="720" w:bottom="720" w:left="720" w:header="851" w:footer="992" w:gutter="0"/>
       <w:cols w:space="425"/>
@@ -4889,7 +6909,7 @@
                 <w:b/>
                 <w:noProof/>
               </w:rPr>
-              <w:t>6</w:t>
+              <w:t>9</w:t>
             </w:r>
             <w:r>
               <w:rPr>
@@ -4932,7 +6952,7 @@
                 <w:b/>
                 <w:noProof/>
               </w:rPr>
-              <w:t>7</w:t>
+              <w:t>9</w:t>
             </w:r>
             <w:r>
               <w:rPr>
@@ -5102,10 +7122,10 @@
     </w:lvl>
   </w:abstractNum>
   <w:abstractNum w:abstractNumId="1">
-    <w:nsid w:val="140C48E4"/>
+    <w:nsid w:val="0F4C01EA"/>
     <w:multiLevelType w:val="hybridMultilevel"/>
-    <w:tmpl w:val="DFBA817C"/>
-    <w:lvl w:ilvl="0" w:tplc="DA1E3D30">
+    <w:tmpl w:val="A5EAA02A"/>
+    <w:lvl w:ilvl="0" w:tplc="DC7E7316">
       <w:start w:val="1"/>
       <w:numFmt w:val="decimal"/>
       <w:lvlText w:val="（%1）"/>
@@ -5191,6 +7211,95 @@
     </w:lvl>
   </w:abstractNum>
   <w:abstractNum w:abstractNumId="2">
+    <w:nsid w:val="140C48E4"/>
+    <w:multiLevelType w:val="hybridMultilevel"/>
+    <w:tmpl w:val="DFBA817C"/>
+    <w:lvl w:ilvl="0" w:tplc="DA1E3D30">
+      <w:start w:val="1"/>
+      <w:numFmt w:val="decimal"/>
+      <w:lvlText w:val="（%1）"/>
+      <w:lvlJc w:val="left"/>
+      <w:pPr>
+        <w:ind w:left="1200" w:hanging="720"/>
+      </w:pPr>
+      <w:rPr>
+        <w:rFonts w:hint="default"/>
+      </w:rPr>
+    </w:lvl>
+    <w:lvl w:ilvl="1" w:tplc="04090019" w:tentative="1">
+      <w:start w:val="1"/>
+      <w:numFmt w:val="lowerLetter"/>
+      <w:lvlText w:val="%2)"/>
+      <w:lvlJc w:val="left"/>
+      <w:pPr>
+        <w:ind w:left="1320" w:hanging="420"/>
+      </w:pPr>
+    </w:lvl>
+    <w:lvl w:ilvl="2" w:tplc="0409001B" w:tentative="1">
+      <w:start w:val="1"/>
+      <w:numFmt w:val="lowerRoman"/>
+      <w:lvlText w:val="%3."/>
+      <w:lvlJc w:val="right"/>
+      <w:pPr>
+        <w:ind w:left="1740" w:hanging="420"/>
+      </w:pPr>
+    </w:lvl>
+    <w:lvl w:ilvl="3" w:tplc="0409000F" w:tentative="1">
+      <w:start w:val="1"/>
+      <w:numFmt w:val="decimal"/>
+      <w:lvlText w:val="%4."/>
+      <w:lvlJc w:val="left"/>
+      <w:pPr>
+        <w:ind w:left="2160" w:hanging="420"/>
+      </w:pPr>
+    </w:lvl>
+    <w:lvl w:ilvl="4" w:tplc="04090019" w:tentative="1">
+      <w:start w:val="1"/>
+      <w:numFmt w:val="lowerLetter"/>
+      <w:lvlText w:val="%5)"/>
+      <w:lvlJc w:val="left"/>
+      <w:pPr>
+        <w:ind w:left="2580" w:hanging="420"/>
+      </w:pPr>
+    </w:lvl>
+    <w:lvl w:ilvl="5" w:tplc="0409001B" w:tentative="1">
+      <w:start w:val="1"/>
+      <w:numFmt w:val="lowerRoman"/>
+      <w:lvlText w:val="%6."/>
+      <w:lvlJc w:val="right"/>
+      <w:pPr>
+        <w:ind w:left="3000" w:hanging="420"/>
+      </w:pPr>
+    </w:lvl>
+    <w:lvl w:ilvl="6" w:tplc="0409000F" w:tentative="1">
+      <w:start w:val="1"/>
+      <w:numFmt w:val="decimal"/>
+      <w:lvlText w:val="%7."/>
+      <w:lvlJc w:val="left"/>
+      <w:pPr>
+        <w:ind w:left="3420" w:hanging="420"/>
+      </w:pPr>
+    </w:lvl>
+    <w:lvl w:ilvl="7" w:tplc="04090019" w:tentative="1">
+      <w:start w:val="1"/>
+      <w:numFmt w:val="lowerLetter"/>
+      <w:lvlText w:val="%8)"/>
+      <w:lvlJc w:val="left"/>
+      <w:pPr>
+        <w:ind w:left="3840" w:hanging="420"/>
+      </w:pPr>
+    </w:lvl>
+    <w:lvl w:ilvl="8" w:tplc="0409001B" w:tentative="1">
+      <w:start w:val="1"/>
+      <w:numFmt w:val="lowerRoman"/>
+      <w:lvlText w:val="%9."/>
+      <w:lvlJc w:val="right"/>
+      <w:pPr>
+        <w:ind w:left="4260" w:hanging="420"/>
+      </w:pPr>
+    </w:lvl>
+  </w:abstractNum>
+  <w:abstractNum w:abstractNumId="3">
     <w:nsid w:val="233970C8"/>
     <w:multiLevelType w:val="hybridMultilevel"/>
     <w:tmpl w:val="0FFA4D18"/>
@@ -5277,7 +7386,7 @@
       </w:pPr>
     </w:lvl>
   </w:abstractNum>
-  <w:abstractNum w:abstractNumId="3">
+  <w:abstractNum w:abstractNumId="4">
     <w:nsid w:val="45895A6A"/>
     <w:multiLevelType w:val="hybridMultilevel"/>
     <w:tmpl w:val="DCBCC778"/>
@@ -5366,7 +7475,7 @@
       </w:pPr>
     </w:lvl>
   </w:abstractNum>
-  <w:abstractNum w:abstractNumId="4">
+  <w:abstractNum w:abstractNumId="5">
     <w:nsid w:val="4C245123"/>
     <w:multiLevelType w:val="hybridMultilevel"/>
     <w:tmpl w:val="45FEA3CC"/>
@@ -5456,19 +7565,22 @@
     </w:lvl>
   </w:abstractNum>
   <w:num w:numId="1">
-    <w:abstractNumId w:val="1"/>
+    <w:abstractNumId w:val="2"/>
   </w:num>
   <w:num w:numId="2">
-    <w:abstractNumId w:val="4"/>
+    <w:abstractNumId w:val="5"/>
   </w:num>
   <w:num w:numId="3">
-    <w:abstractNumId w:val="2"/>
+    <w:abstractNumId w:val="3"/>
   </w:num>
   <w:num w:numId="4">
     <w:abstractNumId w:val="0"/>
   </w:num>
   <w:num w:numId="5">
-    <w:abstractNumId w:val="3"/>
+    <w:abstractNumId w:val="4"/>
+  </w:num>
+  <w:num w:numId="6">
+    <w:abstractNumId w:val="1"/>
   </w:num>
 </w:numbering>
 </file>
@@ -5638,7 +7750,6 @@
   <w:style w:type="character" w:default="1" w:styleId="a0">
     <w:name w:val="Default Paragraph Font"/>
     <w:uiPriority w:val="1"/>
-    <w:semiHidden/>
     <w:unhideWhenUsed/>
   </w:style>
   <w:style w:type="table" w:default="1" w:styleId="a1">
@@ -5781,7 +7892,7 @@
     <w:link w:val="Char3"/>
     <w:autoRedefine/>
     <w:qFormat/>
-    <w:rsid w:val="00911788"/>
+    <w:rsid w:val="00010112"/>
     <w:pPr>
       <w:spacing w:line="400" w:lineRule="exact"/>
       <w:ind w:firstLineChars="200" w:firstLine="480"/>
@@ -5806,7 +7917,7 @@
     <w:name w:val="论文正文格式 Char"/>
     <w:basedOn w:val="a0"/>
     <w:link w:val="a7"/>
-    <w:rsid w:val="00911788"/>
+    <w:rsid w:val="00010112"/>
     <w:rPr>
       <w:rFonts w:ascii="Times New Roman" w:eastAsia="宋体" w:hAnsi="Times New Roman"/>
       <w:sz w:val="24"/>
@@ -5968,50 +8079,6 @@
         </w:p>
       </w:docPartBody>
     </w:docPart>
-    <w:docPart>
-      <w:docPartPr>
-        <w:name w:val="F0346A000BBC4ED8915E73B59242087B"/>
-        <w:category>
-          <w:name w:val="常规"/>
-          <w:gallery w:val="placeholder"/>
-        </w:category>
-        <w:types>
-          <w:type w:val="bbPlcHdr"/>
-        </w:types>
-        <w:behaviors>
-          <w:behavior w:val="content"/>
-        </w:behaviors>
-        <w:guid w:val="{7F59D36A-781C-4DF5-97EE-8796D717831E}"/>
-      </w:docPartPr>
-      <w:docPartBody>
-        <w:p>
-          <w:pPr>
-            <w:pStyle w:val="F0346A000BBC4ED8915E73B59242087B"/>
-          </w:pPr>
-          <w:r>
-            <w:rPr>
-              <w:rFonts w:asciiTheme="majorHAnsi" w:eastAsiaTheme="majorEastAsia" w:hAnsiTheme="majorHAnsi" w:cstheme="majorBidi"/>
-              <w:lang w:val="zh-CN"/>
-            </w:rPr>
-            <w:t>[</w:t>
-          </w:r>
-          <w:r>
-            <w:rPr>
-              <w:rFonts w:asciiTheme="majorHAnsi" w:eastAsiaTheme="majorEastAsia" w:hAnsiTheme="majorHAnsi" w:cstheme="majorBidi"/>
-              <w:lang w:val="zh-CN"/>
-            </w:rPr>
-            <w:t>键入文档副标题</w:t>
-          </w:r>
-          <w:r>
-            <w:rPr>
-              <w:rFonts w:asciiTheme="majorHAnsi" w:eastAsiaTheme="majorEastAsia" w:hAnsiTheme="majorHAnsi" w:cstheme="majorBidi"/>
-              <w:lang w:val="zh-CN"/>
-            </w:rPr>
-            <w:t>]</w:t>
-          </w:r>
-        </w:p>
-      </w:docPartBody>
-    </w:docPart>
   </w:docParts>
 </w:glossaryDocument>
 </file>
@@ -6081,6 +8148,7 @@
     <w:rsidRoot w:val="00B62571"/>
     <w:rsid w:val="001A2B36"/>
     <w:rsid w:val="007E093C"/>
+    <w:rsid w:val="0092136D"/>
     <w:rsid w:val="00B62571"/>
   </w:rsids>
   <m:mathPr>
@@ -6659,7 +8727,7 @@
 </file>
 
 <file path=customXml/itemProps2.xml><?xml version="1.0" encoding="utf-8"?>
-<ds:datastoreItem xmlns:ds="http://schemas.openxmlformats.org/officeDocument/2006/customXml" ds:itemID="{A4DA4534-3CF1-40EF-B78D-A53B727276EF}">
+<ds:datastoreItem xmlns:ds="http://schemas.openxmlformats.org/officeDocument/2006/customXml" ds:itemID="{6492741E-382A-4D02-AF7C-86A696D29EB4}">
   <ds:schemaRefs>
     <ds:schemaRef ds:uri="http://schemas.openxmlformats.org/officeDocument/2006/bibliography"/>
   </ds:schemaRefs>
